--- a/Documentation.docx
+++ b/Documentation.docx
@@ -377,6 +377,1361 @@
         </w:drawing>
       </w:r>
     </w:p>
+    <w:p/>
+    <w:p>
+      <w:pPr>
+        <w:rPr>
+          <w:b/>
+          <w:bCs/>
+          <w:sz w:val="32"/>
+          <w:szCs w:val="32"/>
+          <w:u w:val="single"/>
+        </w:rPr>
+      </w:pPr>
+      <w:proofErr w:type="gramStart"/>
+      <w:r>
+        <w:rPr>
+          <w:b/>
+          <w:bCs/>
+          <w:sz w:val="32"/>
+          <w:szCs w:val="32"/>
+          <w:u w:val="single"/>
+        </w:rPr>
+        <w:t>::::::::::</w:t>
+      </w:r>
+      <w:proofErr w:type="gramEnd"/>
+      <w:r>
+        <w:rPr>
+          <w:b/>
+          <w:bCs/>
+          <w:sz w:val="32"/>
+          <w:szCs w:val="32"/>
+          <w:u w:val="single"/>
+        </w:rPr>
+        <w:t>Question 2::::::::::</w:t>
+      </w:r>
+    </w:p>
+    <w:p>
+      <w:pPr>
+        <w:pStyle w:val="ListParagraph"/>
+        <w:numPr>
+          <w:ilvl w:val="0"/>
+          <w:numId w:val="2"/>
+        </w:numPr>
+        <w:rPr>
+          <w:sz w:val="32"/>
+          <w:szCs w:val="32"/>
+        </w:rPr>
+      </w:pPr>
+      <w:r>
+        <w:rPr>
+          <w:sz w:val="24"/>
+          <w:szCs w:val="24"/>
+        </w:rPr>
+        <w:t xml:space="preserve">Create a new item in </w:t>
+      </w:r>
+      <w:proofErr w:type="spellStart"/>
+      <w:r>
+        <w:rPr>
+          <w:sz w:val="24"/>
+          <w:szCs w:val="24"/>
+        </w:rPr>
+        <w:t>jenkins</w:t>
+      </w:r>
+      <w:proofErr w:type="spellEnd"/>
+    </w:p>
+    <w:p>
+      <w:pPr>
+        <w:pStyle w:val="ListParagraph"/>
+        <w:numPr>
+          <w:ilvl w:val="1"/>
+          <w:numId w:val="2"/>
+        </w:numPr>
+        <w:rPr>
+          <w:sz w:val="32"/>
+          <w:szCs w:val="32"/>
+        </w:rPr>
+      </w:pPr>
+      <w:r>
+        <w:rPr>
+          <w:sz w:val="24"/>
+          <w:szCs w:val="24"/>
+        </w:rPr>
+        <w:t xml:space="preserve">Select a </w:t>
+      </w:r>
+      <w:proofErr w:type="spellStart"/>
+      <w:r>
+        <w:rPr>
+          <w:sz w:val="24"/>
+          <w:szCs w:val="24"/>
+        </w:rPr>
+        <w:t>pipline</w:t>
+      </w:r>
+      <w:proofErr w:type="spellEnd"/>
+      <w:r>
+        <w:rPr>
+          <w:sz w:val="24"/>
+          <w:szCs w:val="24"/>
+        </w:rPr>
+        <w:t xml:space="preserve"> </w:t>
+      </w:r>
+    </w:p>
+    <w:p>
+      <w:pPr>
+        <w:pStyle w:val="ListParagraph"/>
+        <w:numPr>
+          <w:ilvl w:val="1"/>
+          <w:numId w:val="2"/>
+        </w:numPr>
+        <w:rPr>
+          <w:sz w:val="32"/>
+          <w:szCs w:val="32"/>
+        </w:rPr>
+      </w:pPr>
+      <w:r>
+        <w:rPr>
+          <w:sz w:val="24"/>
+          <w:szCs w:val="24"/>
+        </w:rPr>
+        <w:t>Add Pipeline script</w:t>
+      </w:r>
+    </w:p>
+    <w:p>
+      <w:pPr>
+        <w:pStyle w:val="ListParagraph"/>
+        <w:ind w:left="1440"/>
+        <w:rPr>
+          <w:sz w:val="32"/>
+          <w:szCs w:val="32"/>
+        </w:rPr>
+      </w:pPr>
+    </w:p>
+    <w:p>
+      <w:pPr>
+        <w:pStyle w:val="ListParagraph"/>
+        <w:rPr>
+          <w:sz w:val="24"/>
+          <w:szCs w:val="24"/>
+        </w:rPr>
+      </w:pPr>
+      <w:r>
+        <w:rPr>
+          <w:sz w:val="24"/>
+          <w:szCs w:val="24"/>
+        </w:rPr>
+        <w:t>pipeline {</w:t>
+      </w:r>
+    </w:p>
+    <w:p>
+      <w:pPr>
+        <w:pStyle w:val="ListParagraph"/>
+        <w:rPr>
+          <w:sz w:val="24"/>
+          <w:szCs w:val="24"/>
+        </w:rPr>
+      </w:pPr>
+      <w:r>
+        <w:rPr>
+          <w:sz w:val="24"/>
+          <w:szCs w:val="24"/>
+        </w:rPr>
+        <w:t xml:space="preserve">    agent none</w:t>
+      </w:r>
+    </w:p>
+    <w:p>
+      <w:pPr>
+        <w:pStyle w:val="ListParagraph"/>
+        <w:rPr>
+          <w:sz w:val="24"/>
+          <w:szCs w:val="24"/>
+        </w:rPr>
+      </w:pPr>
+      <w:r>
+        <w:rPr>
+          <w:sz w:val="24"/>
+          <w:szCs w:val="24"/>
+        </w:rPr>
+        <w:lastRenderedPageBreak/>
+        <w:t xml:space="preserve">    stages {</w:t>
+      </w:r>
+    </w:p>
+    <w:p>
+      <w:pPr>
+        <w:pStyle w:val="ListParagraph"/>
+        <w:rPr>
+          <w:sz w:val="24"/>
+          <w:szCs w:val="24"/>
+        </w:rPr>
+      </w:pPr>
+      <w:r>
+        <w:rPr>
+          <w:sz w:val="24"/>
+          <w:szCs w:val="24"/>
+        </w:rPr>
+        <w:t xml:space="preserve">        stage('bitbucket') {</w:t>
+      </w:r>
+    </w:p>
+    <w:p>
+      <w:pPr>
+        <w:pStyle w:val="ListParagraph"/>
+        <w:rPr>
+          <w:sz w:val="24"/>
+          <w:szCs w:val="24"/>
+        </w:rPr>
+      </w:pPr>
+      <w:r>
+        <w:rPr>
+          <w:sz w:val="24"/>
+          <w:szCs w:val="24"/>
+        </w:rPr>
+        <w:t xml:space="preserve">            steps {</w:t>
+      </w:r>
+    </w:p>
+    <w:p>
+      <w:pPr>
+        <w:pStyle w:val="ListParagraph"/>
+        <w:rPr>
+          <w:sz w:val="24"/>
+          <w:szCs w:val="24"/>
+        </w:rPr>
+      </w:pPr>
+      <w:r>
+        <w:rPr>
+          <w:sz w:val="24"/>
+          <w:szCs w:val="24"/>
+        </w:rPr>
+        <w:t xml:space="preserve">                script {</w:t>
+      </w:r>
+    </w:p>
+    <w:p>
+      <w:pPr>
+        <w:pStyle w:val="ListParagraph"/>
+        <w:rPr>
+          <w:sz w:val="24"/>
+          <w:szCs w:val="24"/>
+        </w:rPr>
+      </w:pPr>
+      <w:r>
+        <w:rPr>
+          <w:sz w:val="24"/>
+          <w:szCs w:val="24"/>
+        </w:rPr>
+        <w:t xml:space="preserve">                    echo "Will store the code developed in bitbucket"</w:t>
+      </w:r>
+    </w:p>
+    <w:p>
+      <w:pPr>
+        <w:pStyle w:val="ListParagraph"/>
+        <w:rPr>
+          <w:sz w:val="24"/>
+          <w:szCs w:val="24"/>
+        </w:rPr>
+      </w:pPr>
+      <w:r>
+        <w:rPr>
+          <w:sz w:val="24"/>
+          <w:szCs w:val="24"/>
+        </w:rPr>
+        <w:t xml:space="preserve">                }</w:t>
+      </w:r>
+    </w:p>
+    <w:p>
+      <w:pPr>
+        <w:pStyle w:val="ListParagraph"/>
+        <w:rPr>
+          <w:sz w:val="24"/>
+          <w:szCs w:val="24"/>
+        </w:rPr>
+      </w:pPr>
+      <w:r>
+        <w:rPr>
+          <w:sz w:val="24"/>
+          <w:szCs w:val="24"/>
+        </w:rPr>
+        <w:t xml:space="preserve">            }</w:t>
+      </w:r>
+    </w:p>
+    <w:p>
+      <w:pPr>
+        <w:pStyle w:val="ListParagraph"/>
+        <w:rPr>
+          <w:sz w:val="24"/>
+          <w:szCs w:val="24"/>
+        </w:rPr>
+      </w:pPr>
+      <w:r>
+        <w:rPr>
+          <w:sz w:val="24"/>
+          <w:szCs w:val="24"/>
+        </w:rPr>
+        <w:t xml:space="preserve">        }</w:t>
+      </w:r>
+    </w:p>
+    <w:p>
+      <w:pPr>
+        <w:pStyle w:val="ListParagraph"/>
+        <w:rPr>
+          <w:sz w:val="24"/>
+          <w:szCs w:val="24"/>
+        </w:rPr>
+      </w:pPr>
+      <w:r>
+        <w:rPr>
+          <w:sz w:val="24"/>
+          <w:szCs w:val="24"/>
+        </w:rPr>
+        <w:t xml:space="preserve">        stage('</w:t>
+      </w:r>
+      <w:proofErr w:type="spellStart"/>
+      <w:r>
+        <w:rPr>
+          <w:sz w:val="24"/>
+          <w:szCs w:val="24"/>
+        </w:rPr>
+        <w:t>jenkins</w:t>
+      </w:r>
+      <w:proofErr w:type="spellEnd"/>
+      <w:r>
+        <w:rPr>
+          <w:sz w:val="24"/>
+          <w:szCs w:val="24"/>
+        </w:rPr>
+        <w:t>') {</w:t>
+      </w:r>
+    </w:p>
+    <w:p>
+      <w:pPr>
+        <w:pStyle w:val="ListParagraph"/>
+        <w:rPr>
+          <w:sz w:val="24"/>
+          <w:szCs w:val="24"/>
+        </w:rPr>
+      </w:pPr>
+      <w:r>
+        <w:rPr>
+          <w:sz w:val="24"/>
+          <w:szCs w:val="24"/>
+        </w:rPr>
+        <w:t xml:space="preserve">            steps {</w:t>
+      </w:r>
+    </w:p>
+    <w:p>
+      <w:pPr>
+        <w:pStyle w:val="ListParagraph"/>
+        <w:rPr>
+          <w:sz w:val="24"/>
+          <w:szCs w:val="24"/>
+        </w:rPr>
+      </w:pPr>
+      <w:r>
+        <w:rPr>
+          <w:sz w:val="24"/>
+          <w:szCs w:val="24"/>
+        </w:rPr>
+        <w:t xml:space="preserve">                script {</w:t>
+      </w:r>
+    </w:p>
+    <w:p>
+      <w:pPr>
+        <w:pStyle w:val="ListParagraph"/>
+        <w:rPr>
+          <w:sz w:val="24"/>
+          <w:szCs w:val="24"/>
+        </w:rPr>
+      </w:pPr>
+      <w:r>
+        <w:rPr>
+          <w:sz w:val="24"/>
+          <w:szCs w:val="24"/>
+        </w:rPr>
+        <w:t xml:space="preserve">                    echo "will build and package the code in </w:t>
+      </w:r>
+      <w:proofErr w:type="spellStart"/>
+      <w:r>
+        <w:rPr>
+          <w:sz w:val="24"/>
+          <w:szCs w:val="24"/>
+        </w:rPr>
+        <w:t>jenkins</w:t>
+      </w:r>
+      <w:proofErr w:type="spellEnd"/>
+      <w:r>
+        <w:rPr>
+          <w:sz w:val="24"/>
+          <w:szCs w:val="24"/>
+        </w:rPr>
+        <w:t xml:space="preserve"> using maven by implementing webhook "</w:t>
+      </w:r>
+    </w:p>
+    <w:p>
+      <w:pPr>
+        <w:pStyle w:val="ListParagraph"/>
+        <w:rPr>
+          <w:sz w:val="24"/>
+          <w:szCs w:val="24"/>
+        </w:rPr>
+      </w:pPr>
+      <w:r>
+        <w:rPr>
+          <w:sz w:val="24"/>
+          <w:szCs w:val="24"/>
+        </w:rPr>
+        <w:t xml:space="preserve">                }</w:t>
+      </w:r>
+    </w:p>
+    <w:p>
+      <w:pPr>
+        <w:pStyle w:val="ListParagraph"/>
+        <w:rPr>
+          <w:sz w:val="24"/>
+          <w:szCs w:val="24"/>
+        </w:rPr>
+      </w:pPr>
+      <w:r>
+        <w:rPr>
+          <w:sz w:val="24"/>
+          <w:szCs w:val="24"/>
+        </w:rPr>
+        <w:t xml:space="preserve">            }</w:t>
+      </w:r>
+    </w:p>
+    <w:p>
+      <w:pPr>
+        <w:pStyle w:val="ListParagraph"/>
+        <w:rPr>
+          <w:sz w:val="24"/>
+          <w:szCs w:val="24"/>
+        </w:rPr>
+      </w:pPr>
+      <w:r>
+        <w:rPr>
+          <w:sz w:val="24"/>
+          <w:szCs w:val="24"/>
+        </w:rPr>
+        <w:t xml:space="preserve">        }</w:t>
+      </w:r>
+    </w:p>
+    <w:p>
+      <w:pPr>
+        <w:pStyle w:val="ListParagraph"/>
+        <w:rPr>
+          <w:sz w:val="24"/>
+          <w:szCs w:val="24"/>
+        </w:rPr>
+      </w:pPr>
+      <w:r>
+        <w:rPr>
+          <w:sz w:val="24"/>
+          <w:szCs w:val="24"/>
+        </w:rPr>
+        <w:t xml:space="preserve">        stage('</w:t>
+      </w:r>
+      <w:proofErr w:type="spellStart"/>
+      <w:r>
+        <w:rPr>
+          <w:sz w:val="24"/>
+          <w:szCs w:val="24"/>
+        </w:rPr>
+        <w:t>sonarkube</w:t>
+      </w:r>
+      <w:proofErr w:type="spellEnd"/>
+      <w:r>
+        <w:rPr>
+          <w:sz w:val="24"/>
+          <w:szCs w:val="24"/>
+        </w:rPr>
+        <w:t>') {</w:t>
+      </w:r>
+    </w:p>
+    <w:p>
+      <w:pPr>
+        <w:pStyle w:val="ListParagraph"/>
+        <w:rPr>
+          <w:sz w:val="24"/>
+          <w:szCs w:val="24"/>
+        </w:rPr>
+      </w:pPr>
+      <w:r>
+        <w:rPr>
+          <w:sz w:val="24"/>
+          <w:szCs w:val="24"/>
+        </w:rPr>
+        <w:t xml:space="preserve">            steps {</w:t>
+      </w:r>
+    </w:p>
+    <w:p>
+      <w:pPr>
+        <w:pStyle w:val="ListParagraph"/>
+        <w:rPr>
+          <w:sz w:val="24"/>
+          <w:szCs w:val="24"/>
+        </w:rPr>
+      </w:pPr>
+      <w:r>
+        <w:rPr>
+          <w:sz w:val="24"/>
+          <w:szCs w:val="24"/>
+        </w:rPr>
+        <w:t xml:space="preserve">                script {</w:t>
+      </w:r>
+    </w:p>
+    <w:p>
+      <w:pPr>
+        <w:pStyle w:val="ListParagraph"/>
+        <w:rPr>
+          <w:sz w:val="24"/>
+          <w:szCs w:val="24"/>
+        </w:rPr>
+      </w:pPr>
+      <w:r>
+        <w:rPr>
+          <w:sz w:val="24"/>
+          <w:szCs w:val="24"/>
+        </w:rPr>
+        <w:t xml:space="preserve">                    echo "will check the code quality in </w:t>
+      </w:r>
+      <w:proofErr w:type="spellStart"/>
+      <w:r>
+        <w:rPr>
+          <w:sz w:val="24"/>
+          <w:szCs w:val="24"/>
+        </w:rPr>
+        <w:t>sonarkube</w:t>
+      </w:r>
+      <w:proofErr w:type="spellEnd"/>
+      <w:r>
+        <w:rPr>
+          <w:sz w:val="24"/>
+          <w:szCs w:val="24"/>
+        </w:rPr>
+        <w:t xml:space="preserve"> "</w:t>
+      </w:r>
+    </w:p>
+    <w:p>
+      <w:pPr>
+        <w:pStyle w:val="ListParagraph"/>
+        <w:rPr>
+          <w:sz w:val="24"/>
+          <w:szCs w:val="24"/>
+        </w:rPr>
+      </w:pPr>
+      <w:r>
+        <w:rPr>
+          <w:sz w:val="24"/>
+          <w:szCs w:val="24"/>
+        </w:rPr>
+        <w:t xml:space="preserve">                }</w:t>
+      </w:r>
+    </w:p>
+    <w:p>
+      <w:pPr>
+        <w:pStyle w:val="ListParagraph"/>
+        <w:rPr>
+          <w:sz w:val="24"/>
+          <w:szCs w:val="24"/>
+        </w:rPr>
+      </w:pPr>
+      <w:r>
+        <w:rPr>
+          <w:sz w:val="24"/>
+          <w:szCs w:val="24"/>
+        </w:rPr>
+        <w:t xml:space="preserve">            }</w:t>
+      </w:r>
+    </w:p>
+    <w:p>
+      <w:pPr>
+        <w:pStyle w:val="ListParagraph"/>
+        <w:rPr>
+          <w:sz w:val="24"/>
+          <w:szCs w:val="24"/>
+        </w:rPr>
+      </w:pPr>
+      <w:r>
+        <w:rPr>
+          <w:sz w:val="24"/>
+          <w:szCs w:val="24"/>
+        </w:rPr>
+        <w:t xml:space="preserve">        }</w:t>
+      </w:r>
+    </w:p>
+    <w:p>
+      <w:pPr>
+        <w:pStyle w:val="ListParagraph"/>
+        <w:rPr>
+          <w:sz w:val="24"/>
+          <w:szCs w:val="24"/>
+        </w:rPr>
+      </w:pPr>
+      <w:r>
+        <w:rPr>
+          <w:sz w:val="24"/>
+          <w:szCs w:val="24"/>
+        </w:rPr>
+        <w:t xml:space="preserve">        stage('test') {</w:t>
+      </w:r>
+    </w:p>
+    <w:p>
+      <w:pPr>
+        <w:pStyle w:val="ListParagraph"/>
+        <w:rPr>
+          <w:sz w:val="24"/>
+          <w:szCs w:val="24"/>
+        </w:rPr>
+      </w:pPr>
+      <w:r>
+        <w:rPr>
+          <w:sz w:val="24"/>
+          <w:szCs w:val="24"/>
+        </w:rPr>
+        <w:t xml:space="preserve">            steps {</w:t>
+      </w:r>
+    </w:p>
+    <w:p>
+      <w:pPr>
+        <w:pStyle w:val="ListParagraph"/>
+        <w:rPr>
+          <w:sz w:val="24"/>
+          <w:szCs w:val="24"/>
+        </w:rPr>
+      </w:pPr>
+      <w:r>
+        <w:rPr>
+          <w:sz w:val="24"/>
+          <w:szCs w:val="24"/>
+        </w:rPr>
+        <w:t xml:space="preserve">                script {</w:t>
+      </w:r>
+    </w:p>
+    <w:p>
+      <w:pPr>
+        <w:pStyle w:val="ListParagraph"/>
+        <w:rPr>
+          <w:sz w:val="24"/>
+          <w:szCs w:val="24"/>
+        </w:rPr>
+      </w:pPr>
+      <w:r>
+        <w:rPr>
+          <w:sz w:val="24"/>
+          <w:szCs w:val="24"/>
+        </w:rPr>
+        <w:t xml:space="preserve">                    echo "will test the code"</w:t>
+      </w:r>
+    </w:p>
+    <w:p>
+      <w:pPr>
+        <w:pStyle w:val="ListParagraph"/>
+        <w:rPr>
+          <w:sz w:val="24"/>
+          <w:szCs w:val="24"/>
+        </w:rPr>
+      </w:pPr>
+      <w:r>
+        <w:rPr>
+          <w:sz w:val="24"/>
+          <w:szCs w:val="24"/>
+        </w:rPr>
+        <w:t xml:space="preserve">                }</w:t>
+      </w:r>
+    </w:p>
+    <w:p>
+      <w:pPr>
+        <w:pStyle w:val="ListParagraph"/>
+        <w:rPr>
+          <w:sz w:val="24"/>
+          <w:szCs w:val="24"/>
+        </w:rPr>
+      </w:pPr>
+      <w:r>
+        <w:rPr>
+          <w:sz w:val="24"/>
+          <w:szCs w:val="24"/>
+        </w:rPr>
+        <w:t xml:space="preserve">            }</w:t>
+      </w:r>
+    </w:p>
+    <w:p>
+      <w:pPr>
+        <w:pStyle w:val="ListParagraph"/>
+        <w:rPr>
+          <w:sz w:val="24"/>
+          <w:szCs w:val="24"/>
+        </w:rPr>
+      </w:pPr>
+      <w:r>
+        <w:rPr>
+          <w:sz w:val="24"/>
+          <w:szCs w:val="24"/>
+        </w:rPr>
+        <w:t xml:space="preserve">        }</w:t>
+      </w:r>
+    </w:p>
+    <w:p>
+      <w:pPr>
+        <w:pStyle w:val="ListParagraph"/>
+        <w:rPr>
+          <w:sz w:val="24"/>
+          <w:szCs w:val="24"/>
+        </w:rPr>
+      </w:pPr>
+      <w:r>
+        <w:rPr>
+          <w:sz w:val="24"/>
+          <w:szCs w:val="24"/>
+        </w:rPr>
+        <w:t xml:space="preserve">        stage('staging') {</w:t>
+      </w:r>
+    </w:p>
+    <w:p>
+      <w:pPr>
+        <w:pStyle w:val="ListParagraph"/>
+        <w:rPr>
+          <w:sz w:val="24"/>
+          <w:szCs w:val="24"/>
+        </w:rPr>
+      </w:pPr>
+      <w:r>
+        <w:rPr>
+          <w:sz w:val="24"/>
+          <w:szCs w:val="24"/>
+        </w:rPr>
+        <w:t xml:space="preserve">            steps {</w:t>
+      </w:r>
+    </w:p>
+    <w:p>
+      <w:pPr>
+        <w:pStyle w:val="ListParagraph"/>
+        <w:rPr>
+          <w:sz w:val="24"/>
+          <w:szCs w:val="24"/>
+        </w:rPr>
+      </w:pPr>
+      <w:r>
+        <w:rPr>
+          <w:sz w:val="24"/>
+          <w:szCs w:val="24"/>
+        </w:rPr>
+        <w:t xml:space="preserve">                script {</w:t>
+      </w:r>
+    </w:p>
+    <w:p>
+      <w:pPr>
+        <w:pStyle w:val="ListParagraph"/>
+        <w:rPr>
+          <w:sz w:val="24"/>
+          <w:szCs w:val="24"/>
+        </w:rPr>
+      </w:pPr>
+      <w:r>
+        <w:rPr>
+          <w:sz w:val="24"/>
+          <w:szCs w:val="24"/>
+        </w:rPr>
+        <w:t xml:space="preserve">                    echo "code will be in staging area"</w:t>
+      </w:r>
+    </w:p>
+    <w:p>
+      <w:pPr>
+        <w:pStyle w:val="ListParagraph"/>
+        <w:rPr>
+          <w:sz w:val="24"/>
+          <w:szCs w:val="24"/>
+        </w:rPr>
+      </w:pPr>
+      <w:r>
+        <w:rPr>
+          <w:sz w:val="24"/>
+          <w:szCs w:val="24"/>
+        </w:rPr>
+        <w:t xml:space="preserve">                }</w:t>
+      </w:r>
+    </w:p>
+    <w:p>
+      <w:pPr>
+        <w:pStyle w:val="ListParagraph"/>
+        <w:rPr>
+          <w:sz w:val="24"/>
+          <w:szCs w:val="24"/>
+        </w:rPr>
+      </w:pPr>
+      <w:r>
+        <w:rPr>
+          <w:sz w:val="24"/>
+          <w:szCs w:val="24"/>
+        </w:rPr>
+        <w:t xml:space="preserve">            }</w:t>
+      </w:r>
+    </w:p>
+    <w:p>
+      <w:pPr>
+        <w:pStyle w:val="ListParagraph"/>
+        <w:rPr>
+          <w:sz w:val="24"/>
+          <w:szCs w:val="24"/>
+        </w:rPr>
+      </w:pPr>
+      <w:r>
+        <w:rPr>
+          <w:sz w:val="24"/>
+          <w:szCs w:val="24"/>
+        </w:rPr>
+        <w:t xml:space="preserve">        }</w:t>
+      </w:r>
+    </w:p>
+    <w:p>
+      <w:pPr>
+        <w:pStyle w:val="ListParagraph"/>
+        <w:rPr>
+          <w:sz w:val="24"/>
+          <w:szCs w:val="24"/>
+        </w:rPr>
+      </w:pPr>
+      <w:r>
+        <w:rPr>
+          <w:sz w:val="24"/>
+          <w:szCs w:val="24"/>
+        </w:rPr>
+        <w:t xml:space="preserve">        </w:t>
+      </w:r>
+      <w:proofErr w:type="gramStart"/>
+      <w:r>
+        <w:rPr>
+          <w:sz w:val="24"/>
+          <w:szCs w:val="24"/>
+        </w:rPr>
+        <w:t>stage(</w:t>
+      </w:r>
+      <w:proofErr w:type="gramEnd"/>
+      <w:r>
+        <w:rPr>
+          <w:sz w:val="24"/>
+          <w:szCs w:val="24"/>
+        </w:rPr>
+        <w:t>'push to nexus') {</w:t>
+      </w:r>
+    </w:p>
+    <w:p>
+      <w:pPr>
+        <w:pStyle w:val="ListParagraph"/>
+        <w:rPr>
+          <w:sz w:val="24"/>
+          <w:szCs w:val="24"/>
+        </w:rPr>
+      </w:pPr>
+      <w:r>
+        <w:rPr>
+          <w:sz w:val="24"/>
+          <w:szCs w:val="24"/>
+        </w:rPr>
+        <w:t xml:space="preserve">            steps {</w:t>
+      </w:r>
+    </w:p>
+    <w:p>
+      <w:pPr>
+        <w:pStyle w:val="ListParagraph"/>
+        <w:rPr>
+          <w:sz w:val="24"/>
+          <w:szCs w:val="24"/>
+        </w:rPr>
+      </w:pPr>
+      <w:r>
+        <w:rPr>
+          <w:sz w:val="24"/>
+          <w:szCs w:val="24"/>
+        </w:rPr>
+        <w:t xml:space="preserve">                script {</w:t>
+      </w:r>
+    </w:p>
+    <w:p>
+      <w:pPr>
+        <w:pStyle w:val="ListParagraph"/>
+        <w:rPr>
+          <w:sz w:val="24"/>
+          <w:szCs w:val="24"/>
+        </w:rPr>
+      </w:pPr>
+      <w:r>
+        <w:rPr>
+          <w:sz w:val="24"/>
+          <w:szCs w:val="24"/>
+        </w:rPr>
+        <w:t xml:space="preserve">                    echo "push the image into nexus repo"</w:t>
+      </w:r>
+    </w:p>
+    <w:p>
+      <w:pPr>
+        <w:pStyle w:val="ListParagraph"/>
+        <w:rPr>
+          <w:sz w:val="24"/>
+          <w:szCs w:val="24"/>
+        </w:rPr>
+      </w:pPr>
+      <w:r>
+        <w:rPr>
+          <w:sz w:val="24"/>
+          <w:szCs w:val="24"/>
+        </w:rPr>
+        <w:t xml:space="preserve">                }</w:t>
+      </w:r>
+    </w:p>
+    <w:p>
+      <w:pPr>
+        <w:pStyle w:val="ListParagraph"/>
+        <w:rPr>
+          <w:sz w:val="24"/>
+          <w:szCs w:val="24"/>
+        </w:rPr>
+      </w:pPr>
+      <w:r>
+        <w:rPr>
+          <w:sz w:val="24"/>
+          <w:szCs w:val="24"/>
+        </w:rPr>
+        <w:t xml:space="preserve">            }</w:t>
+      </w:r>
+    </w:p>
+    <w:p>
+      <w:pPr>
+        <w:pStyle w:val="ListParagraph"/>
+        <w:rPr>
+          <w:sz w:val="24"/>
+          <w:szCs w:val="24"/>
+        </w:rPr>
+      </w:pPr>
+      <w:r>
+        <w:rPr>
+          <w:sz w:val="24"/>
+          <w:szCs w:val="24"/>
+        </w:rPr>
+        <w:t xml:space="preserve">        }</w:t>
+      </w:r>
+    </w:p>
+    <w:p>
+      <w:pPr>
+        <w:pStyle w:val="ListParagraph"/>
+        <w:rPr>
+          <w:sz w:val="24"/>
+          <w:szCs w:val="24"/>
+        </w:rPr>
+      </w:pPr>
+      <w:r>
+        <w:rPr>
+          <w:sz w:val="24"/>
+          <w:szCs w:val="24"/>
+        </w:rPr>
+        <w:lastRenderedPageBreak/>
+        <w:t xml:space="preserve">        </w:t>
+      </w:r>
+      <w:proofErr w:type="gramStart"/>
+      <w:r>
+        <w:rPr>
+          <w:sz w:val="24"/>
+          <w:szCs w:val="24"/>
+        </w:rPr>
+        <w:t>stage(</w:t>
+      </w:r>
+      <w:proofErr w:type="gramEnd"/>
+      <w:r>
+        <w:rPr>
+          <w:sz w:val="24"/>
+          <w:szCs w:val="24"/>
+        </w:rPr>
+        <w:t xml:space="preserve">'deploy in </w:t>
+      </w:r>
+      <w:proofErr w:type="spellStart"/>
+      <w:r>
+        <w:rPr>
+          <w:sz w:val="24"/>
+          <w:szCs w:val="24"/>
+        </w:rPr>
+        <w:t>openshift</w:t>
+      </w:r>
+      <w:proofErr w:type="spellEnd"/>
+      <w:r>
+        <w:rPr>
+          <w:sz w:val="24"/>
+          <w:szCs w:val="24"/>
+        </w:rPr>
+        <w:t>') {</w:t>
+      </w:r>
+    </w:p>
+    <w:p>
+      <w:pPr>
+        <w:pStyle w:val="ListParagraph"/>
+        <w:rPr>
+          <w:sz w:val="24"/>
+          <w:szCs w:val="24"/>
+        </w:rPr>
+      </w:pPr>
+      <w:r>
+        <w:rPr>
+          <w:sz w:val="24"/>
+          <w:szCs w:val="24"/>
+        </w:rPr>
+        <w:t xml:space="preserve">            steps {</w:t>
+      </w:r>
+    </w:p>
+    <w:p>
+      <w:pPr>
+        <w:pStyle w:val="ListParagraph"/>
+        <w:rPr>
+          <w:sz w:val="24"/>
+          <w:szCs w:val="24"/>
+        </w:rPr>
+      </w:pPr>
+      <w:r>
+        <w:rPr>
+          <w:sz w:val="24"/>
+          <w:szCs w:val="24"/>
+        </w:rPr>
+        <w:t xml:space="preserve">                script {</w:t>
+      </w:r>
+    </w:p>
+    <w:p>
+      <w:pPr>
+        <w:pStyle w:val="ListParagraph"/>
+        <w:rPr>
+          <w:sz w:val="24"/>
+          <w:szCs w:val="24"/>
+        </w:rPr>
+      </w:pPr>
+      <w:r>
+        <w:rPr>
+          <w:sz w:val="24"/>
+          <w:szCs w:val="24"/>
+        </w:rPr>
+        <w:t xml:space="preserve">                    echo "deploy the images from nexus repo to </w:t>
+      </w:r>
+      <w:proofErr w:type="spellStart"/>
+      <w:r>
+        <w:rPr>
+          <w:sz w:val="24"/>
+          <w:szCs w:val="24"/>
+        </w:rPr>
+        <w:t>openshift</w:t>
+      </w:r>
+      <w:proofErr w:type="spellEnd"/>
+      <w:r>
+        <w:rPr>
+          <w:sz w:val="24"/>
+          <w:szCs w:val="24"/>
+        </w:rPr>
+        <w:t xml:space="preserve"> based on </w:t>
+      </w:r>
+      <w:proofErr w:type="spellStart"/>
+      <w:r>
+        <w:rPr>
+          <w:sz w:val="24"/>
+          <w:szCs w:val="24"/>
+        </w:rPr>
+        <w:t>aws</w:t>
+      </w:r>
+      <w:proofErr w:type="spellEnd"/>
+      <w:r>
+        <w:rPr>
+          <w:sz w:val="24"/>
+          <w:szCs w:val="24"/>
+        </w:rPr>
+        <w:t>"</w:t>
+      </w:r>
+    </w:p>
+    <w:p>
+      <w:pPr>
+        <w:pStyle w:val="ListParagraph"/>
+        <w:rPr>
+          <w:sz w:val="24"/>
+          <w:szCs w:val="24"/>
+        </w:rPr>
+      </w:pPr>
+      <w:r>
+        <w:rPr>
+          <w:sz w:val="24"/>
+          <w:szCs w:val="24"/>
+        </w:rPr>
+        <w:t xml:space="preserve">                }</w:t>
+      </w:r>
+    </w:p>
+    <w:p>
+      <w:pPr>
+        <w:pStyle w:val="ListParagraph"/>
+        <w:rPr>
+          <w:sz w:val="24"/>
+          <w:szCs w:val="24"/>
+        </w:rPr>
+      </w:pPr>
+      <w:r>
+        <w:rPr>
+          <w:sz w:val="24"/>
+          <w:szCs w:val="24"/>
+        </w:rPr>
+        <w:t xml:space="preserve">            }</w:t>
+      </w:r>
+    </w:p>
+    <w:p>
+      <w:pPr>
+        <w:pStyle w:val="ListParagraph"/>
+        <w:rPr>
+          <w:sz w:val="24"/>
+          <w:szCs w:val="24"/>
+        </w:rPr>
+      </w:pPr>
+      <w:r>
+        <w:rPr>
+          <w:sz w:val="24"/>
+          <w:szCs w:val="24"/>
+        </w:rPr>
+        <w:t xml:space="preserve">        }</w:t>
+      </w:r>
+    </w:p>
+    <w:p>
+      <w:pPr>
+        <w:pStyle w:val="ListParagraph"/>
+        <w:rPr>
+          <w:sz w:val="24"/>
+          <w:szCs w:val="24"/>
+        </w:rPr>
+      </w:pPr>
+      <w:r>
+        <w:rPr>
+          <w:sz w:val="24"/>
+          <w:szCs w:val="24"/>
+        </w:rPr>
+        <w:t xml:space="preserve">        stage('</w:t>
+      </w:r>
+      <w:proofErr w:type="spellStart"/>
+      <w:r>
+        <w:rPr>
+          <w:sz w:val="24"/>
+          <w:szCs w:val="24"/>
+        </w:rPr>
+        <w:t>datadog</w:t>
+      </w:r>
+      <w:proofErr w:type="spellEnd"/>
+      <w:r>
+        <w:rPr>
+          <w:sz w:val="24"/>
+          <w:szCs w:val="24"/>
+        </w:rPr>
+        <w:t>') {</w:t>
+      </w:r>
+    </w:p>
+    <w:p>
+      <w:pPr>
+        <w:pStyle w:val="ListParagraph"/>
+        <w:rPr>
+          <w:sz w:val="24"/>
+          <w:szCs w:val="24"/>
+        </w:rPr>
+      </w:pPr>
+      <w:r>
+        <w:rPr>
+          <w:sz w:val="24"/>
+          <w:szCs w:val="24"/>
+        </w:rPr>
+        <w:t xml:space="preserve">            steps {</w:t>
+      </w:r>
+    </w:p>
+    <w:p>
+      <w:pPr>
+        <w:pStyle w:val="ListParagraph"/>
+        <w:rPr>
+          <w:sz w:val="24"/>
+          <w:szCs w:val="24"/>
+        </w:rPr>
+      </w:pPr>
+      <w:r>
+        <w:rPr>
+          <w:sz w:val="24"/>
+          <w:szCs w:val="24"/>
+        </w:rPr>
+        <w:t xml:space="preserve">                script {</w:t>
+      </w:r>
+    </w:p>
+    <w:p>
+      <w:pPr>
+        <w:pStyle w:val="ListParagraph"/>
+        <w:rPr>
+          <w:sz w:val="24"/>
+          <w:szCs w:val="24"/>
+        </w:rPr>
+      </w:pPr>
+      <w:r>
+        <w:rPr>
+          <w:sz w:val="24"/>
+          <w:szCs w:val="24"/>
+        </w:rPr>
+        <w:t xml:space="preserve">                    echo "</w:t>
+      </w:r>
+      <w:proofErr w:type="spellStart"/>
+      <w:r>
+        <w:rPr>
+          <w:sz w:val="24"/>
+          <w:szCs w:val="24"/>
+        </w:rPr>
+        <w:t>implemet</w:t>
+      </w:r>
+      <w:proofErr w:type="spellEnd"/>
+      <w:r>
+        <w:rPr>
+          <w:sz w:val="24"/>
+          <w:szCs w:val="24"/>
+        </w:rPr>
+        <w:t xml:space="preserve"> in </w:t>
+      </w:r>
+      <w:proofErr w:type="spellStart"/>
+      <w:r>
+        <w:rPr>
+          <w:sz w:val="24"/>
+          <w:szCs w:val="24"/>
+        </w:rPr>
+        <w:t>datadog</w:t>
+      </w:r>
+      <w:proofErr w:type="spellEnd"/>
+      <w:r>
+        <w:rPr>
+          <w:sz w:val="24"/>
+          <w:szCs w:val="24"/>
+        </w:rPr>
+        <w:t>"</w:t>
+      </w:r>
+    </w:p>
+    <w:p>
+      <w:pPr>
+        <w:pStyle w:val="ListParagraph"/>
+        <w:rPr>
+          <w:sz w:val="24"/>
+          <w:szCs w:val="24"/>
+        </w:rPr>
+      </w:pPr>
+      <w:r>
+        <w:rPr>
+          <w:sz w:val="24"/>
+          <w:szCs w:val="24"/>
+        </w:rPr>
+        <w:t xml:space="preserve">                }</w:t>
+      </w:r>
+    </w:p>
+    <w:p>
+      <w:pPr>
+        <w:pStyle w:val="ListParagraph"/>
+        <w:rPr>
+          <w:sz w:val="24"/>
+          <w:szCs w:val="24"/>
+        </w:rPr>
+      </w:pPr>
+      <w:r>
+        <w:rPr>
+          <w:sz w:val="24"/>
+          <w:szCs w:val="24"/>
+        </w:rPr>
+        <w:t xml:space="preserve">            }</w:t>
+      </w:r>
+    </w:p>
+    <w:p>
+      <w:pPr>
+        <w:pStyle w:val="ListParagraph"/>
+        <w:rPr>
+          <w:sz w:val="24"/>
+          <w:szCs w:val="24"/>
+        </w:rPr>
+      </w:pPr>
+      <w:r>
+        <w:rPr>
+          <w:sz w:val="24"/>
+          <w:szCs w:val="24"/>
+        </w:rPr>
+        <w:t xml:space="preserve">        }</w:t>
+      </w:r>
+    </w:p>
+    <w:p>
+      <w:pPr>
+        <w:pStyle w:val="ListParagraph"/>
+        <w:rPr>
+          <w:sz w:val="24"/>
+          <w:szCs w:val="24"/>
+        </w:rPr>
+      </w:pPr>
+      <w:r>
+        <w:rPr>
+          <w:sz w:val="24"/>
+          <w:szCs w:val="24"/>
+        </w:rPr>
+        <w:t xml:space="preserve">    }</w:t>
+      </w:r>
+    </w:p>
+    <w:p>
+      <w:pPr>
+        <w:pStyle w:val="ListParagraph"/>
+        <w:rPr>
+          <w:sz w:val="24"/>
+          <w:szCs w:val="24"/>
+        </w:rPr>
+      </w:pPr>
+      <w:r>
+        <w:rPr>
+          <w:sz w:val="24"/>
+          <w:szCs w:val="24"/>
+        </w:rPr>
+        <w:t>}</w:t>
+      </w:r>
+    </w:p>
+    <w:p>
+      <w:pPr>
+        <w:rPr>
+          <w:sz w:val="24"/>
+          <w:szCs w:val="24"/>
+        </w:rPr>
+      </w:pPr>
+      <w:r>
+        <w:rPr>
+          <w:noProof/>
+          <w:sz w:val="24"/>
+          <w:szCs w:val="24"/>
+        </w:rPr>
+        <w:drawing>
+          <wp:inline distT="0" distB="0" distL="0" distR="0" wp14:anchorId="6BC3D2F2" wp14:editId="373BDA6B">
+            <wp:extent cx="5731510" cy="3223895"/>
+            <wp:effectExtent l="0" t="0" r="2540" b="0"/>
+            <wp:docPr id="771318190" name="Picture 4"/>
+            <wp:cNvGraphicFramePr>
+              <a:graphicFrameLocks xmlns:a="http://schemas.openxmlformats.org/drawingml/2006/main" noChangeAspect="1"/>
+            </wp:cNvGraphicFramePr>
+            <a:graphic xmlns:a="http://schemas.openxmlformats.org/drawingml/2006/main">
+              <a:graphicData uri="http://schemas.openxmlformats.org/drawingml/2006/picture">
+                <pic:pic xmlns:pic="http://schemas.openxmlformats.org/drawingml/2006/picture">
+                  <pic:nvPicPr>
+                    <pic:cNvPr id="771318190" name="Picture 771318190"/>
+                    <pic:cNvPicPr/>
+                  </pic:nvPicPr>
+                  <pic:blipFill>
+                    <a:blip r:embed="rId8" cstate="print">
+                      <a:extLst>
+                        <a:ext uri="{28A0092B-C50C-407E-A947-70E740481C1C}">
+                          <a14:useLocalDpi xmlns:a14="http://schemas.microsoft.com/office/drawing/2010/main" val="0"/>
+                        </a:ext>
+                      </a:extLst>
+                    </a:blip>
+                    <a:stretch>
+                      <a:fillRect/>
+                    </a:stretch>
+                  </pic:blipFill>
+                  <pic:spPr>
+                    <a:xfrm>
+                      <a:off x="0" y="0"/>
+                      <a:ext cx="5731510" cy="3223895"/>
+                    </a:xfrm>
+                    <a:prstGeom prst="rect">
+                      <a:avLst/>
+                    </a:prstGeom>
+                  </pic:spPr>
+                </pic:pic>
+              </a:graphicData>
+            </a:graphic>
+          </wp:inline>
+        </w:drawing>
+      </w:r>
+    </w:p>
     <w:sectPr>
       <w:pgSz w:w="11906" w:h="16838"/>
       <w:pgMar w:top="1440" w:right="1440" w:bottom="1440" w:left="1440" w:header="708" w:footer="708" w:gutter="0"/>
@@ -502,8 +1857,124 @@
       </w:rPr>
     </w:lvl>
   </w:abstractNum>
+  <w:abstractNum w:abstractNumId="1" w15:restartNumberingAfterBreak="0">
+    <w:nsid w:val="04736BF9"/>
+    <w:multiLevelType w:val="hybridMultilevel"/>
+    <w:tmpl w:val="EC003BCE"/>
+    <w:lvl w:ilvl="0" w:tplc="40090001">
+      <w:start w:val="1"/>
+      <w:numFmt w:val="bullet"/>
+      <w:lvlText w:val=""/>
+      <w:lvlJc w:val="left"/>
+      <w:pPr>
+        <w:ind w:left="720" w:hanging="360"/>
+      </w:pPr>
+      <w:rPr>
+        <w:rFonts w:ascii="Symbol" w:hAnsi="Symbol" w:hint="default"/>
+      </w:rPr>
+    </w:lvl>
+    <w:lvl w:ilvl="1" w:tplc="40090003">
+      <w:start w:val="1"/>
+      <w:numFmt w:val="bullet"/>
+      <w:lvlText w:val="o"/>
+      <w:lvlJc w:val="left"/>
+      <w:pPr>
+        <w:ind w:left="1440" w:hanging="360"/>
+      </w:pPr>
+      <w:rPr>
+        <w:rFonts w:ascii="Courier New" w:hAnsi="Courier New" w:cs="Courier New" w:hint="default"/>
+      </w:rPr>
+    </w:lvl>
+    <w:lvl w:ilvl="2" w:tplc="40090005" w:tentative="1">
+      <w:start w:val="1"/>
+      <w:numFmt w:val="bullet"/>
+      <w:lvlText w:val=""/>
+      <w:lvlJc w:val="left"/>
+      <w:pPr>
+        <w:ind w:left="2160" w:hanging="360"/>
+      </w:pPr>
+      <w:rPr>
+        <w:rFonts w:ascii="Wingdings" w:hAnsi="Wingdings" w:hint="default"/>
+      </w:rPr>
+    </w:lvl>
+    <w:lvl w:ilvl="3" w:tplc="40090001" w:tentative="1">
+      <w:start w:val="1"/>
+      <w:numFmt w:val="bullet"/>
+      <w:lvlText w:val=""/>
+      <w:lvlJc w:val="left"/>
+      <w:pPr>
+        <w:ind w:left="2880" w:hanging="360"/>
+      </w:pPr>
+      <w:rPr>
+        <w:rFonts w:ascii="Symbol" w:hAnsi="Symbol" w:hint="default"/>
+      </w:rPr>
+    </w:lvl>
+    <w:lvl w:ilvl="4" w:tplc="40090003" w:tentative="1">
+      <w:start w:val="1"/>
+      <w:numFmt w:val="bullet"/>
+      <w:lvlText w:val="o"/>
+      <w:lvlJc w:val="left"/>
+      <w:pPr>
+        <w:ind w:left="3600" w:hanging="360"/>
+      </w:pPr>
+      <w:rPr>
+        <w:rFonts w:ascii="Courier New" w:hAnsi="Courier New" w:cs="Courier New" w:hint="default"/>
+      </w:rPr>
+    </w:lvl>
+    <w:lvl w:ilvl="5" w:tplc="40090005" w:tentative="1">
+      <w:start w:val="1"/>
+      <w:numFmt w:val="bullet"/>
+      <w:lvlText w:val=""/>
+      <w:lvlJc w:val="left"/>
+      <w:pPr>
+        <w:ind w:left="4320" w:hanging="360"/>
+      </w:pPr>
+      <w:rPr>
+        <w:rFonts w:ascii="Wingdings" w:hAnsi="Wingdings" w:hint="default"/>
+      </w:rPr>
+    </w:lvl>
+    <w:lvl w:ilvl="6" w:tplc="40090001" w:tentative="1">
+      <w:start w:val="1"/>
+      <w:numFmt w:val="bullet"/>
+      <w:lvlText w:val=""/>
+      <w:lvlJc w:val="left"/>
+      <w:pPr>
+        <w:ind w:left="5040" w:hanging="360"/>
+      </w:pPr>
+      <w:rPr>
+        <w:rFonts w:ascii="Symbol" w:hAnsi="Symbol" w:hint="default"/>
+      </w:rPr>
+    </w:lvl>
+    <w:lvl w:ilvl="7" w:tplc="40090003" w:tentative="1">
+      <w:start w:val="1"/>
+      <w:numFmt w:val="bullet"/>
+      <w:lvlText w:val="o"/>
+      <w:lvlJc w:val="left"/>
+      <w:pPr>
+        <w:ind w:left="5760" w:hanging="360"/>
+      </w:pPr>
+      <w:rPr>
+        <w:rFonts w:ascii="Courier New" w:hAnsi="Courier New" w:cs="Courier New" w:hint="default"/>
+      </w:rPr>
+    </w:lvl>
+    <w:lvl w:ilvl="8" w:tplc="40090005" w:tentative="1">
+      <w:start w:val="1"/>
+      <w:numFmt w:val="bullet"/>
+      <w:lvlText w:val=""/>
+      <w:lvlJc w:val="left"/>
+      <w:pPr>
+        <w:ind w:left="6480" w:hanging="360"/>
+      </w:pPr>
+      <w:rPr>
+        <w:rFonts w:ascii="Wingdings" w:hAnsi="Wingdings" w:hint="default"/>
+      </w:rPr>
+    </w:lvl>
+  </w:abstractNum>
   <w:num w:numId="1" w16cid:durableId="1519470332">
     <w:abstractNumId w:val="0"/>
+  </w:num>
+  <w:num w:numId="2" w16cid:durableId="1757555694">
+    <w:abstractNumId w:val="1"/>
   </w:num>
 </w:numbering>
 </file>

--- a/Documentation.docx
+++ b/Documentation.docx
@@ -1732,6 +1732,678 @@
         </w:drawing>
       </w:r>
     </w:p>
+    <w:p>
+      <w:pPr>
+        <w:rPr>
+          <w:sz w:val="24"/>
+          <w:szCs w:val="24"/>
+        </w:rPr>
+      </w:pPr>
+    </w:p>
+    <w:p>
+      <w:pPr>
+        <w:rPr>
+          <w:b/>
+          <w:bCs/>
+          <w:sz w:val="24"/>
+          <w:szCs w:val="24"/>
+          <w:u w:val="single"/>
+        </w:rPr>
+      </w:pPr>
+      <w:proofErr w:type="gramStart"/>
+      <w:r>
+        <w:rPr>
+          <w:b/>
+          <w:bCs/>
+          <w:sz w:val="24"/>
+          <w:szCs w:val="24"/>
+          <w:u w:val="single"/>
+        </w:rPr>
+        <w:t>::::::::</w:t>
+      </w:r>
+      <w:proofErr w:type="gramEnd"/>
+      <w:r>
+        <w:rPr>
+          <w:b/>
+          <w:bCs/>
+          <w:sz w:val="24"/>
+          <w:szCs w:val="24"/>
+          <w:u w:val="single"/>
+        </w:rPr>
+        <w:t>Question 4::::::::</w:t>
+      </w:r>
+    </w:p>
+    <w:p>
+      <w:pPr>
+        <w:rPr>
+          <w:b/>
+          <w:bCs/>
+          <w:sz w:val="24"/>
+          <w:szCs w:val="24"/>
+          <w:u w:val="single"/>
+        </w:rPr>
+      </w:pPr>
+    </w:p>
+    <w:p>
+      <w:pPr>
+        <w:pStyle w:val="ListParagraph"/>
+        <w:numPr>
+          <w:ilvl w:val="0"/>
+          <w:numId w:val="2"/>
+        </w:numPr>
+        <w:rPr>
+          <w:b/>
+          <w:bCs/>
+          <w:sz w:val="24"/>
+          <w:szCs w:val="24"/>
+          <w:u w:val="single"/>
+        </w:rPr>
+      </w:pPr>
+      <w:proofErr w:type="gramStart"/>
+      <w:r>
+        <w:rPr>
+          <w:sz w:val="24"/>
+          <w:szCs w:val="24"/>
+        </w:rPr>
+        <w:t>First</w:t>
+      </w:r>
+      <w:proofErr w:type="gramEnd"/>
+      <w:r>
+        <w:rPr>
+          <w:sz w:val="24"/>
+          <w:szCs w:val="24"/>
+        </w:rPr>
+        <w:t xml:space="preserve"> we need to open the folder where our terraform file is located and open the terminal over there</w:t>
+      </w:r>
+    </w:p>
+    <w:p>
+      <w:pPr>
+        <w:pStyle w:val="ListParagraph"/>
+        <w:numPr>
+          <w:ilvl w:val="0"/>
+          <w:numId w:val="2"/>
+        </w:numPr>
+        <w:rPr>
+          <w:b/>
+          <w:bCs/>
+          <w:sz w:val="24"/>
+          <w:szCs w:val="24"/>
+          <w:u w:val="single"/>
+        </w:rPr>
+      </w:pPr>
+      <w:r>
+        <w:rPr>
+          <w:sz w:val="24"/>
+          <w:szCs w:val="24"/>
+        </w:rPr>
+        <w:t xml:space="preserve">We need to change the </w:t>
+      </w:r>
+      <w:proofErr w:type="spellStart"/>
+      <w:r>
+        <w:rPr>
+          <w:sz w:val="24"/>
+          <w:szCs w:val="24"/>
+        </w:rPr>
+        <w:t>access_key</w:t>
+      </w:r>
+      <w:proofErr w:type="spellEnd"/>
+      <w:r>
+        <w:rPr>
+          <w:sz w:val="24"/>
+          <w:szCs w:val="24"/>
+        </w:rPr>
+        <w:t xml:space="preserve">, </w:t>
+      </w:r>
+      <w:proofErr w:type="spellStart"/>
+      <w:r>
+        <w:rPr>
+          <w:sz w:val="24"/>
+          <w:szCs w:val="24"/>
+        </w:rPr>
+        <w:t>secret_key</w:t>
+      </w:r>
+      <w:proofErr w:type="spellEnd"/>
+      <w:r>
+        <w:rPr>
+          <w:sz w:val="24"/>
+          <w:szCs w:val="24"/>
+        </w:rPr>
+        <w:t xml:space="preserve"> and place your own keys</w:t>
+      </w:r>
+    </w:p>
+    <w:p>
+      <w:pPr>
+        <w:pStyle w:val="ListParagraph"/>
+        <w:numPr>
+          <w:ilvl w:val="0"/>
+          <w:numId w:val="2"/>
+        </w:numPr>
+        <w:rPr>
+          <w:b/>
+          <w:bCs/>
+          <w:sz w:val="24"/>
+          <w:szCs w:val="24"/>
+          <w:u w:val="single"/>
+        </w:rPr>
+      </w:pPr>
+      <w:r>
+        <w:rPr>
+          <w:sz w:val="24"/>
+          <w:szCs w:val="24"/>
+        </w:rPr>
+        <w:t>There we need to give the commands</w:t>
+      </w:r>
+    </w:p>
+    <w:p>
+      <w:pPr>
+        <w:pStyle w:val="ListParagraph"/>
+        <w:numPr>
+          <w:ilvl w:val="1"/>
+          <w:numId w:val="2"/>
+        </w:numPr>
+        <w:rPr>
+          <w:b/>
+          <w:bCs/>
+          <w:sz w:val="24"/>
+          <w:szCs w:val="24"/>
+          <w:u w:val="single"/>
+        </w:rPr>
+      </w:pPr>
+      <w:r>
+        <w:rPr>
+          <w:sz w:val="24"/>
+          <w:szCs w:val="24"/>
+        </w:rPr>
+        <w:t xml:space="preserve">Terraform </w:t>
+      </w:r>
+      <w:proofErr w:type="spellStart"/>
+      <w:r>
+        <w:rPr>
+          <w:sz w:val="24"/>
+          <w:szCs w:val="24"/>
+        </w:rPr>
+        <w:t>init</w:t>
+      </w:r>
+      <w:proofErr w:type="spellEnd"/>
+    </w:p>
+    <w:p>
+      <w:pPr>
+        <w:pStyle w:val="ListParagraph"/>
+        <w:numPr>
+          <w:ilvl w:val="1"/>
+          <w:numId w:val="2"/>
+        </w:numPr>
+        <w:rPr>
+          <w:b/>
+          <w:bCs/>
+          <w:sz w:val="24"/>
+          <w:szCs w:val="24"/>
+          <w:u w:val="single"/>
+        </w:rPr>
+      </w:pPr>
+      <w:r>
+        <w:rPr>
+          <w:sz w:val="24"/>
+          <w:szCs w:val="24"/>
+        </w:rPr>
+        <w:t xml:space="preserve">Terraform plan </w:t>
+      </w:r>
+    </w:p>
+    <w:p>
+      <w:pPr>
+        <w:pStyle w:val="ListParagraph"/>
+        <w:numPr>
+          <w:ilvl w:val="1"/>
+          <w:numId w:val="2"/>
+        </w:numPr>
+        <w:rPr>
+          <w:b/>
+          <w:bCs/>
+          <w:sz w:val="24"/>
+          <w:szCs w:val="24"/>
+          <w:u w:val="single"/>
+        </w:rPr>
+      </w:pPr>
+      <w:r>
+        <w:rPr>
+          <w:sz w:val="24"/>
+          <w:szCs w:val="24"/>
+        </w:rPr>
+        <w:lastRenderedPageBreak/>
+        <w:t>Terraform apply</w:t>
+      </w:r>
+    </w:p>
+    <w:p>
+      <w:pPr>
+        <w:rPr>
+          <w:b/>
+          <w:bCs/>
+          <w:sz w:val="24"/>
+          <w:szCs w:val="24"/>
+          <w:u w:val="single"/>
+        </w:rPr>
+      </w:pPr>
+      <w:r>
+        <w:rPr>
+          <w:b/>
+          <w:bCs/>
+          <w:noProof/>
+          <w:sz w:val="24"/>
+          <w:szCs w:val="24"/>
+          <w:u w:val="single"/>
+        </w:rPr>
+        <w:drawing>
+          <wp:inline distT="0" distB="0" distL="0" distR="0" wp14:anchorId="3D4FB2AA" wp14:editId="6A329099">
+            <wp:extent cx="5731510" cy="3223895"/>
+            <wp:effectExtent l="0" t="0" r="2540" b="0"/>
+            <wp:docPr id="153441688" name="Picture 5"/>
+            <wp:cNvGraphicFramePr>
+              <a:graphicFrameLocks xmlns:a="http://schemas.openxmlformats.org/drawingml/2006/main" noChangeAspect="1"/>
+            </wp:cNvGraphicFramePr>
+            <a:graphic xmlns:a="http://schemas.openxmlformats.org/drawingml/2006/main">
+              <a:graphicData uri="http://schemas.openxmlformats.org/drawingml/2006/picture">
+                <pic:pic xmlns:pic="http://schemas.openxmlformats.org/drawingml/2006/picture">
+                  <pic:nvPicPr>
+                    <pic:cNvPr id="153441688" name="Picture 153441688"/>
+                    <pic:cNvPicPr/>
+                  </pic:nvPicPr>
+                  <pic:blipFill>
+                    <a:blip r:embed="rId9" cstate="print">
+                      <a:extLst>
+                        <a:ext uri="{28A0092B-C50C-407E-A947-70E740481C1C}">
+                          <a14:useLocalDpi xmlns:a14="http://schemas.microsoft.com/office/drawing/2010/main" val="0"/>
+                        </a:ext>
+                      </a:extLst>
+                    </a:blip>
+                    <a:stretch>
+                      <a:fillRect/>
+                    </a:stretch>
+                  </pic:blipFill>
+                  <pic:spPr>
+                    <a:xfrm>
+                      <a:off x="0" y="0"/>
+                      <a:ext cx="5731510" cy="3223895"/>
+                    </a:xfrm>
+                    <a:prstGeom prst="rect">
+                      <a:avLst/>
+                    </a:prstGeom>
+                  </pic:spPr>
+                </pic:pic>
+              </a:graphicData>
+            </a:graphic>
+          </wp:inline>
+        </w:drawing>
+      </w:r>
+    </w:p>
+    <w:p>
+      <w:pPr>
+        <w:rPr>
+          <w:b/>
+          <w:bCs/>
+          <w:sz w:val="24"/>
+          <w:szCs w:val="24"/>
+          <w:u w:val="single"/>
+        </w:rPr>
+      </w:pPr>
+    </w:p>
+    <w:p>
+      <w:pPr>
+        <w:rPr>
+          <w:b/>
+          <w:bCs/>
+          <w:sz w:val="24"/>
+          <w:szCs w:val="24"/>
+          <w:u w:val="single"/>
+        </w:rPr>
+      </w:pPr>
+      <w:r>
+        <w:rPr>
+          <w:b/>
+          <w:bCs/>
+          <w:sz w:val="24"/>
+          <w:szCs w:val="24"/>
+          <w:u w:val="single"/>
+        </w:rPr>
+        <w:t xml:space="preserve">Instances are created in our </w:t>
+      </w:r>
+      <w:proofErr w:type="spellStart"/>
+      <w:r>
+        <w:rPr>
+          <w:b/>
+          <w:bCs/>
+          <w:sz w:val="24"/>
+          <w:szCs w:val="24"/>
+          <w:u w:val="single"/>
+        </w:rPr>
+        <w:t>aws</w:t>
+      </w:r>
+      <w:proofErr w:type="spellEnd"/>
+      <w:r>
+        <w:rPr>
+          <w:b/>
+          <w:bCs/>
+          <w:sz w:val="24"/>
+          <w:szCs w:val="24"/>
+          <w:u w:val="single"/>
+        </w:rPr>
+        <w:t xml:space="preserve"> </w:t>
+      </w:r>
+      <w:proofErr w:type="gramStart"/>
+      <w:r>
+        <w:rPr>
+          <w:b/>
+          <w:bCs/>
+          <w:sz w:val="24"/>
+          <w:szCs w:val="24"/>
+          <w:u w:val="single"/>
+        </w:rPr>
+        <w:t xml:space="preserve">account </w:t>
+      </w:r>
+      <w:r>
+        <w:rPr>
+          <w:b/>
+          <w:bCs/>
+          <w:sz w:val="24"/>
+          <w:szCs w:val="24"/>
+          <w:u w:val="single"/>
+        </w:rPr>
+        <w:t xml:space="preserve"> using</w:t>
+      </w:r>
+      <w:proofErr w:type="gramEnd"/>
+      <w:r>
+        <w:rPr>
+          <w:b/>
+          <w:bCs/>
+          <w:sz w:val="24"/>
+          <w:szCs w:val="24"/>
+          <w:u w:val="single"/>
+        </w:rPr>
+        <w:t xml:space="preserve"> the keys provided</w:t>
+      </w:r>
+    </w:p>
+    <w:p>
+      <w:pPr>
+        <w:rPr>
+          <w:b/>
+          <w:bCs/>
+          <w:sz w:val="24"/>
+          <w:szCs w:val="24"/>
+          <w:u w:val="single"/>
+        </w:rPr>
+      </w:pPr>
+      <w:r>
+        <w:rPr>
+          <w:b/>
+          <w:bCs/>
+          <w:noProof/>
+          <w:sz w:val="24"/>
+          <w:szCs w:val="24"/>
+          <w:u w:val="single"/>
+        </w:rPr>
+        <w:drawing>
+          <wp:inline distT="0" distB="0" distL="0" distR="0" wp14:anchorId="46947F08" wp14:editId="367F7436">
+            <wp:extent cx="5731510" cy="3223895"/>
+            <wp:effectExtent l="0" t="0" r="2540" b="0"/>
+            <wp:docPr id="1938735330" name="Picture 6"/>
+            <wp:cNvGraphicFramePr>
+              <a:graphicFrameLocks xmlns:a="http://schemas.openxmlformats.org/drawingml/2006/main" noChangeAspect="1"/>
+            </wp:cNvGraphicFramePr>
+            <a:graphic xmlns:a="http://schemas.openxmlformats.org/drawingml/2006/main">
+              <a:graphicData uri="http://schemas.openxmlformats.org/drawingml/2006/picture">
+                <pic:pic xmlns:pic="http://schemas.openxmlformats.org/drawingml/2006/picture">
+                  <pic:nvPicPr>
+                    <pic:cNvPr id="1938735330" name="Picture 1938735330"/>
+                    <pic:cNvPicPr/>
+                  </pic:nvPicPr>
+                  <pic:blipFill>
+                    <a:blip r:embed="rId10" cstate="print">
+                      <a:extLst>
+                        <a:ext uri="{28A0092B-C50C-407E-A947-70E740481C1C}">
+                          <a14:useLocalDpi xmlns:a14="http://schemas.microsoft.com/office/drawing/2010/main" val="0"/>
+                        </a:ext>
+                      </a:extLst>
+                    </a:blip>
+                    <a:stretch>
+                      <a:fillRect/>
+                    </a:stretch>
+                  </pic:blipFill>
+                  <pic:spPr>
+                    <a:xfrm>
+                      <a:off x="0" y="0"/>
+                      <a:ext cx="5731510" cy="3223895"/>
+                    </a:xfrm>
+                    <a:prstGeom prst="rect">
+                      <a:avLst/>
+                    </a:prstGeom>
+                  </pic:spPr>
+                </pic:pic>
+              </a:graphicData>
+            </a:graphic>
+          </wp:inline>
+        </w:drawing>
+      </w:r>
+    </w:p>
+    <w:p>
+      <w:pPr>
+        <w:rPr>
+          <w:b/>
+          <w:bCs/>
+          <w:sz w:val="32"/>
+          <w:szCs w:val="32"/>
+          <w:u w:val="single"/>
+        </w:rPr>
+      </w:pPr>
+      <w:proofErr w:type="gramStart"/>
+      <w:r>
+        <w:rPr>
+          <w:b/>
+          <w:bCs/>
+          <w:sz w:val="32"/>
+          <w:szCs w:val="32"/>
+          <w:u w:val="single"/>
+        </w:rPr>
+        <w:t>Destroy</w:t>
+      </w:r>
+      <w:r>
+        <w:rPr>
+          <w:b/>
+          <w:bCs/>
+          <w:sz w:val="32"/>
+          <w:szCs w:val="32"/>
+          <w:u w:val="single"/>
+        </w:rPr>
+        <w:t>:::::</w:t>
+      </w:r>
+      <w:proofErr w:type="gramEnd"/>
+    </w:p>
+    <w:p>
+      <w:pPr>
+        <w:pStyle w:val="ListParagraph"/>
+        <w:numPr>
+          <w:ilvl w:val="0"/>
+          <w:numId w:val="3"/>
+        </w:numPr>
+        <w:rPr>
+          <w:sz w:val="24"/>
+          <w:szCs w:val="24"/>
+        </w:rPr>
+      </w:pPr>
+      <w:r>
+        <w:rPr>
+          <w:sz w:val="24"/>
+          <w:szCs w:val="24"/>
+        </w:rPr>
+        <w:t>Use command</w:t>
+      </w:r>
+    </w:p>
+    <w:p>
+      <w:pPr>
+        <w:pStyle w:val="ListParagraph"/>
+        <w:numPr>
+          <w:ilvl w:val="1"/>
+          <w:numId w:val="3"/>
+        </w:numPr>
+        <w:rPr>
+          <w:sz w:val="24"/>
+          <w:szCs w:val="24"/>
+        </w:rPr>
+      </w:pPr>
+      <w:r>
+        <w:rPr>
+          <w:sz w:val="24"/>
+          <w:szCs w:val="24"/>
+        </w:rPr>
+        <w:t>Terraform destroy</w:t>
+      </w:r>
+    </w:p>
+    <w:p>
+      <w:pPr>
+        <w:rPr>
+          <w:sz w:val="24"/>
+          <w:szCs w:val="24"/>
+        </w:rPr>
+      </w:pPr>
+      <w:r>
+        <w:rPr>
+          <w:noProof/>
+          <w:sz w:val="24"/>
+          <w:szCs w:val="24"/>
+        </w:rPr>
+        <w:lastRenderedPageBreak/>
+        <w:drawing>
+          <wp:inline distT="0" distB="0" distL="0" distR="0" wp14:anchorId="5E02482D" wp14:editId="6A3FE1DD">
+            <wp:extent cx="5731510" cy="3223895"/>
+            <wp:effectExtent l="0" t="0" r="2540" b="0"/>
+            <wp:docPr id="449695904" name="Picture 7"/>
+            <wp:cNvGraphicFramePr>
+              <a:graphicFrameLocks xmlns:a="http://schemas.openxmlformats.org/drawingml/2006/main" noChangeAspect="1"/>
+            </wp:cNvGraphicFramePr>
+            <a:graphic xmlns:a="http://schemas.openxmlformats.org/drawingml/2006/main">
+              <a:graphicData uri="http://schemas.openxmlformats.org/drawingml/2006/picture">
+                <pic:pic xmlns:pic="http://schemas.openxmlformats.org/drawingml/2006/picture">
+                  <pic:nvPicPr>
+                    <pic:cNvPr id="449695904" name="Picture 449695904"/>
+                    <pic:cNvPicPr/>
+                  </pic:nvPicPr>
+                  <pic:blipFill>
+                    <a:blip r:embed="rId11" cstate="print">
+                      <a:extLst>
+                        <a:ext uri="{28A0092B-C50C-407E-A947-70E740481C1C}">
+                          <a14:useLocalDpi xmlns:a14="http://schemas.microsoft.com/office/drawing/2010/main" val="0"/>
+                        </a:ext>
+                      </a:extLst>
+                    </a:blip>
+                    <a:stretch>
+                      <a:fillRect/>
+                    </a:stretch>
+                  </pic:blipFill>
+                  <pic:spPr>
+                    <a:xfrm>
+                      <a:off x="0" y="0"/>
+                      <a:ext cx="5731510" cy="3223895"/>
+                    </a:xfrm>
+                    <a:prstGeom prst="rect">
+                      <a:avLst/>
+                    </a:prstGeom>
+                  </pic:spPr>
+                </pic:pic>
+              </a:graphicData>
+            </a:graphic>
+          </wp:inline>
+        </w:drawing>
+      </w:r>
+    </w:p>
+    <w:p>
+      <w:pPr>
+        <w:rPr>
+          <w:sz w:val="24"/>
+          <w:szCs w:val="24"/>
+        </w:rPr>
+      </w:pPr>
+      <w:r>
+        <w:rPr>
+          <w:sz w:val="24"/>
+          <w:szCs w:val="24"/>
+        </w:rPr>
+        <w:t xml:space="preserve">Destroyed in </w:t>
+      </w:r>
+      <w:proofErr w:type="spellStart"/>
+      <w:r>
+        <w:rPr>
+          <w:sz w:val="24"/>
+          <w:szCs w:val="24"/>
+        </w:rPr>
+        <w:t>aws</w:t>
+      </w:r>
+      <w:proofErr w:type="spellEnd"/>
+    </w:p>
+    <w:p>
+      <w:pPr>
+        <w:rPr>
+          <w:sz w:val="24"/>
+          <w:szCs w:val="24"/>
+        </w:rPr>
+      </w:pPr>
+      <w:r>
+        <w:rPr>
+          <w:noProof/>
+          <w:sz w:val="24"/>
+          <w:szCs w:val="24"/>
+        </w:rPr>
+        <w:drawing>
+          <wp:inline distT="0" distB="0" distL="0" distR="0" wp14:anchorId="0979F813" wp14:editId="5496B636">
+            <wp:extent cx="5731510" cy="3223895"/>
+            <wp:effectExtent l="0" t="0" r="2540" b="0"/>
+            <wp:docPr id="1043929456" name="Picture 8"/>
+            <wp:cNvGraphicFramePr>
+              <a:graphicFrameLocks xmlns:a="http://schemas.openxmlformats.org/drawingml/2006/main" noChangeAspect="1"/>
+            </wp:cNvGraphicFramePr>
+            <a:graphic xmlns:a="http://schemas.openxmlformats.org/drawingml/2006/main">
+              <a:graphicData uri="http://schemas.openxmlformats.org/drawingml/2006/picture">
+                <pic:pic xmlns:pic="http://schemas.openxmlformats.org/drawingml/2006/picture">
+                  <pic:nvPicPr>
+                    <pic:cNvPr id="1043929456" name="Picture 1043929456"/>
+                    <pic:cNvPicPr/>
+                  </pic:nvPicPr>
+                  <pic:blipFill>
+                    <a:blip r:embed="rId12" cstate="print">
+                      <a:extLst>
+                        <a:ext uri="{28A0092B-C50C-407E-A947-70E740481C1C}">
+                          <a14:useLocalDpi xmlns:a14="http://schemas.microsoft.com/office/drawing/2010/main" val="0"/>
+                        </a:ext>
+                      </a:extLst>
+                    </a:blip>
+                    <a:stretch>
+                      <a:fillRect/>
+                    </a:stretch>
+                  </pic:blipFill>
+                  <pic:spPr>
+                    <a:xfrm>
+                      <a:off x="0" y="0"/>
+                      <a:ext cx="5731510" cy="3223895"/>
+                    </a:xfrm>
+                    <a:prstGeom prst="rect">
+                      <a:avLst/>
+                    </a:prstGeom>
+                  </pic:spPr>
+                </pic:pic>
+              </a:graphicData>
+            </a:graphic>
+          </wp:inline>
+        </w:drawing>
+      </w:r>
+    </w:p>
+    <w:p>
+      <w:pPr>
+        <w:rPr>
+          <w:b/>
+          <w:bCs/>
+          <w:sz w:val="24"/>
+          <w:szCs w:val="24"/>
+          <w:u w:val="single"/>
+        </w:rPr>
+      </w:pPr>
+    </w:p>
     <w:sectPr>
       <w:pgSz w:w="11906" w:h="16838"/>
       <w:pgMar w:top="1440" w:right="1440" w:bottom="1440" w:left="1440" w:header="708" w:footer="708" w:gutter="0"/>
@@ -1860,7 +2532,120 @@
   <w:abstractNum w:abstractNumId="1" w15:restartNumberingAfterBreak="0">
     <w:nsid w:val="04736BF9"/>
     <w:multiLevelType w:val="hybridMultilevel"/>
-    <w:tmpl w:val="EC003BCE"/>
+    <w:tmpl w:val="A0264298"/>
+    <w:lvl w:ilvl="0" w:tplc="40090001">
+      <w:start w:val="1"/>
+      <w:numFmt w:val="bullet"/>
+      <w:lvlText w:val=""/>
+      <w:lvlJc w:val="left"/>
+      <w:pPr>
+        <w:ind w:left="720" w:hanging="360"/>
+      </w:pPr>
+      <w:rPr>
+        <w:rFonts w:ascii="Symbol" w:hAnsi="Symbol" w:hint="default"/>
+      </w:rPr>
+    </w:lvl>
+    <w:lvl w:ilvl="1" w:tplc="40090003">
+      <w:start w:val="1"/>
+      <w:numFmt w:val="bullet"/>
+      <w:lvlText w:val="o"/>
+      <w:lvlJc w:val="left"/>
+      <w:pPr>
+        <w:ind w:left="1440" w:hanging="360"/>
+      </w:pPr>
+      <w:rPr>
+        <w:rFonts w:ascii="Courier New" w:hAnsi="Courier New" w:cs="Courier New" w:hint="default"/>
+      </w:rPr>
+    </w:lvl>
+    <w:lvl w:ilvl="2" w:tplc="40090005" w:tentative="1">
+      <w:start w:val="1"/>
+      <w:numFmt w:val="bullet"/>
+      <w:lvlText w:val=""/>
+      <w:lvlJc w:val="left"/>
+      <w:pPr>
+        <w:ind w:left="2160" w:hanging="360"/>
+      </w:pPr>
+      <w:rPr>
+        <w:rFonts w:ascii="Wingdings" w:hAnsi="Wingdings" w:hint="default"/>
+      </w:rPr>
+    </w:lvl>
+    <w:lvl w:ilvl="3" w:tplc="40090001" w:tentative="1">
+      <w:start w:val="1"/>
+      <w:numFmt w:val="bullet"/>
+      <w:lvlText w:val=""/>
+      <w:lvlJc w:val="left"/>
+      <w:pPr>
+        <w:ind w:left="2880" w:hanging="360"/>
+      </w:pPr>
+      <w:rPr>
+        <w:rFonts w:ascii="Symbol" w:hAnsi="Symbol" w:hint="default"/>
+      </w:rPr>
+    </w:lvl>
+    <w:lvl w:ilvl="4" w:tplc="40090003" w:tentative="1">
+      <w:start w:val="1"/>
+      <w:numFmt w:val="bullet"/>
+      <w:lvlText w:val="o"/>
+      <w:lvlJc w:val="left"/>
+      <w:pPr>
+        <w:ind w:left="3600" w:hanging="360"/>
+      </w:pPr>
+      <w:rPr>
+        <w:rFonts w:ascii="Courier New" w:hAnsi="Courier New" w:cs="Courier New" w:hint="default"/>
+      </w:rPr>
+    </w:lvl>
+    <w:lvl w:ilvl="5" w:tplc="40090005" w:tentative="1">
+      <w:start w:val="1"/>
+      <w:numFmt w:val="bullet"/>
+      <w:lvlText w:val=""/>
+      <w:lvlJc w:val="left"/>
+      <w:pPr>
+        <w:ind w:left="4320" w:hanging="360"/>
+      </w:pPr>
+      <w:rPr>
+        <w:rFonts w:ascii="Wingdings" w:hAnsi="Wingdings" w:hint="default"/>
+      </w:rPr>
+    </w:lvl>
+    <w:lvl w:ilvl="6" w:tplc="40090001" w:tentative="1">
+      <w:start w:val="1"/>
+      <w:numFmt w:val="bullet"/>
+      <w:lvlText w:val=""/>
+      <w:lvlJc w:val="left"/>
+      <w:pPr>
+        <w:ind w:left="5040" w:hanging="360"/>
+      </w:pPr>
+      <w:rPr>
+        <w:rFonts w:ascii="Symbol" w:hAnsi="Symbol" w:hint="default"/>
+      </w:rPr>
+    </w:lvl>
+    <w:lvl w:ilvl="7" w:tplc="40090003" w:tentative="1">
+      <w:start w:val="1"/>
+      <w:numFmt w:val="bullet"/>
+      <w:lvlText w:val="o"/>
+      <w:lvlJc w:val="left"/>
+      <w:pPr>
+        <w:ind w:left="5760" w:hanging="360"/>
+      </w:pPr>
+      <w:rPr>
+        <w:rFonts w:ascii="Courier New" w:hAnsi="Courier New" w:cs="Courier New" w:hint="default"/>
+      </w:rPr>
+    </w:lvl>
+    <w:lvl w:ilvl="8" w:tplc="40090005" w:tentative="1">
+      <w:start w:val="1"/>
+      <w:numFmt w:val="bullet"/>
+      <w:lvlText w:val=""/>
+      <w:lvlJc w:val="left"/>
+      <w:pPr>
+        <w:ind w:left="6480" w:hanging="360"/>
+      </w:pPr>
+      <w:rPr>
+        <w:rFonts w:ascii="Wingdings" w:hAnsi="Wingdings" w:hint="default"/>
+      </w:rPr>
+    </w:lvl>
+  </w:abstractNum>
+  <w:abstractNum w:abstractNumId="2" w15:restartNumberingAfterBreak="0">
+    <w:nsid w:val="31733E27"/>
+    <w:multiLevelType w:val="hybridMultilevel"/>
+    <w:tmpl w:val="22825BCE"/>
     <w:lvl w:ilvl="0" w:tplc="40090001">
       <w:start w:val="1"/>
       <w:numFmt w:val="bullet"/>
@@ -1975,6 +2760,9 @@
   </w:num>
   <w:num w:numId="2" w16cid:durableId="1757555694">
     <w:abstractNumId w:val="1"/>
+  </w:num>
+  <w:num w:numId="3" w16cid:durableId="427699614">
+    <w:abstractNumId w:val="2"/>
   </w:num>
 </w:numbering>
 </file>

--- a/Documentation.docx
+++ b/Documentation.docx
@@ -2396,6 +2396,1219 @@
     <w:p>
       <w:pPr>
         <w:rPr>
+          <w:sz w:val="24"/>
+          <w:szCs w:val="24"/>
+        </w:rPr>
+      </w:pPr>
+    </w:p>
+    <w:p>
+      <w:pPr>
+        <w:rPr>
+          <w:b/>
+          <w:bCs/>
+          <w:sz w:val="24"/>
+          <w:szCs w:val="24"/>
+          <w:u w:val="single"/>
+        </w:rPr>
+      </w:pPr>
+      <w:proofErr w:type="gramStart"/>
+      <w:r>
+        <w:rPr>
+          <w:b/>
+          <w:bCs/>
+          <w:sz w:val="24"/>
+          <w:szCs w:val="24"/>
+          <w:u w:val="single"/>
+        </w:rPr>
+        <w:t>:::::::;</w:t>
+      </w:r>
+      <w:proofErr w:type="gramEnd"/>
+      <w:r>
+        <w:rPr>
+          <w:b/>
+          <w:bCs/>
+          <w:sz w:val="24"/>
+          <w:szCs w:val="24"/>
+          <w:u w:val="single"/>
+        </w:rPr>
+        <w:t>Question_5:::::::</w:t>
+      </w:r>
+    </w:p>
+    <w:p>
+      <w:pPr>
+        <w:pStyle w:val="ListParagraph"/>
+        <w:numPr>
+          <w:ilvl w:val="0"/>
+          <w:numId w:val="3"/>
+        </w:numPr>
+        <w:rPr>
+          <w:sz w:val="24"/>
+          <w:szCs w:val="24"/>
+        </w:rPr>
+      </w:pPr>
+      <w:proofErr w:type="gramStart"/>
+      <w:r>
+        <w:rPr>
+          <w:sz w:val="24"/>
+          <w:szCs w:val="24"/>
+        </w:rPr>
+        <w:t>First</w:t>
+      </w:r>
+      <w:proofErr w:type="gramEnd"/>
+      <w:r>
+        <w:rPr>
+          <w:sz w:val="24"/>
+          <w:szCs w:val="24"/>
+        </w:rPr>
+        <w:t xml:space="preserve"> we need to create two instances in </w:t>
+      </w:r>
+      <w:proofErr w:type="spellStart"/>
+      <w:r>
+        <w:rPr>
+          <w:sz w:val="24"/>
+          <w:szCs w:val="24"/>
+        </w:rPr>
+        <w:t>aws</w:t>
+      </w:r>
+      <w:proofErr w:type="spellEnd"/>
+      <w:r>
+        <w:rPr>
+          <w:sz w:val="24"/>
+          <w:szCs w:val="24"/>
+        </w:rPr>
+        <w:t xml:space="preserve"> using UI</w:t>
+      </w:r>
+    </w:p>
+    <w:p>
+      <w:pPr>
+        <w:pStyle w:val="ListParagraph"/>
+        <w:numPr>
+          <w:ilvl w:val="1"/>
+          <w:numId w:val="3"/>
+        </w:numPr>
+        <w:rPr>
+          <w:sz w:val="24"/>
+          <w:szCs w:val="24"/>
+        </w:rPr>
+      </w:pPr>
+      <w:r>
+        <w:rPr>
+          <w:sz w:val="24"/>
+          <w:szCs w:val="24"/>
+        </w:rPr>
+        <w:t xml:space="preserve">Name them as master and slave </w:t>
+      </w:r>
+    </w:p>
+    <w:p>
+      <w:pPr>
+        <w:pStyle w:val="ListParagraph"/>
+        <w:numPr>
+          <w:ilvl w:val="1"/>
+          <w:numId w:val="3"/>
+        </w:numPr>
+        <w:rPr>
+          <w:sz w:val="24"/>
+          <w:szCs w:val="24"/>
+        </w:rPr>
+      </w:pPr>
+      <w:r>
+        <w:rPr>
+          <w:sz w:val="24"/>
+          <w:szCs w:val="24"/>
+        </w:rPr>
+        <w:t xml:space="preserve">Click on master and press on connect we will get a </w:t>
+      </w:r>
+      <w:proofErr w:type="spellStart"/>
+      <w:r>
+        <w:rPr>
+          <w:sz w:val="24"/>
+          <w:szCs w:val="24"/>
+        </w:rPr>
+        <w:t>ssh</w:t>
+      </w:r>
+      <w:proofErr w:type="spellEnd"/>
+      <w:r>
+        <w:rPr>
+          <w:sz w:val="24"/>
+          <w:szCs w:val="24"/>
+        </w:rPr>
+        <w:t xml:space="preserve"> key </w:t>
+      </w:r>
+    </w:p>
+    <w:p>
+      <w:pPr>
+        <w:pStyle w:val="ListParagraph"/>
+        <w:numPr>
+          <w:ilvl w:val="1"/>
+          <w:numId w:val="3"/>
+        </w:numPr>
+        <w:rPr>
+          <w:sz w:val="24"/>
+          <w:szCs w:val="24"/>
+        </w:rPr>
+      </w:pPr>
+      <w:r>
+        <w:rPr>
+          <w:sz w:val="24"/>
+          <w:szCs w:val="24"/>
+        </w:rPr>
+        <w:t>Open the terminal where the .</w:t>
+      </w:r>
+      <w:proofErr w:type="spellStart"/>
+      <w:r>
+        <w:rPr>
+          <w:sz w:val="24"/>
+          <w:szCs w:val="24"/>
+        </w:rPr>
+        <w:t>pem</w:t>
+      </w:r>
+      <w:proofErr w:type="spellEnd"/>
+      <w:r>
+        <w:rPr>
+          <w:sz w:val="24"/>
+          <w:szCs w:val="24"/>
+        </w:rPr>
+        <w:t xml:space="preserve"> file is downloaded and paste the </w:t>
+      </w:r>
+      <w:proofErr w:type="spellStart"/>
+      <w:r>
+        <w:rPr>
+          <w:sz w:val="24"/>
+          <w:szCs w:val="24"/>
+        </w:rPr>
+        <w:t>commad</w:t>
+      </w:r>
+      <w:proofErr w:type="spellEnd"/>
+      <w:r>
+        <w:rPr>
+          <w:sz w:val="24"/>
+          <w:szCs w:val="24"/>
+        </w:rPr>
+        <w:t xml:space="preserve"> </w:t>
+      </w:r>
+    </w:p>
+    <w:p>
+      <w:pPr>
+        <w:pStyle w:val="ListParagraph"/>
+        <w:ind w:left="1440"/>
+        <w:rPr>
+          <w:color w:val="000000"/>
+          <w:sz w:val="21"/>
+          <w:szCs w:val="21"/>
+        </w:rPr>
+      </w:pPr>
+      <w:proofErr w:type="spellStart"/>
+      <w:r>
+        <w:rPr>
+          <w:color w:val="000000"/>
+          <w:sz w:val="21"/>
+          <w:szCs w:val="21"/>
+        </w:rPr>
+        <w:t>ssh</w:t>
+      </w:r>
+      <w:proofErr w:type="spellEnd"/>
+      <w:r>
+        <w:rPr>
+          <w:color w:val="000000"/>
+          <w:sz w:val="21"/>
+          <w:szCs w:val="21"/>
+        </w:rPr>
+        <w:t xml:space="preserve"> -</w:t>
+      </w:r>
+      <w:proofErr w:type="spellStart"/>
+      <w:r>
+        <w:rPr>
+          <w:color w:val="000000"/>
+          <w:sz w:val="21"/>
+          <w:szCs w:val="21"/>
+        </w:rPr>
+        <w:t>i</w:t>
+      </w:r>
+      <w:proofErr w:type="spellEnd"/>
+      <w:r>
+        <w:rPr>
+          <w:color w:val="000000"/>
+          <w:sz w:val="21"/>
+          <w:szCs w:val="21"/>
+        </w:rPr>
+        <w:t xml:space="preserve"> "</w:t>
+      </w:r>
+      <w:proofErr w:type="spellStart"/>
+      <w:r>
+        <w:rPr>
+          <w:color w:val="000000"/>
+          <w:sz w:val="21"/>
+          <w:szCs w:val="21"/>
+        </w:rPr>
+        <w:t>testexam.pem</w:t>
+      </w:r>
+      <w:proofErr w:type="spellEnd"/>
+      <w:r>
+        <w:rPr>
+          <w:color w:val="000000"/>
+          <w:sz w:val="21"/>
+          <w:szCs w:val="21"/>
+        </w:rPr>
+        <w:t xml:space="preserve">" </w:t>
+      </w:r>
+      <w:hyperlink r:id="rId13" w:history="1">
+        <w:r>
+          <w:rPr>
+            <w:rStyle w:val="Hyperlink"/>
+            <w:sz w:val="21"/>
+            <w:szCs w:val="21"/>
+          </w:rPr>
+          <w:t>ubuntu@ec2-15-206-210-216.ap-south-1.compute.amazonaws.com</w:t>
+        </w:r>
+      </w:hyperlink>
+    </w:p>
+    <w:p>
+      <w:pPr>
+        <w:pStyle w:val="ListParagraph"/>
+        <w:numPr>
+          <w:ilvl w:val="0"/>
+          <w:numId w:val="3"/>
+        </w:numPr>
+        <w:rPr>
+          <w:color w:val="000000"/>
+          <w:sz w:val="21"/>
+          <w:szCs w:val="21"/>
+        </w:rPr>
+      </w:pPr>
+      <w:r>
+        <w:rPr>
+          <w:color w:val="000000"/>
+          <w:sz w:val="21"/>
+          <w:szCs w:val="21"/>
+        </w:rPr>
+        <w:lastRenderedPageBreak/>
+        <w:t xml:space="preserve">Now we are connected </w:t>
+      </w:r>
+    </w:p>
+    <w:p>
+      <w:pPr>
+        <w:pStyle w:val="ListParagraph"/>
+        <w:numPr>
+          <w:ilvl w:val="1"/>
+          <w:numId w:val="3"/>
+        </w:numPr>
+        <w:rPr>
+          <w:color w:val="000000"/>
+          <w:sz w:val="21"/>
+          <w:szCs w:val="21"/>
+          <w:u w:val="single"/>
+        </w:rPr>
+      </w:pPr>
+      <w:r>
+        <w:rPr>
+          <w:color w:val="000000"/>
+          <w:sz w:val="21"/>
+          <w:szCs w:val="21"/>
+          <w:u w:val="single"/>
+        </w:rPr>
+        <w:t xml:space="preserve">Now we need to follow these commands to </w:t>
+      </w:r>
+    </w:p>
+    <w:p>
+      <w:pPr>
+        <w:pStyle w:val="ListParagraph"/>
+        <w:numPr>
+          <w:ilvl w:val="1"/>
+          <w:numId w:val="3"/>
+        </w:numPr>
+        <w:rPr>
+          <w:color w:val="000000"/>
+          <w:sz w:val="21"/>
+          <w:szCs w:val="21"/>
+        </w:rPr>
+      </w:pPr>
+      <w:r>
+        <w:rPr>
+          <w:color w:val="000000"/>
+          <w:sz w:val="21"/>
+          <w:szCs w:val="21"/>
+        </w:rPr>
+        <w:t>cat /etc/issue</w:t>
+      </w:r>
+    </w:p>
+    <w:p>
+      <w:pPr>
+        <w:pStyle w:val="ListParagraph"/>
+        <w:numPr>
+          <w:ilvl w:val="1"/>
+          <w:numId w:val="3"/>
+        </w:numPr>
+        <w:rPr>
+          <w:color w:val="000000"/>
+          <w:sz w:val="21"/>
+          <w:szCs w:val="21"/>
+        </w:rPr>
+      </w:pPr>
+      <w:proofErr w:type="spellStart"/>
+      <w:r>
+        <w:rPr>
+          <w:color w:val="000000"/>
+          <w:sz w:val="21"/>
+          <w:szCs w:val="21"/>
+        </w:rPr>
+        <w:t>sudo</w:t>
+      </w:r>
+      <w:proofErr w:type="spellEnd"/>
+      <w:r>
+        <w:rPr>
+          <w:color w:val="000000"/>
+          <w:sz w:val="21"/>
+          <w:szCs w:val="21"/>
+        </w:rPr>
+        <w:t xml:space="preserve"> apt-add-repository </w:t>
+      </w:r>
+      <w:proofErr w:type="spellStart"/>
+      <w:proofErr w:type="gramStart"/>
+      <w:r>
+        <w:rPr>
+          <w:color w:val="000000"/>
+          <w:sz w:val="21"/>
+          <w:szCs w:val="21"/>
+        </w:rPr>
+        <w:t>ppa:ansible</w:t>
+      </w:r>
+      <w:proofErr w:type="spellEnd"/>
+      <w:proofErr w:type="gramEnd"/>
+      <w:r>
+        <w:rPr>
+          <w:color w:val="000000"/>
+          <w:sz w:val="21"/>
+          <w:szCs w:val="21"/>
+        </w:rPr>
+        <w:t>/ansible</w:t>
+      </w:r>
+    </w:p>
+    <w:p>
+      <w:pPr>
+        <w:pStyle w:val="ListParagraph"/>
+        <w:numPr>
+          <w:ilvl w:val="1"/>
+          <w:numId w:val="3"/>
+        </w:numPr>
+        <w:rPr>
+          <w:color w:val="000000"/>
+          <w:sz w:val="21"/>
+          <w:szCs w:val="21"/>
+        </w:rPr>
+      </w:pPr>
+      <w:proofErr w:type="spellStart"/>
+      <w:r>
+        <w:rPr>
+          <w:color w:val="000000"/>
+          <w:sz w:val="21"/>
+          <w:szCs w:val="21"/>
+        </w:rPr>
+        <w:t>sudo</w:t>
+      </w:r>
+      <w:proofErr w:type="spellEnd"/>
+      <w:r>
+        <w:rPr>
+          <w:color w:val="000000"/>
+          <w:sz w:val="21"/>
+          <w:szCs w:val="21"/>
+        </w:rPr>
+        <w:t xml:space="preserve"> apt update</w:t>
+      </w:r>
+    </w:p>
+    <w:p>
+      <w:pPr>
+        <w:pStyle w:val="ListParagraph"/>
+        <w:numPr>
+          <w:ilvl w:val="1"/>
+          <w:numId w:val="3"/>
+        </w:numPr>
+        <w:rPr>
+          <w:color w:val="000000"/>
+          <w:sz w:val="21"/>
+          <w:szCs w:val="21"/>
+        </w:rPr>
+      </w:pPr>
+      <w:proofErr w:type="spellStart"/>
+      <w:r>
+        <w:rPr>
+          <w:color w:val="000000"/>
+          <w:sz w:val="21"/>
+          <w:szCs w:val="21"/>
+        </w:rPr>
+        <w:t>sudo</w:t>
+      </w:r>
+      <w:proofErr w:type="spellEnd"/>
+      <w:r>
+        <w:rPr>
+          <w:color w:val="000000"/>
+          <w:sz w:val="21"/>
+          <w:szCs w:val="21"/>
+        </w:rPr>
+        <w:t xml:space="preserve"> apt install ansible</w:t>
+      </w:r>
+    </w:p>
+    <w:p>
+      <w:pPr>
+        <w:pStyle w:val="ListParagraph"/>
+        <w:numPr>
+          <w:ilvl w:val="1"/>
+          <w:numId w:val="3"/>
+        </w:numPr>
+        <w:rPr>
+          <w:color w:val="000000"/>
+          <w:sz w:val="21"/>
+          <w:szCs w:val="21"/>
+        </w:rPr>
+      </w:pPr>
+      <w:proofErr w:type="spellStart"/>
+      <w:r>
+        <w:rPr>
+          <w:color w:val="000000"/>
+          <w:sz w:val="21"/>
+          <w:szCs w:val="21"/>
+        </w:rPr>
+        <w:t>scp</w:t>
+      </w:r>
+      <w:proofErr w:type="spellEnd"/>
+      <w:r>
+        <w:rPr>
+          <w:color w:val="000000"/>
+          <w:sz w:val="21"/>
+          <w:szCs w:val="21"/>
+        </w:rPr>
+        <w:t xml:space="preserve"> -</w:t>
+      </w:r>
+      <w:proofErr w:type="spellStart"/>
+      <w:r>
+        <w:rPr>
+          <w:color w:val="000000"/>
+          <w:sz w:val="21"/>
+          <w:szCs w:val="21"/>
+        </w:rPr>
+        <w:t>i</w:t>
+      </w:r>
+      <w:proofErr w:type="spellEnd"/>
+      <w:r>
+        <w:rPr>
+          <w:color w:val="000000"/>
+          <w:sz w:val="21"/>
+          <w:szCs w:val="21"/>
+        </w:rPr>
+        <w:t xml:space="preserve"> </w:t>
+      </w:r>
+      <w:proofErr w:type="spellStart"/>
+      <w:r>
+        <w:rPr>
+          <w:color w:val="000000"/>
+          <w:sz w:val="21"/>
+          <w:szCs w:val="21"/>
+        </w:rPr>
+        <w:t>ct.pem</w:t>
+      </w:r>
+      <w:proofErr w:type="spellEnd"/>
+      <w:r>
+        <w:rPr>
+          <w:color w:val="000000"/>
+          <w:sz w:val="21"/>
+          <w:szCs w:val="21"/>
+        </w:rPr>
+        <w:t xml:space="preserve"> </w:t>
+      </w:r>
+      <w:proofErr w:type="spellStart"/>
+      <w:r>
+        <w:rPr>
+          <w:color w:val="000000"/>
+          <w:sz w:val="21"/>
+          <w:szCs w:val="21"/>
+        </w:rPr>
+        <w:t>ct.pem</w:t>
+      </w:r>
+      <w:proofErr w:type="spellEnd"/>
+      <w:r>
+        <w:rPr>
+          <w:color w:val="000000"/>
+          <w:sz w:val="21"/>
+          <w:szCs w:val="21"/>
+        </w:rPr>
+        <w:t xml:space="preserve"> </w:t>
+      </w:r>
+      <w:proofErr w:type="gramStart"/>
+      <w:r>
+        <w:rPr>
+          <w:color w:val="000000"/>
+          <w:sz w:val="21"/>
+          <w:szCs w:val="21"/>
+        </w:rPr>
+        <w:t>ubuntu@ec2-13-235-246-27.ap-south-1.compute.amazonaws.com:~</w:t>
+      </w:r>
+      <w:proofErr w:type="gramEnd"/>
+    </w:p>
+    <w:p>
+      <w:pPr>
+        <w:pStyle w:val="ListParagraph"/>
+        <w:numPr>
+          <w:ilvl w:val="1"/>
+          <w:numId w:val="3"/>
+        </w:numPr>
+        <w:rPr>
+          <w:color w:val="000000"/>
+          <w:sz w:val="21"/>
+          <w:szCs w:val="21"/>
+        </w:rPr>
+      </w:pPr>
+      <w:proofErr w:type="spellStart"/>
+      <w:r>
+        <w:rPr>
+          <w:color w:val="000000"/>
+          <w:sz w:val="21"/>
+          <w:szCs w:val="21"/>
+        </w:rPr>
+        <w:t>pwd</w:t>
+      </w:r>
+      <w:proofErr w:type="spellEnd"/>
+    </w:p>
+    <w:p>
+      <w:pPr>
+        <w:pStyle w:val="ListParagraph"/>
+        <w:numPr>
+          <w:ilvl w:val="1"/>
+          <w:numId w:val="3"/>
+        </w:numPr>
+        <w:rPr>
+          <w:color w:val="000000"/>
+          <w:sz w:val="21"/>
+          <w:szCs w:val="21"/>
+        </w:rPr>
+      </w:pPr>
+      <w:r>
+        <w:rPr>
+          <w:color w:val="000000"/>
+          <w:sz w:val="21"/>
+          <w:szCs w:val="21"/>
+        </w:rPr>
+        <w:t>ls -l</w:t>
+      </w:r>
+    </w:p>
+    <w:p>
+      <w:pPr>
+        <w:pStyle w:val="ListParagraph"/>
+        <w:numPr>
+          <w:ilvl w:val="1"/>
+          <w:numId w:val="3"/>
+        </w:numPr>
+        <w:rPr>
+          <w:color w:val="000000"/>
+          <w:sz w:val="21"/>
+          <w:szCs w:val="21"/>
+        </w:rPr>
+      </w:pPr>
+      <w:proofErr w:type="spellStart"/>
+      <w:r>
+        <w:rPr>
+          <w:color w:val="000000"/>
+          <w:sz w:val="21"/>
+          <w:szCs w:val="21"/>
+        </w:rPr>
+        <w:t>chmod</w:t>
+      </w:r>
+      <w:proofErr w:type="spellEnd"/>
+      <w:r>
+        <w:rPr>
+          <w:color w:val="000000"/>
+          <w:sz w:val="21"/>
+          <w:szCs w:val="21"/>
+        </w:rPr>
+        <w:t xml:space="preserve"> 400 </w:t>
+      </w:r>
+      <w:proofErr w:type="spellStart"/>
+      <w:r>
+        <w:rPr>
+          <w:color w:val="000000"/>
+          <w:sz w:val="21"/>
+          <w:szCs w:val="21"/>
+        </w:rPr>
+        <w:t>ct.pem</w:t>
+      </w:r>
+      <w:proofErr w:type="spellEnd"/>
+    </w:p>
+    <w:p>
+      <w:pPr>
+        <w:pStyle w:val="ListParagraph"/>
+        <w:numPr>
+          <w:ilvl w:val="1"/>
+          <w:numId w:val="3"/>
+        </w:numPr>
+        <w:rPr>
+          <w:color w:val="000000"/>
+          <w:sz w:val="21"/>
+          <w:szCs w:val="21"/>
+        </w:rPr>
+      </w:pPr>
+      <w:r>
+        <w:rPr>
+          <w:color w:val="000000"/>
+          <w:sz w:val="21"/>
+          <w:szCs w:val="21"/>
+        </w:rPr>
+        <w:t>cat /etc/ansible/hosts</w:t>
+      </w:r>
+    </w:p>
+    <w:p>
+      <w:pPr>
+        <w:pStyle w:val="ListParagraph"/>
+        <w:numPr>
+          <w:ilvl w:val="1"/>
+          <w:numId w:val="3"/>
+        </w:numPr>
+        <w:rPr>
+          <w:color w:val="000000"/>
+          <w:sz w:val="21"/>
+          <w:szCs w:val="21"/>
+        </w:rPr>
+      </w:pPr>
+      <w:proofErr w:type="spellStart"/>
+      <w:r>
+        <w:rPr>
+          <w:color w:val="000000"/>
+          <w:sz w:val="21"/>
+          <w:szCs w:val="21"/>
+        </w:rPr>
+        <w:t>sudo</w:t>
+      </w:r>
+      <w:proofErr w:type="spellEnd"/>
+      <w:r>
+        <w:rPr>
+          <w:color w:val="000000"/>
+          <w:sz w:val="21"/>
+          <w:szCs w:val="21"/>
+        </w:rPr>
+        <w:t xml:space="preserve"> vi /etc/ansible/hosts</w:t>
+      </w:r>
+    </w:p>
+    <w:p>
+      <w:pPr>
+        <w:pStyle w:val="ListParagraph"/>
+        <w:numPr>
+          <w:ilvl w:val="1"/>
+          <w:numId w:val="3"/>
+        </w:numPr>
+        <w:rPr>
+          <w:color w:val="000000"/>
+          <w:sz w:val="21"/>
+          <w:szCs w:val="21"/>
+        </w:rPr>
+      </w:pPr>
+      <w:r>
+        <w:rPr>
+          <w:color w:val="000000"/>
+          <w:sz w:val="21"/>
+          <w:szCs w:val="21"/>
+        </w:rPr>
+        <w:t>[webserver]</w:t>
+      </w:r>
+    </w:p>
+    <w:p>
+      <w:pPr>
+        <w:pStyle w:val="ListParagraph"/>
+        <w:numPr>
+          <w:ilvl w:val="1"/>
+          <w:numId w:val="3"/>
+        </w:numPr>
+        <w:rPr>
+          <w:color w:val="000000"/>
+          <w:sz w:val="21"/>
+          <w:szCs w:val="21"/>
+        </w:rPr>
+      </w:pPr>
+      <w:r>
+        <w:rPr>
+          <w:color w:val="000000"/>
+          <w:sz w:val="21"/>
+          <w:szCs w:val="21"/>
+        </w:rPr>
+        <w:t xml:space="preserve">N1 </w:t>
+      </w:r>
+      <w:proofErr w:type="spellStart"/>
+      <w:r>
+        <w:rPr>
+          <w:color w:val="000000"/>
+          <w:sz w:val="21"/>
+          <w:szCs w:val="21"/>
+        </w:rPr>
+        <w:t>ansible_host</w:t>
+      </w:r>
+      <w:proofErr w:type="spellEnd"/>
+      <w:r>
+        <w:rPr>
+          <w:color w:val="000000"/>
+          <w:sz w:val="21"/>
+          <w:szCs w:val="21"/>
+        </w:rPr>
+        <w:t xml:space="preserve">=172.31.41.208 </w:t>
+      </w:r>
+      <w:proofErr w:type="spellStart"/>
+      <w:r>
+        <w:rPr>
+          <w:color w:val="000000"/>
+          <w:sz w:val="21"/>
+          <w:szCs w:val="21"/>
+        </w:rPr>
+        <w:t>ansible_user</w:t>
+      </w:r>
+      <w:proofErr w:type="spellEnd"/>
+      <w:r>
+        <w:rPr>
+          <w:color w:val="000000"/>
+          <w:sz w:val="21"/>
+          <w:szCs w:val="21"/>
+        </w:rPr>
+        <w:t xml:space="preserve">=ubuntu </w:t>
+      </w:r>
+      <w:proofErr w:type="spellStart"/>
+      <w:r>
+        <w:rPr>
+          <w:color w:val="000000"/>
+          <w:sz w:val="21"/>
+          <w:szCs w:val="21"/>
+        </w:rPr>
+        <w:t>ansible_private_key_file</w:t>
+      </w:r>
+      <w:proofErr w:type="spellEnd"/>
+      <w:r>
+        <w:rPr>
+          <w:color w:val="000000"/>
+          <w:sz w:val="21"/>
+          <w:szCs w:val="21"/>
+        </w:rPr>
+        <w:t>=/home/ubuntu/</w:t>
+      </w:r>
+      <w:proofErr w:type="spellStart"/>
+      <w:r>
+        <w:rPr>
+          <w:color w:val="000000"/>
+          <w:sz w:val="21"/>
+          <w:szCs w:val="21"/>
+        </w:rPr>
+        <w:t>testexam.pem</w:t>
+      </w:r>
+      <w:proofErr w:type="spellEnd"/>
+    </w:p>
+    <w:p>
+      <w:pPr>
+        <w:pStyle w:val="ListParagraph"/>
+        <w:numPr>
+          <w:ilvl w:val="1"/>
+          <w:numId w:val="3"/>
+        </w:numPr>
+        <w:rPr>
+          <w:color w:val="000000"/>
+          <w:sz w:val="21"/>
+          <w:szCs w:val="21"/>
+        </w:rPr>
+      </w:pPr>
+      <w:r>
+        <w:rPr>
+          <w:color w:val="000000"/>
+          <w:sz w:val="21"/>
+          <w:szCs w:val="21"/>
+        </w:rPr>
+        <w:t>[webserver]</w:t>
+      </w:r>
+    </w:p>
+    <w:p>
+      <w:pPr>
+        <w:pStyle w:val="ListParagraph"/>
+        <w:numPr>
+          <w:ilvl w:val="1"/>
+          <w:numId w:val="3"/>
+        </w:numPr>
+        <w:rPr>
+          <w:color w:val="000000"/>
+          <w:sz w:val="21"/>
+          <w:szCs w:val="21"/>
+        </w:rPr>
+      </w:pPr>
+      <w:r>
+        <w:rPr>
+          <w:color w:val="000000"/>
+          <w:sz w:val="21"/>
+          <w:szCs w:val="21"/>
+        </w:rPr>
+        <w:t xml:space="preserve">N1 </w:t>
+      </w:r>
+      <w:proofErr w:type="spellStart"/>
+      <w:r>
+        <w:rPr>
+          <w:color w:val="000000"/>
+          <w:sz w:val="21"/>
+          <w:szCs w:val="21"/>
+        </w:rPr>
+        <w:t>ansible_host</w:t>
+      </w:r>
+      <w:proofErr w:type="spellEnd"/>
+      <w:r>
+        <w:rPr>
+          <w:color w:val="000000"/>
+          <w:sz w:val="21"/>
+          <w:szCs w:val="21"/>
+        </w:rPr>
+        <w:t xml:space="preserve">=172.31.43.247 </w:t>
+      </w:r>
+      <w:proofErr w:type="spellStart"/>
+      <w:r>
+        <w:rPr>
+          <w:color w:val="000000"/>
+          <w:sz w:val="21"/>
+          <w:szCs w:val="21"/>
+        </w:rPr>
+        <w:t>ansible_user</w:t>
+      </w:r>
+      <w:proofErr w:type="spellEnd"/>
+      <w:r>
+        <w:rPr>
+          <w:color w:val="000000"/>
+          <w:sz w:val="21"/>
+          <w:szCs w:val="21"/>
+        </w:rPr>
+        <w:t xml:space="preserve">=ubuntu </w:t>
+      </w:r>
+      <w:proofErr w:type="spellStart"/>
+      <w:r>
+        <w:rPr>
+          <w:color w:val="000000"/>
+          <w:sz w:val="21"/>
+          <w:szCs w:val="21"/>
+        </w:rPr>
+        <w:t>ansible_private_key_file</w:t>
+      </w:r>
+      <w:proofErr w:type="spellEnd"/>
+      <w:r>
+        <w:rPr>
+          <w:color w:val="000000"/>
+          <w:sz w:val="21"/>
+          <w:szCs w:val="21"/>
+        </w:rPr>
+        <w:t>=/home/ubuntu/</w:t>
+      </w:r>
+      <w:proofErr w:type="spellStart"/>
+      <w:r>
+        <w:rPr>
+          <w:color w:val="000000"/>
+          <w:sz w:val="21"/>
+          <w:szCs w:val="21"/>
+        </w:rPr>
+        <w:t>testexam.pem</w:t>
+      </w:r>
+      <w:proofErr w:type="spellEnd"/>
+    </w:p>
+    <w:p>
+      <w:pPr>
+        <w:pStyle w:val="ListParagraph"/>
+        <w:numPr>
+          <w:ilvl w:val="1"/>
+          <w:numId w:val="3"/>
+        </w:numPr>
+        <w:rPr>
+          <w:color w:val="000000"/>
+          <w:sz w:val="21"/>
+          <w:szCs w:val="21"/>
+        </w:rPr>
+      </w:pPr>
+      <w:r>
+        <w:rPr>
+          <w:color w:val="000000"/>
+          <w:sz w:val="21"/>
+          <w:szCs w:val="21"/>
+        </w:rPr>
+        <w:t>ansible all -m ping</w:t>
+      </w:r>
+    </w:p>
+    <w:p>
+      <w:pPr>
+        <w:pStyle w:val="ListParagraph"/>
+        <w:numPr>
+          <w:ilvl w:val="1"/>
+          <w:numId w:val="3"/>
+        </w:numPr>
+        <w:rPr>
+          <w:color w:val="000000"/>
+          <w:sz w:val="21"/>
+          <w:szCs w:val="21"/>
+        </w:rPr>
+      </w:pPr>
+      <w:r>
+        <w:rPr>
+          <w:color w:val="000000"/>
+          <w:sz w:val="21"/>
+          <w:szCs w:val="21"/>
+        </w:rPr>
+        <w:t xml:space="preserve">touch </w:t>
+      </w:r>
+      <w:proofErr w:type="spellStart"/>
+      <w:proofErr w:type="gramStart"/>
+      <w:r>
+        <w:rPr>
+          <w:color w:val="000000"/>
+          <w:sz w:val="21"/>
+          <w:szCs w:val="21"/>
+        </w:rPr>
+        <w:t>apache.yaml</w:t>
+      </w:r>
+      <w:proofErr w:type="spellEnd"/>
+      <w:proofErr w:type="gramEnd"/>
+    </w:p>
+    <w:p>
+      <w:pPr>
+        <w:pStyle w:val="ListParagraph"/>
+        <w:numPr>
+          <w:ilvl w:val="1"/>
+          <w:numId w:val="3"/>
+        </w:numPr>
+        <w:rPr>
+          <w:color w:val="000000"/>
+          <w:sz w:val="21"/>
+          <w:szCs w:val="21"/>
+        </w:rPr>
+      </w:pPr>
+      <w:proofErr w:type="spellStart"/>
+      <w:r>
+        <w:rPr>
+          <w:color w:val="000000"/>
+          <w:sz w:val="21"/>
+          <w:szCs w:val="21"/>
+        </w:rPr>
+        <w:t>sudo</w:t>
+      </w:r>
+      <w:proofErr w:type="spellEnd"/>
+      <w:r>
+        <w:rPr>
+          <w:color w:val="000000"/>
+          <w:sz w:val="21"/>
+          <w:szCs w:val="21"/>
+        </w:rPr>
+        <w:t xml:space="preserve"> vi </w:t>
+      </w:r>
+      <w:proofErr w:type="spellStart"/>
+      <w:proofErr w:type="gramStart"/>
+      <w:r>
+        <w:rPr>
+          <w:color w:val="000000"/>
+          <w:sz w:val="21"/>
+          <w:szCs w:val="21"/>
+        </w:rPr>
+        <w:t>apache.yaml</w:t>
+      </w:r>
+      <w:proofErr w:type="spellEnd"/>
+      <w:proofErr w:type="gramEnd"/>
+    </w:p>
+    <w:p>
+      <w:pPr>
+        <w:pStyle w:val="ListParagraph"/>
+        <w:numPr>
+          <w:ilvl w:val="1"/>
+          <w:numId w:val="3"/>
+        </w:numPr>
+        <w:rPr>
+          <w:color w:val="000000"/>
+          <w:sz w:val="21"/>
+          <w:szCs w:val="21"/>
+        </w:rPr>
+      </w:pPr>
+      <w:r>
+        <w:rPr>
+          <w:color w:val="000000"/>
+          <w:sz w:val="21"/>
+          <w:szCs w:val="21"/>
+        </w:rPr>
+        <w:t xml:space="preserve">ansible-playbook </w:t>
+      </w:r>
+      <w:proofErr w:type="spellStart"/>
+      <w:proofErr w:type="gramStart"/>
+      <w:r>
+        <w:rPr>
+          <w:color w:val="000000"/>
+          <w:sz w:val="21"/>
+          <w:szCs w:val="21"/>
+        </w:rPr>
+        <w:t>apache.yaml</w:t>
+      </w:r>
+      <w:proofErr w:type="spellEnd"/>
+      <w:proofErr w:type="gramEnd"/>
+      <w:r>
+        <w:rPr>
+          <w:color w:val="000000"/>
+          <w:sz w:val="21"/>
+          <w:szCs w:val="21"/>
+        </w:rPr>
+        <w:t xml:space="preserve">  </w:t>
+      </w:r>
+    </w:p>
+    <w:p>
+      <w:pPr>
+        <w:pStyle w:val="ListParagraph"/>
+        <w:numPr>
+          <w:ilvl w:val="0"/>
+          <w:numId w:val="3"/>
+        </w:numPr>
+        <w:rPr>
+          <w:color w:val="000000"/>
+          <w:sz w:val="21"/>
+          <w:szCs w:val="21"/>
+        </w:rPr>
+      </w:pPr>
+      <w:r>
+        <w:rPr>
+          <w:color w:val="000000"/>
+          <w:sz w:val="21"/>
+          <w:szCs w:val="21"/>
+        </w:rPr>
+        <w:t xml:space="preserve">This will help us install ansible in master node and manage the slave node and install </w:t>
+      </w:r>
+      <w:proofErr w:type="spellStart"/>
+      <w:r>
+        <w:rPr>
+          <w:color w:val="000000"/>
+          <w:sz w:val="21"/>
+          <w:szCs w:val="21"/>
+        </w:rPr>
+        <w:t>apache</w:t>
+      </w:r>
+      <w:proofErr w:type="spellEnd"/>
+      <w:r>
+        <w:rPr>
+          <w:color w:val="000000"/>
+          <w:sz w:val="21"/>
+          <w:szCs w:val="21"/>
+        </w:rPr>
+        <w:t xml:space="preserve"> in slave node</w:t>
+      </w:r>
+      <w:r>
+        <w:rPr>
+          <w:noProof/>
+          <w:color w:val="000000"/>
+          <w:sz w:val="21"/>
+          <w:szCs w:val="21"/>
+        </w:rPr>
+        <w:drawing>
+          <wp:inline distT="0" distB="0" distL="0" distR="0" wp14:anchorId="5F92AE0A" wp14:editId="2250F0F2">
+            <wp:extent cx="5731510" cy="3223895"/>
+            <wp:effectExtent l="0" t="0" r="2540" b="0"/>
+            <wp:docPr id="1758010364" name="Picture 1"/>
+            <wp:cNvGraphicFramePr>
+              <a:graphicFrameLocks xmlns:a="http://schemas.openxmlformats.org/drawingml/2006/main" noChangeAspect="1"/>
+            </wp:cNvGraphicFramePr>
+            <a:graphic xmlns:a="http://schemas.openxmlformats.org/drawingml/2006/main">
+              <a:graphicData uri="http://schemas.openxmlformats.org/drawingml/2006/picture">
+                <pic:pic xmlns:pic="http://schemas.openxmlformats.org/drawingml/2006/picture">
+                  <pic:nvPicPr>
+                    <pic:cNvPr id="1758010364" name="Picture 1758010364"/>
+                    <pic:cNvPicPr/>
+                  </pic:nvPicPr>
+                  <pic:blipFill>
+                    <a:blip r:embed="rId14" cstate="print">
+                      <a:extLst>
+                        <a:ext uri="{28A0092B-C50C-407E-A947-70E740481C1C}">
+                          <a14:useLocalDpi xmlns:a14="http://schemas.microsoft.com/office/drawing/2010/main" val="0"/>
+                        </a:ext>
+                      </a:extLst>
+                    </a:blip>
+                    <a:stretch>
+                      <a:fillRect/>
+                    </a:stretch>
+                  </pic:blipFill>
+                  <pic:spPr>
+                    <a:xfrm>
+                      <a:off x="0" y="0"/>
+                      <a:ext cx="5731510" cy="3223895"/>
+                    </a:xfrm>
+                    <a:prstGeom prst="rect">
+                      <a:avLst/>
+                    </a:prstGeom>
+                  </pic:spPr>
+                </pic:pic>
+              </a:graphicData>
+            </a:graphic>
+          </wp:inline>
+        </w:drawing>
+      </w:r>
+    </w:p>
+    <w:p>
+      <w:pPr>
+        <w:rPr>
+          <w:b/>
+          <w:bCs/>
+          <w:sz w:val="24"/>
+          <w:szCs w:val="24"/>
+          <w:u w:val="single"/>
+        </w:rPr>
+      </w:pPr>
+      <w:r>
+        <w:rPr>
+          <w:b/>
+          <w:bCs/>
+          <w:noProof/>
+          <w:sz w:val="24"/>
+          <w:szCs w:val="24"/>
+          <w:u w:val="single"/>
+        </w:rPr>
+        <w:lastRenderedPageBreak/>
+        <w:drawing>
+          <wp:inline distT="0" distB="0" distL="0" distR="0" wp14:anchorId="336994FA" wp14:editId="7FEA7B4D">
+            <wp:extent cx="5731510" cy="3223895"/>
+            <wp:effectExtent l="0" t="0" r="2540" b="0"/>
+            <wp:docPr id="1801692375" name="Picture 2"/>
+            <wp:cNvGraphicFramePr>
+              <a:graphicFrameLocks xmlns:a="http://schemas.openxmlformats.org/drawingml/2006/main" noChangeAspect="1"/>
+            </wp:cNvGraphicFramePr>
+            <a:graphic xmlns:a="http://schemas.openxmlformats.org/drawingml/2006/main">
+              <a:graphicData uri="http://schemas.openxmlformats.org/drawingml/2006/picture">
+                <pic:pic xmlns:pic="http://schemas.openxmlformats.org/drawingml/2006/picture">
+                  <pic:nvPicPr>
+                    <pic:cNvPr id="1801692375" name="Picture 1801692375"/>
+                    <pic:cNvPicPr/>
+                  </pic:nvPicPr>
+                  <pic:blipFill>
+                    <a:blip r:embed="rId15" cstate="print">
+                      <a:extLst>
+                        <a:ext uri="{28A0092B-C50C-407E-A947-70E740481C1C}">
+                          <a14:useLocalDpi xmlns:a14="http://schemas.microsoft.com/office/drawing/2010/main" val="0"/>
+                        </a:ext>
+                      </a:extLst>
+                    </a:blip>
+                    <a:stretch>
+                      <a:fillRect/>
+                    </a:stretch>
+                  </pic:blipFill>
+                  <pic:spPr>
+                    <a:xfrm>
+                      <a:off x="0" y="0"/>
+                      <a:ext cx="5731510" cy="3223895"/>
+                    </a:xfrm>
+                    <a:prstGeom prst="rect">
+                      <a:avLst/>
+                    </a:prstGeom>
+                  </pic:spPr>
+                </pic:pic>
+              </a:graphicData>
+            </a:graphic>
+          </wp:inline>
+        </w:drawing>
+      </w:r>
+    </w:p>
+    <w:p>
+      <w:pPr>
+        <w:rPr>
+          <w:b/>
+          <w:bCs/>
+          <w:sz w:val="24"/>
+          <w:szCs w:val="24"/>
+          <w:u w:val="single"/>
+        </w:rPr>
+      </w:pPr>
+    </w:p>
+    <w:p>
+      <w:pPr>
+        <w:rPr>
           <w:b/>
           <w:bCs/>
           <w:sz w:val="24"/>
@@ -2645,7 +3858,7 @@
   <w:abstractNum w:abstractNumId="2" w15:restartNumberingAfterBreak="0">
     <w:nsid w:val="31733E27"/>
     <w:multiLevelType w:val="hybridMultilevel"/>
-    <w:tmpl w:val="22825BCE"/>
+    <w:tmpl w:val="69BEFCF4"/>
     <w:lvl w:ilvl="0" w:tplc="40090001">
       <w:start w:val="1"/>
       <w:numFmt w:val="bullet"/>
@@ -3206,6 +4419,29 @@
       <w:contextualSpacing/>
     </w:pPr>
   </w:style>
+  <w:style w:type="character" w:styleId="Hyperlink">
+    <w:name w:val="Hyperlink"/>
+    <w:basedOn w:val="DefaultParagraphFont"/>
+    <w:uiPriority w:val="99"/>
+    <w:unhideWhenUsed/>
+    <w:rsid w:val="007E0D33"/>
+    <w:rPr>
+      <w:color w:val="0563C1" w:themeColor="hyperlink"/>
+      <w:u w:val="single"/>
+    </w:rPr>
+  </w:style>
+  <w:style w:type="character" w:styleId="UnresolvedMention">
+    <w:name w:val="Unresolved Mention"/>
+    <w:basedOn w:val="DefaultParagraphFont"/>
+    <w:uiPriority w:val="99"/>
+    <w:semiHidden/>
+    <w:unhideWhenUsed/>
+    <w:rsid w:val="007E0D33"/>
+    <w:rPr>
+      <w:color w:val="605E5C"/>
+      <w:shd w:val="clear" w:color="auto" w:fill="E1DFDD"/>
+    </w:rPr>
+  </w:style>
 </w:styles>
 </file>
 

--- a/Documentation.docx
+++ b/Documentation.docx
@@ -3616,6 +3616,766 @@
           <w:u w:val="single"/>
         </w:rPr>
       </w:pPr>
+      <w:r>
+        <w:rPr>
+          <w:b/>
+          <w:bCs/>
+          <w:sz w:val="24"/>
+          <w:szCs w:val="24"/>
+          <w:u w:val="single"/>
+        </w:rPr>
+        <w:t>Question-</w:t>
+      </w:r>
+      <w:proofErr w:type="gramStart"/>
+      <w:r>
+        <w:rPr>
+          <w:b/>
+          <w:bCs/>
+          <w:sz w:val="24"/>
+          <w:szCs w:val="24"/>
+          <w:u w:val="single"/>
+        </w:rPr>
+        <w:t>6::::</w:t>
+      </w:r>
+      <w:proofErr w:type="gramEnd"/>
+    </w:p>
+    <w:p>
+      <w:pPr>
+        <w:pStyle w:val="ListParagraph"/>
+        <w:numPr>
+          <w:ilvl w:val="0"/>
+          <w:numId w:val="4"/>
+        </w:numPr>
+        <w:rPr>
+          <w:sz w:val="24"/>
+          <w:szCs w:val="24"/>
+        </w:rPr>
+      </w:pPr>
+      <w:proofErr w:type="gramStart"/>
+      <w:r>
+        <w:rPr>
+          <w:sz w:val="24"/>
+          <w:szCs w:val="24"/>
+        </w:rPr>
+        <w:t>First</w:t>
+      </w:r>
+      <w:proofErr w:type="gramEnd"/>
+      <w:r>
+        <w:rPr>
+          <w:sz w:val="24"/>
+          <w:szCs w:val="24"/>
+        </w:rPr>
+        <w:t xml:space="preserve"> we need open the folder where the guestbook </w:t>
+      </w:r>
+      <w:proofErr w:type="spellStart"/>
+      <w:r>
+        <w:rPr>
+          <w:sz w:val="24"/>
+          <w:szCs w:val="24"/>
+        </w:rPr>
+        <w:t>yaml</w:t>
+      </w:r>
+      <w:proofErr w:type="spellEnd"/>
+      <w:r>
+        <w:rPr>
+          <w:sz w:val="24"/>
+          <w:szCs w:val="24"/>
+        </w:rPr>
+        <w:t xml:space="preserve"> files are located </w:t>
+      </w:r>
+    </w:p>
+    <w:p>
+      <w:pPr>
+        <w:pStyle w:val="ListParagraph"/>
+        <w:numPr>
+          <w:ilvl w:val="1"/>
+          <w:numId w:val="4"/>
+        </w:numPr>
+        <w:rPr>
+          <w:sz w:val="24"/>
+          <w:szCs w:val="24"/>
+        </w:rPr>
+      </w:pPr>
+      <w:r>
+        <w:rPr>
+          <w:sz w:val="24"/>
+          <w:szCs w:val="24"/>
+        </w:rPr>
+        <w:t xml:space="preserve">Open terminal in that folder </w:t>
+      </w:r>
+    </w:p>
+    <w:p>
+      <w:pPr>
+        <w:pStyle w:val="ListParagraph"/>
+        <w:numPr>
+          <w:ilvl w:val="0"/>
+          <w:numId w:val="4"/>
+        </w:numPr>
+        <w:rPr>
+          <w:sz w:val="24"/>
+          <w:szCs w:val="24"/>
+        </w:rPr>
+      </w:pPr>
+      <w:r>
+        <w:rPr>
+          <w:sz w:val="24"/>
+          <w:szCs w:val="24"/>
+        </w:rPr>
+        <w:t xml:space="preserve">Now give the </w:t>
+      </w:r>
+      <w:proofErr w:type="spellStart"/>
+      <w:r>
+        <w:rPr>
+          <w:sz w:val="24"/>
+          <w:szCs w:val="24"/>
+        </w:rPr>
+        <w:t>commad</w:t>
+      </w:r>
+      <w:proofErr w:type="spellEnd"/>
+    </w:p>
+    <w:p>
+      <w:pPr>
+        <w:pStyle w:val="ListParagraph"/>
+        <w:numPr>
+          <w:ilvl w:val="1"/>
+          <w:numId w:val="4"/>
+        </w:numPr>
+        <w:rPr>
+          <w:sz w:val="24"/>
+          <w:szCs w:val="24"/>
+        </w:rPr>
+      </w:pPr>
+      <w:proofErr w:type="spellStart"/>
+      <w:r>
+        <w:rPr>
+          <w:sz w:val="24"/>
+          <w:szCs w:val="24"/>
+        </w:rPr>
+        <w:t>Minikube</w:t>
+      </w:r>
+      <w:proofErr w:type="spellEnd"/>
+      <w:r>
+        <w:rPr>
+          <w:sz w:val="24"/>
+          <w:szCs w:val="24"/>
+        </w:rPr>
+        <w:t xml:space="preserve"> start</w:t>
+      </w:r>
+    </w:p>
+    <w:p>
+      <w:pPr>
+        <w:pStyle w:val="ListParagraph"/>
+        <w:numPr>
+          <w:ilvl w:val="1"/>
+          <w:numId w:val="4"/>
+        </w:numPr>
+        <w:rPr>
+          <w:sz w:val="24"/>
+          <w:szCs w:val="24"/>
+        </w:rPr>
+      </w:pPr>
+      <w:proofErr w:type="gramStart"/>
+      <w:r>
+        <w:rPr>
+          <w:sz w:val="24"/>
+          <w:szCs w:val="24"/>
+        </w:rPr>
+        <w:t>Next</w:t>
+      </w:r>
+      <w:proofErr w:type="gramEnd"/>
+      <w:r>
+        <w:rPr>
+          <w:sz w:val="24"/>
+          <w:szCs w:val="24"/>
+        </w:rPr>
+        <w:t xml:space="preserve"> we need to apply the </w:t>
+      </w:r>
+      <w:proofErr w:type="spellStart"/>
+      <w:r>
+        <w:rPr>
+          <w:sz w:val="24"/>
+          <w:szCs w:val="24"/>
+        </w:rPr>
+        <w:t>yaml</w:t>
+      </w:r>
+      <w:proofErr w:type="spellEnd"/>
+      <w:r>
+        <w:rPr>
+          <w:sz w:val="24"/>
+          <w:szCs w:val="24"/>
+        </w:rPr>
+        <w:t xml:space="preserve"> files as show below </w:t>
+      </w:r>
+      <w:proofErr w:type="spellStart"/>
+      <w:r>
+        <w:rPr>
+          <w:sz w:val="24"/>
+          <w:szCs w:val="24"/>
+        </w:rPr>
+        <w:t>i</w:t>
+      </w:r>
+      <w:proofErr w:type="spellEnd"/>
+    </w:p>
+    <w:p>
+      <w:pPr>
+        <w:pStyle w:val="ListParagraph"/>
+        <w:numPr>
+          <w:ilvl w:val="0"/>
+          <w:numId w:val="4"/>
+        </w:numPr>
+        <w:spacing w:after="0" w:line="240" w:lineRule="auto"/>
+        <w:rPr>
+          <w:sz w:val="28"/>
+          <w:szCs w:val="28"/>
+        </w:rPr>
+      </w:pPr>
+      <w:proofErr w:type="spellStart"/>
+      <w:r>
+        <w:rPr>
+          <w:sz w:val="28"/>
+          <w:szCs w:val="28"/>
+        </w:rPr>
+        <w:t>kubectl</w:t>
+      </w:r>
+      <w:proofErr w:type="spellEnd"/>
+      <w:r>
+        <w:rPr>
+          <w:sz w:val="28"/>
+          <w:szCs w:val="28"/>
+        </w:rPr>
+        <w:t xml:space="preserve"> create ns guestbook</w:t>
+      </w:r>
+    </w:p>
+    <w:p>
+      <w:pPr>
+        <w:pStyle w:val="ListParagraph"/>
+        <w:numPr>
+          <w:ilvl w:val="0"/>
+          <w:numId w:val="4"/>
+        </w:numPr>
+        <w:spacing w:after="0" w:line="240" w:lineRule="auto"/>
+        <w:rPr>
+          <w:sz w:val="28"/>
+          <w:szCs w:val="28"/>
+        </w:rPr>
+      </w:pPr>
+      <w:proofErr w:type="spellStart"/>
+      <w:r>
+        <w:rPr>
+          <w:sz w:val="28"/>
+          <w:szCs w:val="28"/>
+        </w:rPr>
+        <w:t>kubectl</w:t>
+      </w:r>
+      <w:proofErr w:type="spellEnd"/>
+      <w:r>
+        <w:rPr>
+          <w:sz w:val="28"/>
+          <w:szCs w:val="28"/>
+        </w:rPr>
+        <w:t xml:space="preserve"> apply -n guestbook </w:t>
+      </w:r>
+      <w:proofErr w:type="spellStart"/>
+      <w:r>
+        <w:rPr>
+          <w:sz w:val="28"/>
+          <w:szCs w:val="28"/>
+        </w:rPr>
+        <w:t>frontendService.yaml</w:t>
+      </w:r>
+      <w:proofErr w:type="spellEnd"/>
+    </w:p>
+    <w:p>
+      <w:pPr>
+        <w:pStyle w:val="ListParagraph"/>
+        <w:numPr>
+          <w:ilvl w:val="0"/>
+          <w:numId w:val="4"/>
+        </w:numPr>
+        <w:spacing w:after="0" w:line="240" w:lineRule="auto"/>
+        <w:rPr>
+          <w:sz w:val="28"/>
+          <w:szCs w:val="28"/>
+        </w:rPr>
+      </w:pPr>
+      <w:proofErr w:type="spellStart"/>
+      <w:r>
+        <w:rPr>
+          <w:sz w:val="28"/>
+          <w:szCs w:val="28"/>
+        </w:rPr>
+        <w:t>kubectl</w:t>
+      </w:r>
+      <w:proofErr w:type="spellEnd"/>
+      <w:r>
+        <w:rPr>
+          <w:sz w:val="28"/>
+          <w:szCs w:val="28"/>
+        </w:rPr>
+        <w:t xml:space="preserve"> apply -n guestbook </w:t>
+      </w:r>
+      <w:proofErr w:type="spellStart"/>
+      <w:proofErr w:type="gramStart"/>
+      <w:r>
+        <w:rPr>
+          <w:sz w:val="28"/>
+          <w:szCs w:val="28"/>
+        </w:rPr>
+        <w:t>frontend.yaml</w:t>
+      </w:r>
+      <w:proofErr w:type="spellEnd"/>
+      <w:proofErr w:type="gramEnd"/>
+    </w:p>
+    <w:p>
+      <w:pPr>
+        <w:pStyle w:val="ListParagraph"/>
+        <w:numPr>
+          <w:ilvl w:val="0"/>
+          <w:numId w:val="4"/>
+        </w:numPr>
+        <w:spacing w:after="0" w:line="240" w:lineRule="auto"/>
+        <w:rPr>
+          <w:sz w:val="28"/>
+          <w:szCs w:val="28"/>
+        </w:rPr>
+      </w:pPr>
+      <w:proofErr w:type="spellStart"/>
+      <w:r>
+        <w:rPr>
+          <w:sz w:val="28"/>
+          <w:szCs w:val="28"/>
+        </w:rPr>
+        <w:t>kubectl</w:t>
+      </w:r>
+      <w:proofErr w:type="spellEnd"/>
+      <w:r>
+        <w:rPr>
+          <w:sz w:val="28"/>
+          <w:szCs w:val="28"/>
+        </w:rPr>
+        <w:t xml:space="preserve"> apply -n guestbook -f </w:t>
+      </w:r>
+      <w:proofErr w:type="spellStart"/>
+      <w:r>
+        <w:rPr>
+          <w:sz w:val="28"/>
+          <w:szCs w:val="28"/>
+        </w:rPr>
+        <w:t>redis-</w:t>
+      </w:r>
+      <w:proofErr w:type="gramStart"/>
+      <w:r>
+        <w:rPr>
+          <w:sz w:val="28"/>
+          <w:szCs w:val="28"/>
+        </w:rPr>
+        <w:t>follower.yaml</w:t>
+      </w:r>
+      <w:proofErr w:type="spellEnd"/>
+      <w:proofErr w:type="gramEnd"/>
+    </w:p>
+    <w:p>
+      <w:pPr>
+        <w:pStyle w:val="ListParagraph"/>
+        <w:numPr>
+          <w:ilvl w:val="0"/>
+          <w:numId w:val="4"/>
+        </w:numPr>
+        <w:spacing w:after="0" w:line="240" w:lineRule="auto"/>
+        <w:rPr>
+          <w:sz w:val="28"/>
+          <w:szCs w:val="28"/>
+        </w:rPr>
+      </w:pPr>
+      <w:proofErr w:type="spellStart"/>
+      <w:r>
+        <w:rPr>
+          <w:sz w:val="28"/>
+          <w:szCs w:val="28"/>
+        </w:rPr>
+        <w:t>kubectl</w:t>
+      </w:r>
+      <w:proofErr w:type="spellEnd"/>
+      <w:r>
+        <w:rPr>
+          <w:sz w:val="28"/>
+          <w:szCs w:val="28"/>
+        </w:rPr>
+        <w:t xml:space="preserve"> get pods –n guestbook</w:t>
+      </w:r>
+    </w:p>
+    <w:p>
+      <w:pPr>
+        <w:pStyle w:val="ListParagraph"/>
+        <w:numPr>
+          <w:ilvl w:val="0"/>
+          <w:numId w:val="4"/>
+        </w:numPr>
+        <w:spacing w:after="0" w:line="240" w:lineRule="auto"/>
+        <w:rPr>
+          <w:sz w:val="28"/>
+          <w:szCs w:val="28"/>
+        </w:rPr>
+      </w:pPr>
+      <w:proofErr w:type="spellStart"/>
+      <w:r>
+        <w:rPr>
+          <w:sz w:val="28"/>
+          <w:szCs w:val="28"/>
+        </w:rPr>
+        <w:t>kubectl</w:t>
+      </w:r>
+      <w:proofErr w:type="spellEnd"/>
+      <w:r>
+        <w:rPr>
+          <w:sz w:val="28"/>
+          <w:szCs w:val="28"/>
+        </w:rPr>
+        <w:t xml:space="preserve"> apply –n guestbook –f </w:t>
+      </w:r>
+      <w:proofErr w:type="spellStart"/>
+      <w:r>
+        <w:rPr>
+          <w:sz w:val="28"/>
+          <w:szCs w:val="28"/>
+        </w:rPr>
+        <w:t>redis</w:t>
+      </w:r>
+      <w:proofErr w:type="spellEnd"/>
+      <w:r>
+        <w:rPr>
+          <w:sz w:val="28"/>
+          <w:szCs w:val="28"/>
+        </w:rPr>
+        <w:t>-follower-</w:t>
+      </w:r>
+      <w:proofErr w:type="spellStart"/>
+      <w:proofErr w:type="gramStart"/>
+      <w:r>
+        <w:rPr>
+          <w:sz w:val="28"/>
+          <w:szCs w:val="28"/>
+        </w:rPr>
+        <w:t>service.yaml</w:t>
+      </w:r>
+      <w:proofErr w:type="spellEnd"/>
+      <w:proofErr w:type="gramEnd"/>
+    </w:p>
+    <w:p>
+      <w:pPr>
+        <w:pStyle w:val="ListParagraph"/>
+        <w:numPr>
+          <w:ilvl w:val="0"/>
+          <w:numId w:val="4"/>
+        </w:numPr>
+        <w:spacing w:after="0" w:line="240" w:lineRule="auto"/>
+        <w:rPr>
+          <w:sz w:val="28"/>
+          <w:szCs w:val="28"/>
+        </w:rPr>
+      </w:pPr>
+      <w:proofErr w:type="spellStart"/>
+      <w:r>
+        <w:rPr>
+          <w:sz w:val="28"/>
+          <w:szCs w:val="28"/>
+        </w:rPr>
+        <w:t>kubectl</w:t>
+      </w:r>
+      <w:proofErr w:type="spellEnd"/>
+      <w:r>
+        <w:rPr>
+          <w:sz w:val="28"/>
+          <w:szCs w:val="28"/>
+        </w:rPr>
+        <w:t xml:space="preserve"> apply -n guestbook -f </w:t>
+      </w:r>
+      <w:proofErr w:type="spellStart"/>
+      <w:r>
+        <w:rPr>
+          <w:sz w:val="28"/>
+          <w:szCs w:val="28"/>
+        </w:rPr>
+        <w:t>redis</w:t>
+      </w:r>
+      <w:proofErr w:type="spellEnd"/>
+      <w:r>
+        <w:rPr>
+          <w:sz w:val="28"/>
+          <w:szCs w:val="28"/>
+        </w:rPr>
+        <w:t>-leader-</w:t>
+      </w:r>
+      <w:proofErr w:type="spellStart"/>
+      <w:proofErr w:type="gramStart"/>
+      <w:r>
+        <w:rPr>
+          <w:sz w:val="28"/>
+          <w:szCs w:val="28"/>
+        </w:rPr>
+        <w:t>deployment.yaml</w:t>
+      </w:r>
+      <w:proofErr w:type="spellEnd"/>
+      <w:proofErr w:type="gramEnd"/>
+    </w:p>
+    <w:p>
+      <w:pPr>
+        <w:pStyle w:val="ListParagraph"/>
+        <w:numPr>
+          <w:ilvl w:val="0"/>
+          <w:numId w:val="4"/>
+        </w:numPr>
+        <w:spacing w:after="0" w:line="240" w:lineRule="auto"/>
+        <w:rPr>
+          <w:sz w:val="28"/>
+          <w:szCs w:val="28"/>
+        </w:rPr>
+      </w:pPr>
+      <w:proofErr w:type="spellStart"/>
+      <w:r>
+        <w:rPr>
+          <w:sz w:val="28"/>
+          <w:szCs w:val="28"/>
+        </w:rPr>
+        <w:t>kubectl</w:t>
+      </w:r>
+      <w:proofErr w:type="spellEnd"/>
+      <w:r>
+        <w:rPr>
+          <w:sz w:val="28"/>
+          <w:szCs w:val="28"/>
+        </w:rPr>
+        <w:t xml:space="preserve"> apply -n guestbook -f </w:t>
+      </w:r>
+      <w:proofErr w:type="spellStart"/>
+      <w:r>
+        <w:rPr>
+          <w:sz w:val="28"/>
+          <w:szCs w:val="28"/>
+        </w:rPr>
+        <w:t>redis-</w:t>
+      </w:r>
+      <w:proofErr w:type="gramStart"/>
+      <w:r>
+        <w:rPr>
+          <w:sz w:val="28"/>
+          <w:szCs w:val="28"/>
+        </w:rPr>
+        <w:t>service.yaml</w:t>
+      </w:r>
+      <w:proofErr w:type="spellEnd"/>
+      <w:proofErr w:type="gramEnd"/>
+    </w:p>
+    <w:p>
+      <w:pPr>
+        <w:pStyle w:val="ListParagraph"/>
+        <w:numPr>
+          <w:ilvl w:val="0"/>
+          <w:numId w:val="4"/>
+        </w:numPr>
+        <w:spacing w:after="0" w:line="240" w:lineRule="auto"/>
+        <w:rPr>
+          <w:sz w:val="28"/>
+          <w:szCs w:val="28"/>
+        </w:rPr>
+      </w:pPr>
+      <w:proofErr w:type="spellStart"/>
+      <w:r>
+        <w:rPr>
+          <w:sz w:val="28"/>
+          <w:szCs w:val="28"/>
+        </w:rPr>
+        <w:t>kubectl</w:t>
+      </w:r>
+      <w:proofErr w:type="spellEnd"/>
+      <w:r>
+        <w:rPr>
+          <w:sz w:val="28"/>
+          <w:szCs w:val="28"/>
+        </w:rPr>
+        <w:t xml:space="preserve"> get pods –n guestbook</w:t>
+      </w:r>
+    </w:p>
+    <w:p>
+      <w:pPr>
+        <w:pStyle w:val="ListParagraph"/>
+        <w:numPr>
+          <w:ilvl w:val="0"/>
+          <w:numId w:val="4"/>
+        </w:numPr>
+        <w:spacing w:after="0" w:line="240" w:lineRule="auto"/>
+        <w:rPr>
+          <w:sz w:val="28"/>
+          <w:szCs w:val="28"/>
+        </w:rPr>
+      </w:pPr>
+      <w:proofErr w:type="spellStart"/>
+      <w:r>
+        <w:rPr>
+          <w:sz w:val="28"/>
+          <w:szCs w:val="28"/>
+        </w:rPr>
+        <w:t>kubectl</w:t>
+      </w:r>
+      <w:proofErr w:type="spellEnd"/>
+      <w:r>
+        <w:rPr>
+          <w:sz w:val="28"/>
+          <w:szCs w:val="28"/>
+        </w:rPr>
+        <w:t xml:space="preserve"> get service -n guestbook</w:t>
+      </w:r>
+    </w:p>
+    <w:p>
+      <w:pPr>
+        <w:pStyle w:val="ListParagraph"/>
+        <w:numPr>
+          <w:ilvl w:val="0"/>
+          <w:numId w:val="4"/>
+        </w:numPr>
+        <w:spacing w:after="0" w:line="240" w:lineRule="auto"/>
+        <w:rPr>
+          <w:sz w:val="28"/>
+          <w:szCs w:val="28"/>
+        </w:rPr>
+      </w:pPr>
+      <w:proofErr w:type="spellStart"/>
+      <w:r>
+        <w:rPr>
+          <w:sz w:val="28"/>
+          <w:szCs w:val="28"/>
+        </w:rPr>
+        <w:t>minikube</w:t>
+      </w:r>
+      <w:proofErr w:type="spellEnd"/>
+      <w:r>
+        <w:rPr>
+          <w:sz w:val="28"/>
+          <w:szCs w:val="28"/>
+        </w:rPr>
+        <w:t xml:space="preserve"> service &lt;service name&gt; -n guestbook</w:t>
+      </w:r>
+    </w:p>
+    <w:p>
+      <w:pPr>
+        <w:spacing w:after="0" w:line="240" w:lineRule="auto"/>
+        <w:ind w:left="360"/>
+        <w:rPr>
+          <w:sz w:val="28"/>
+          <w:szCs w:val="28"/>
+        </w:rPr>
+      </w:pPr>
+    </w:p>
+    <w:p>
+      <w:pPr>
+        <w:spacing w:after="0" w:line="240" w:lineRule="auto"/>
+        <w:ind w:left="360"/>
+        <w:rPr>
+          <w:sz w:val="28"/>
+          <w:szCs w:val="28"/>
+        </w:rPr>
+      </w:pPr>
+      <w:r>
+        <w:rPr>
+          <w:sz w:val="28"/>
+          <w:szCs w:val="28"/>
+        </w:rPr>
+        <w:t xml:space="preserve">Now we can see the guestbook home page </w:t>
+      </w:r>
+    </w:p>
+    <w:p>
+      <w:pPr>
+        <w:spacing w:after="0" w:line="240" w:lineRule="auto"/>
+        <w:ind w:left="360"/>
+        <w:rPr>
+          <w:sz w:val="28"/>
+          <w:szCs w:val="28"/>
+        </w:rPr>
+      </w:pPr>
+    </w:p>
+    <w:p>
+      <w:pPr>
+        <w:spacing w:after="0" w:line="240" w:lineRule="auto"/>
+        <w:ind w:left="360"/>
+        <w:rPr>
+          <w:sz w:val="28"/>
+          <w:szCs w:val="28"/>
+        </w:rPr>
+      </w:pPr>
+    </w:p>
+    <w:p>
+      <w:pPr>
+        <w:rPr>
+          <w:b/>
+          <w:bCs/>
+          <w:sz w:val="24"/>
+          <w:szCs w:val="24"/>
+          <w:u w:val="single"/>
+        </w:rPr>
+      </w:pPr>
+      <w:r>
+        <w:rPr>
+          <w:b/>
+          <w:bCs/>
+          <w:noProof/>
+          <w:sz w:val="24"/>
+          <w:szCs w:val="24"/>
+          <w:u w:val="single"/>
+        </w:rPr>
+        <w:lastRenderedPageBreak/>
+        <w:drawing>
+          <wp:inline distT="0" distB="0" distL="0" distR="0" wp14:anchorId="18120056" wp14:editId="465C6EF7">
+            <wp:extent cx="5731510" cy="2598420"/>
+            <wp:effectExtent l="0" t="0" r="2540" b="0"/>
+            <wp:docPr id="255239145" name="Picture 1"/>
+            <wp:cNvGraphicFramePr>
+              <a:graphicFrameLocks xmlns:a="http://schemas.openxmlformats.org/drawingml/2006/main" noChangeAspect="1"/>
+            </wp:cNvGraphicFramePr>
+            <a:graphic xmlns:a="http://schemas.openxmlformats.org/drawingml/2006/main">
+              <a:graphicData uri="http://schemas.openxmlformats.org/drawingml/2006/picture">
+                <pic:pic xmlns:pic="http://schemas.openxmlformats.org/drawingml/2006/picture">
+                  <pic:nvPicPr>
+                    <pic:cNvPr id="255239145" name="Picture 255239145"/>
+                    <pic:cNvPicPr/>
+                  </pic:nvPicPr>
+                  <pic:blipFill>
+                    <a:blip r:embed="rId16">
+                      <a:extLst>
+                        <a:ext uri="{28A0092B-C50C-407E-A947-70E740481C1C}">
+                          <a14:useLocalDpi xmlns:a14="http://schemas.microsoft.com/office/drawing/2010/main" val="0"/>
+                        </a:ext>
+                      </a:extLst>
+                    </a:blip>
+                    <a:stretch>
+                      <a:fillRect/>
+                    </a:stretch>
+                  </pic:blipFill>
+                  <pic:spPr>
+                    <a:xfrm>
+                      <a:off x="0" y="0"/>
+                      <a:ext cx="5731510" cy="2598420"/>
+                    </a:xfrm>
+                    <a:prstGeom prst="rect">
+                      <a:avLst/>
+                    </a:prstGeom>
+                  </pic:spPr>
+                </pic:pic>
+              </a:graphicData>
+            </a:graphic>
+          </wp:inline>
+        </w:drawing>
+      </w:r>
+    </w:p>
+    <w:p>
+      <w:pPr>
+        <w:rPr>
+          <w:b/>
+          <w:bCs/>
+          <w:sz w:val="24"/>
+          <w:szCs w:val="24"/>
+          <w:u w:val="single"/>
+        </w:rPr>
+      </w:pPr>
     </w:p>
     <w:sectPr>
       <w:pgSz w:w="11906" w:h="16838"/>
@@ -3968,6 +4728,119 @@
       </w:rPr>
     </w:lvl>
   </w:abstractNum>
+  <w:abstractNum w:abstractNumId="3" w15:restartNumberingAfterBreak="0">
+    <w:nsid w:val="5ED5504D"/>
+    <w:multiLevelType w:val="hybridMultilevel"/>
+    <w:tmpl w:val="A6B611CE"/>
+    <w:lvl w:ilvl="0" w:tplc="40090001">
+      <w:start w:val="1"/>
+      <w:numFmt w:val="bullet"/>
+      <w:lvlText w:val=""/>
+      <w:lvlJc w:val="left"/>
+      <w:pPr>
+        <w:ind w:left="720" w:hanging="360"/>
+      </w:pPr>
+      <w:rPr>
+        <w:rFonts w:ascii="Symbol" w:hAnsi="Symbol" w:hint="default"/>
+      </w:rPr>
+    </w:lvl>
+    <w:lvl w:ilvl="1" w:tplc="40090003">
+      <w:start w:val="1"/>
+      <w:numFmt w:val="bullet"/>
+      <w:lvlText w:val="o"/>
+      <w:lvlJc w:val="left"/>
+      <w:pPr>
+        <w:ind w:left="1440" w:hanging="360"/>
+      </w:pPr>
+      <w:rPr>
+        <w:rFonts w:ascii="Courier New" w:hAnsi="Courier New" w:cs="Courier New" w:hint="default"/>
+      </w:rPr>
+    </w:lvl>
+    <w:lvl w:ilvl="2" w:tplc="40090005" w:tentative="1">
+      <w:start w:val="1"/>
+      <w:numFmt w:val="bullet"/>
+      <w:lvlText w:val=""/>
+      <w:lvlJc w:val="left"/>
+      <w:pPr>
+        <w:ind w:left="2160" w:hanging="360"/>
+      </w:pPr>
+      <w:rPr>
+        <w:rFonts w:ascii="Wingdings" w:hAnsi="Wingdings" w:hint="default"/>
+      </w:rPr>
+    </w:lvl>
+    <w:lvl w:ilvl="3" w:tplc="40090001" w:tentative="1">
+      <w:start w:val="1"/>
+      <w:numFmt w:val="bullet"/>
+      <w:lvlText w:val=""/>
+      <w:lvlJc w:val="left"/>
+      <w:pPr>
+        <w:ind w:left="2880" w:hanging="360"/>
+      </w:pPr>
+      <w:rPr>
+        <w:rFonts w:ascii="Symbol" w:hAnsi="Symbol" w:hint="default"/>
+      </w:rPr>
+    </w:lvl>
+    <w:lvl w:ilvl="4" w:tplc="40090003" w:tentative="1">
+      <w:start w:val="1"/>
+      <w:numFmt w:val="bullet"/>
+      <w:lvlText w:val="o"/>
+      <w:lvlJc w:val="left"/>
+      <w:pPr>
+        <w:ind w:left="3600" w:hanging="360"/>
+      </w:pPr>
+      <w:rPr>
+        <w:rFonts w:ascii="Courier New" w:hAnsi="Courier New" w:cs="Courier New" w:hint="default"/>
+      </w:rPr>
+    </w:lvl>
+    <w:lvl w:ilvl="5" w:tplc="40090005" w:tentative="1">
+      <w:start w:val="1"/>
+      <w:numFmt w:val="bullet"/>
+      <w:lvlText w:val=""/>
+      <w:lvlJc w:val="left"/>
+      <w:pPr>
+        <w:ind w:left="4320" w:hanging="360"/>
+      </w:pPr>
+      <w:rPr>
+        <w:rFonts w:ascii="Wingdings" w:hAnsi="Wingdings" w:hint="default"/>
+      </w:rPr>
+    </w:lvl>
+    <w:lvl w:ilvl="6" w:tplc="40090001" w:tentative="1">
+      <w:start w:val="1"/>
+      <w:numFmt w:val="bullet"/>
+      <w:lvlText w:val=""/>
+      <w:lvlJc w:val="left"/>
+      <w:pPr>
+        <w:ind w:left="5040" w:hanging="360"/>
+      </w:pPr>
+      <w:rPr>
+        <w:rFonts w:ascii="Symbol" w:hAnsi="Symbol" w:hint="default"/>
+      </w:rPr>
+    </w:lvl>
+    <w:lvl w:ilvl="7" w:tplc="40090003" w:tentative="1">
+      <w:start w:val="1"/>
+      <w:numFmt w:val="bullet"/>
+      <w:lvlText w:val="o"/>
+      <w:lvlJc w:val="left"/>
+      <w:pPr>
+        <w:ind w:left="5760" w:hanging="360"/>
+      </w:pPr>
+      <w:rPr>
+        <w:rFonts w:ascii="Courier New" w:hAnsi="Courier New" w:cs="Courier New" w:hint="default"/>
+      </w:rPr>
+    </w:lvl>
+    <w:lvl w:ilvl="8" w:tplc="40090005" w:tentative="1">
+      <w:start w:val="1"/>
+      <w:numFmt w:val="bullet"/>
+      <w:lvlText w:val=""/>
+      <w:lvlJc w:val="left"/>
+      <w:pPr>
+        <w:ind w:left="6480" w:hanging="360"/>
+      </w:pPr>
+      <w:rPr>
+        <w:rFonts w:ascii="Wingdings" w:hAnsi="Wingdings" w:hint="default"/>
+      </w:rPr>
+    </w:lvl>
+  </w:abstractNum>
   <w:num w:numId="1" w16cid:durableId="1519470332">
     <w:abstractNumId w:val="0"/>
   </w:num>
@@ -3976,6 +4849,9 @@
   </w:num>
   <w:num w:numId="3" w16cid:durableId="427699614">
     <w:abstractNumId w:val="2"/>
+  </w:num>
+  <w:num w:numId="4" w16cid:durableId="2067951975">
+    <w:abstractNumId w:val="3"/>
   </w:num>
 </w:numbering>
 </file>

--- a/Documentation.docx
+++ b/Documentation.docx
@@ -4,20 +4,13 @@
   <w:body>
     <w:p>
       <w:r>
-        <w:t>QUESTION-</w:t>
-      </w:r>
-      <w:proofErr w:type="gramStart"/>
-      <w:r>
-        <w:t>1:::::</w:t>
-      </w:r>
-      <w:proofErr w:type="gramEnd"/>
-    </w:p>
-    <w:p>
-      <w:proofErr w:type="gramStart"/>
+        <w:t>QUESTION-1:::::</w:t>
+      </w:r>
+    </w:p>
+    <w:p>
       <w:r>
         <w:t>Steps :</w:t>
       </w:r>
-      <w:proofErr w:type="gramEnd"/>
     </w:p>
     <w:p>
       <w:pPr>
@@ -40,28 +33,7 @@
         </w:numPr>
       </w:pPr>
       <w:r>
-        <w:t xml:space="preserve">Create a file and </w:t>
-      </w:r>
-      <w:proofErr w:type="spellStart"/>
-      <w:proofErr w:type="gramStart"/>
-      <w:r>
-        <w:t>add,push</w:t>
-      </w:r>
-      <w:proofErr w:type="gramEnd"/>
-      <w:r>
-        <w:t>,commit</w:t>
-      </w:r>
-      <w:proofErr w:type="spellEnd"/>
-      <w:r>
-        <w:t xml:space="preserve"> into the </w:t>
-      </w:r>
-      <w:proofErr w:type="spellStart"/>
-      <w:r>
-        <w:t>git</w:t>
-      </w:r>
-      <w:proofErr w:type="spellEnd"/>
-      <w:r>
-        <w:t xml:space="preserve"> repo</w:t>
+        <w:t>Create a file and add,push,commit into the git repo</w:t>
       </w:r>
     </w:p>
     <w:p>
@@ -73,15 +45,7 @@
         </w:numPr>
       </w:pPr>
       <w:r>
-        <w:t xml:space="preserve">Open </w:t>
-      </w:r>
-      <w:proofErr w:type="spellStart"/>
-      <w:r>
-        <w:t>ngrok</w:t>
-      </w:r>
-      <w:proofErr w:type="spellEnd"/>
-      <w:r>
-        <w:t xml:space="preserve"> and give the command</w:t>
+        <w:t>Open ngrok and give the command</w:t>
       </w:r>
     </w:p>
     <w:p>
@@ -92,13 +56,8 @@
           <w:numId w:val="1"/>
         </w:numPr>
       </w:pPr>
-      <w:proofErr w:type="spellStart"/>
-      <w:r>
-        <w:t>Ngrok</w:t>
-      </w:r>
-      <w:proofErr w:type="spellEnd"/>
-      <w:r>
-        <w:t xml:space="preserve"> http 8080</w:t>
+      <w:r>
+        <w:t>Ngrok http 8080</w:t>
       </w:r>
     </w:p>
     <w:p>
@@ -110,15 +69,7 @@
         </w:numPr>
       </w:pPr>
       <w:r>
-        <w:t xml:space="preserve">Copy the </w:t>
-      </w:r>
-      <w:proofErr w:type="spellStart"/>
-      <w:r>
-        <w:t>ip</w:t>
-      </w:r>
-      <w:proofErr w:type="spellEnd"/>
-      <w:r>
-        <w:t xml:space="preserve"> address </w:t>
+        <w:t xml:space="preserve">Copy the ip address </w:t>
       </w:r>
     </w:p>
     <w:p>
@@ -142,23 +93,7 @@
         </w:numPr>
       </w:pPr>
       <w:r>
-        <w:t xml:space="preserve">Add the </w:t>
-      </w:r>
-      <w:proofErr w:type="spellStart"/>
-      <w:r>
-        <w:t>url</w:t>
-      </w:r>
-      <w:proofErr w:type="spellEnd"/>
-      <w:r>
-        <w:t xml:space="preserve"> copied from </w:t>
-      </w:r>
-      <w:proofErr w:type="spellStart"/>
-      <w:r>
-        <w:t>ngrok</w:t>
-      </w:r>
-      <w:proofErr w:type="spellEnd"/>
-      <w:r>
-        <w:t xml:space="preserve"> and the webhook will be created </w:t>
+        <w:t xml:space="preserve">Add the url copied from ngrok and the webhook will be created </w:t>
       </w:r>
     </w:p>
     <w:p>
@@ -173,15 +108,7 @@
         <w:t xml:space="preserve">Now, </w:t>
       </w:r>
       <w:r>
-        <w:t xml:space="preserve">we need to run a </w:t>
-      </w:r>
-      <w:proofErr w:type="spellStart"/>
-      <w:r>
-        <w:t>jenkins</w:t>
-      </w:r>
-      <w:proofErr w:type="spellEnd"/>
-      <w:r>
-        <w:t xml:space="preserve"> container</w:t>
+        <w:t>we need to run a jenkins container</w:t>
       </w:r>
     </w:p>
     <w:p>
@@ -388,7 +315,6 @@
           <w:u w:val="single"/>
         </w:rPr>
       </w:pPr>
-      <w:proofErr w:type="gramStart"/>
       <w:r>
         <w:rPr>
           <w:b/>
@@ -397,25 +323,41 @@
           <w:szCs w:val="32"/>
           <w:u w:val="single"/>
         </w:rPr>
-        <w:t>::::::::::</w:t>
-      </w:r>
-      <w:proofErr w:type="gramEnd"/>
-      <w:r>
-        <w:rPr>
-          <w:b/>
-          <w:bCs/>
+        <w:t>::::::::::Question 2::::::::::</w:t>
+      </w:r>
+    </w:p>
+    <w:p>
+      <w:pPr>
+        <w:pStyle w:val="ListParagraph"/>
+        <w:numPr>
+          <w:ilvl w:val="0"/>
+          <w:numId w:val="2"/>
+        </w:numPr>
+        <w:rPr>
           <w:sz w:val="32"/>
           <w:szCs w:val="32"/>
-          <w:u w:val="single"/>
-        </w:rPr>
-        <w:t>Question 2::::::::::</w:t>
-      </w:r>
-    </w:p>
-    <w:p>
-      <w:pPr>
-        <w:pStyle w:val="ListParagraph"/>
-        <w:numPr>
-          <w:ilvl w:val="0"/>
+        </w:rPr>
+      </w:pPr>
+      <w:r>
+        <w:rPr>
+          <w:sz w:val="24"/>
+          <w:szCs w:val="24"/>
+        </w:rPr>
+        <w:t xml:space="preserve">Create a new item in </w:t>
+      </w:r>
+      <w:r>
+        <w:rPr>
+          <w:sz w:val="24"/>
+          <w:szCs w:val="24"/>
+        </w:rPr>
+        <w:t>jenkins</w:t>
+      </w:r>
+    </w:p>
+    <w:p>
+      <w:pPr>
+        <w:pStyle w:val="ListParagraph"/>
+        <w:numPr>
+          <w:ilvl w:val="1"/>
           <w:numId w:val="2"/>
         </w:numPr>
         <w:rPr>
@@ -428,17 +370,8 @@
           <w:sz w:val="24"/>
           <w:szCs w:val="24"/>
         </w:rPr>
-        <w:t xml:space="preserve">Create a new item in </w:t>
-      </w:r>
-      <w:proofErr w:type="spellStart"/>
-      <w:r>
-        <w:rPr>
-          <w:sz w:val="24"/>
-          <w:szCs w:val="24"/>
-        </w:rPr>
-        <w:t>jenkins</w:t>
-      </w:r>
-      <w:proofErr w:type="spellEnd"/>
+        <w:t xml:space="preserve">Select a pipline </w:t>
+      </w:r>
     </w:p>
     <w:p>
       <w:pPr>
@@ -457,54 +390,18 @@
           <w:sz w:val="24"/>
           <w:szCs w:val="24"/>
         </w:rPr>
-        <w:t xml:space="preserve">Select a </w:t>
-      </w:r>
-      <w:proofErr w:type="spellStart"/>
-      <w:r>
-        <w:rPr>
-          <w:sz w:val="24"/>
-          <w:szCs w:val="24"/>
-        </w:rPr>
-        <w:t>pipline</w:t>
-      </w:r>
-      <w:proofErr w:type="spellEnd"/>
-      <w:r>
-        <w:rPr>
-          <w:sz w:val="24"/>
-          <w:szCs w:val="24"/>
-        </w:rPr>
-        <w:t xml:space="preserve"> </w:t>
-      </w:r>
-    </w:p>
-    <w:p>
-      <w:pPr>
-        <w:pStyle w:val="ListParagraph"/>
-        <w:numPr>
-          <w:ilvl w:val="1"/>
-          <w:numId w:val="2"/>
-        </w:numPr>
+        <w:t>Add Pipeline script</w:t>
+      </w:r>
+    </w:p>
+    <w:p>
+      <w:pPr>
+        <w:pStyle w:val="ListParagraph"/>
+        <w:ind w:left="1440"/>
         <w:rPr>
           <w:sz w:val="32"/>
           <w:szCs w:val="32"/>
         </w:rPr>
       </w:pPr>
-      <w:r>
-        <w:rPr>
-          <w:sz w:val="24"/>
-          <w:szCs w:val="24"/>
-        </w:rPr>
-        <w:t>Add Pipeline script</w:t>
-      </w:r>
-    </w:p>
-    <w:p>
-      <w:pPr>
-        <w:pStyle w:val="ListParagraph"/>
-        <w:ind w:left="1440"/>
-        <w:rPr>
-          <w:sz w:val="32"/>
-          <w:szCs w:val="32"/>
-        </w:rPr>
-      </w:pPr>
     </w:p>
     <w:p>
       <w:pPr>
@@ -680,23 +577,7 @@
           <w:sz w:val="24"/>
           <w:szCs w:val="24"/>
         </w:rPr>
-        <w:t xml:space="preserve">        stage('</w:t>
-      </w:r>
-      <w:proofErr w:type="spellStart"/>
-      <w:r>
-        <w:rPr>
-          <w:sz w:val="24"/>
-          <w:szCs w:val="24"/>
-        </w:rPr>
-        <w:t>jenkins</w:t>
-      </w:r>
-      <w:proofErr w:type="spellEnd"/>
-      <w:r>
-        <w:rPr>
-          <w:sz w:val="24"/>
-          <w:szCs w:val="24"/>
-        </w:rPr>
-        <w:t>') {</w:t>
+        <w:t xml:space="preserve">        stage('jenkins') {</w:t>
       </w:r>
     </w:p>
     <w:p>
@@ -744,23 +625,7 @@
           <w:sz w:val="24"/>
           <w:szCs w:val="24"/>
         </w:rPr>
-        <w:t xml:space="preserve">                    echo "will build and package the code in </w:t>
-      </w:r>
-      <w:proofErr w:type="spellStart"/>
-      <w:r>
-        <w:rPr>
-          <w:sz w:val="24"/>
-          <w:szCs w:val="24"/>
-        </w:rPr>
-        <w:t>jenkins</w:t>
-      </w:r>
-      <w:proofErr w:type="spellEnd"/>
-      <w:r>
-        <w:rPr>
-          <w:sz w:val="24"/>
-          <w:szCs w:val="24"/>
-        </w:rPr>
-        <w:t xml:space="preserve"> using maven by implementing webhook "</w:t>
+        <w:t xml:space="preserve">                    echo "will build and package the code in jenkins using maven by implementing webhook "</w:t>
       </w:r>
     </w:p>
     <w:p>
@@ -824,23 +689,7 @@
           <w:sz w:val="24"/>
           <w:szCs w:val="24"/>
         </w:rPr>
-        <w:t xml:space="preserve">        stage('</w:t>
-      </w:r>
-      <w:proofErr w:type="spellStart"/>
-      <w:r>
-        <w:rPr>
-          <w:sz w:val="24"/>
-          <w:szCs w:val="24"/>
-        </w:rPr>
-        <w:t>sonarkube</w:t>
-      </w:r>
-      <w:proofErr w:type="spellEnd"/>
-      <w:r>
-        <w:rPr>
-          <w:sz w:val="24"/>
-          <w:szCs w:val="24"/>
-        </w:rPr>
-        <w:t>') {</w:t>
+        <w:t xml:space="preserve">        stage('sonarkube') {</w:t>
       </w:r>
     </w:p>
     <w:p>
@@ -888,23 +737,7 @@
           <w:sz w:val="24"/>
           <w:szCs w:val="24"/>
         </w:rPr>
-        <w:t xml:space="preserve">                    echo "will check the code quality in </w:t>
-      </w:r>
-      <w:proofErr w:type="spellStart"/>
-      <w:r>
-        <w:rPr>
-          <w:sz w:val="24"/>
-          <w:szCs w:val="24"/>
-        </w:rPr>
-        <w:t>sonarkube</w:t>
-      </w:r>
-      <w:proofErr w:type="spellEnd"/>
-      <w:r>
-        <w:rPr>
-          <w:sz w:val="24"/>
-          <w:szCs w:val="24"/>
-        </w:rPr>
-        <w:t xml:space="preserve"> "</w:t>
+        <w:t xml:space="preserve">                    echo "will check the code quality in sonarkube "</w:t>
       </w:r>
     </w:p>
     <w:p>
@@ -1192,23 +1025,7 @@
           <w:sz w:val="24"/>
           <w:szCs w:val="24"/>
         </w:rPr>
-        <w:t xml:space="preserve">        </w:t>
-      </w:r>
-      <w:proofErr w:type="gramStart"/>
-      <w:r>
-        <w:rPr>
-          <w:sz w:val="24"/>
-          <w:szCs w:val="24"/>
-        </w:rPr>
-        <w:t>stage(</w:t>
-      </w:r>
-      <w:proofErr w:type="gramEnd"/>
-      <w:r>
-        <w:rPr>
-          <w:sz w:val="24"/>
-          <w:szCs w:val="24"/>
-        </w:rPr>
-        <w:t>'push to nexus') {</w:t>
+        <w:t xml:space="preserve">        stage('push to nexus') {</w:t>
       </w:r>
     </w:p>
     <w:p>
@@ -1321,39 +1138,7 @@
           <w:szCs w:val="24"/>
         </w:rPr>
         <w:lastRenderedPageBreak/>
-        <w:t xml:space="preserve">        </w:t>
-      </w:r>
-      <w:proofErr w:type="gramStart"/>
-      <w:r>
-        <w:rPr>
-          <w:sz w:val="24"/>
-          <w:szCs w:val="24"/>
-        </w:rPr>
-        <w:t>stage(</w:t>
-      </w:r>
-      <w:proofErr w:type="gramEnd"/>
-      <w:r>
-        <w:rPr>
-          <w:sz w:val="24"/>
-          <w:szCs w:val="24"/>
-        </w:rPr>
-        <w:t xml:space="preserve">'deploy in </w:t>
-      </w:r>
-      <w:proofErr w:type="spellStart"/>
-      <w:r>
-        <w:rPr>
-          <w:sz w:val="24"/>
-          <w:szCs w:val="24"/>
-        </w:rPr>
-        <w:t>openshift</w:t>
-      </w:r>
-      <w:proofErr w:type="spellEnd"/>
-      <w:r>
-        <w:rPr>
-          <w:sz w:val="24"/>
-          <w:szCs w:val="24"/>
-        </w:rPr>
-        <w:t>') {</w:t>
+        <w:t xml:space="preserve">        stage('deploy in openshift') {</w:t>
       </w:r>
     </w:p>
     <w:p>
@@ -1401,39 +1186,7 @@
           <w:sz w:val="24"/>
           <w:szCs w:val="24"/>
         </w:rPr>
-        <w:t xml:space="preserve">                    echo "deploy the images from nexus repo to </w:t>
-      </w:r>
-      <w:proofErr w:type="spellStart"/>
-      <w:r>
-        <w:rPr>
-          <w:sz w:val="24"/>
-          <w:szCs w:val="24"/>
-        </w:rPr>
-        <w:t>openshift</w:t>
-      </w:r>
-      <w:proofErr w:type="spellEnd"/>
-      <w:r>
-        <w:rPr>
-          <w:sz w:val="24"/>
-          <w:szCs w:val="24"/>
-        </w:rPr>
-        <w:t xml:space="preserve"> based on </w:t>
-      </w:r>
-      <w:proofErr w:type="spellStart"/>
-      <w:r>
-        <w:rPr>
-          <w:sz w:val="24"/>
-          <w:szCs w:val="24"/>
-        </w:rPr>
-        <w:t>aws</w:t>
-      </w:r>
-      <w:proofErr w:type="spellEnd"/>
-      <w:r>
-        <w:rPr>
-          <w:sz w:val="24"/>
-          <w:szCs w:val="24"/>
-        </w:rPr>
-        <w:t>"</w:t>
+        <w:t xml:space="preserve">                    echo "deploy the images from nexus repo to openshift based on aws"</w:t>
       </w:r>
     </w:p>
     <w:p>
@@ -1497,23 +1250,7 @@
           <w:sz w:val="24"/>
           <w:szCs w:val="24"/>
         </w:rPr>
-        <w:t xml:space="preserve">        stage('</w:t>
-      </w:r>
-      <w:proofErr w:type="spellStart"/>
-      <w:r>
-        <w:rPr>
-          <w:sz w:val="24"/>
-          <w:szCs w:val="24"/>
-        </w:rPr>
-        <w:t>datadog</w:t>
-      </w:r>
-      <w:proofErr w:type="spellEnd"/>
-      <w:r>
-        <w:rPr>
-          <w:sz w:val="24"/>
-          <w:szCs w:val="24"/>
-        </w:rPr>
-        <w:t>') {</w:t>
+        <w:t xml:space="preserve">        stage('datadog') {</w:t>
       </w:r>
     </w:p>
     <w:p>
@@ -1561,39 +1298,7 @@
           <w:sz w:val="24"/>
           <w:szCs w:val="24"/>
         </w:rPr>
-        <w:t xml:space="preserve">                    echo "</w:t>
-      </w:r>
-      <w:proofErr w:type="spellStart"/>
-      <w:r>
-        <w:rPr>
-          <w:sz w:val="24"/>
-          <w:szCs w:val="24"/>
-        </w:rPr>
-        <w:t>implemet</w:t>
-      </w:r>
-      <w:proofErr w:type="spellEnd"/>
-      <w:r>
-        <w:rPr>
-          <w:sz w:val="24"/>
-          <w:szCs w:val="24"/>
-        </w:rPr>
-        <w:t xml:space="preserve"> in </w:t>
-      </w:r>
-      <w:proofErr w:type="spellStart"/>
-      <w:r>
-        <w:rPr>
-          <w:sz w:val="24"/>
-          <w:szCs w:val="24"/>
-        </w:rPr>
-        <w:t>datadog</w:t>
-      </w:r>
-      <w:proofErr w:type="spellEnd"/>
-      <w:r>
-        <w:rPr>
-          <w:sz w:val="24"/>
-          <w:szCs w:val="24"/>
-        </w:rPr>
-        <w:t>"</w:t>
+        <w:t xml:space="preserve">                    echo "implemet in datadog"</w:t>
       </w:r>
     </w:p>
     <w:p>
@@ -1750,7 +1455,6 @@
           <w:u w:val="single"/>
         </w:rPr>
       </w:pPr>
-      <w:proofErr w:type="gramStart"/>
       <w:r>
         <w:rPr>
           <w:b/>
@@ -1759,10 +1463,11 @@
           <w:szCs w:val="24"/>
           <w:u w:val="single"/>
         </w:rPr>
-        <w:t>::::::::</w:t>
-      </w:r>
-      <w:proofErr w:type="gramEnd"/>
-      <w:r>
+        <w:t>::::::::Question 4::::::::</w:t>
+      </w:r>
+    </w:p>
+    <w:p>
+      <w:pPr>
         <w:rPr>
           <w:b/>
           <w:bCs/>
@@ -1770,11 +1475,15 @@
           <w:szCs w:val="24"/>
           <w:u w:val="single"/>
         </w:rPr>
-        <w:t>Question 4::::::::</w:t>
-      </w:r>
-    </w:p>
-    <w:p>
-      <w:pPr>
+      </w:pPr>
+    </w:p>
+    <w:p>
+      <w:pPr>
+        <w:pStyle w:val="ListParagraph"/>
+        <w:numPr>
+          <w:ilvl w:val="0"/>
+          <w:numId w:val="2"/>
+        </w:numPr>
         <w:rPr>
           <w:b/>
           <w:bCs/>
@@ -1783,6 +1492,13 @@
           <w:u w:val="single"/>
         </w:rPr>
       </w:pPr>
+      <w:r>
+        <w:rPr>
+          <w:sz w:val="24"/>
+          <w:szCs w:val="24"/>
+        </w:rPr>
+        <w:t>First we need to open the folder where our terraform file is located and open the terminal over there</w:t>
+      </w:r>
     </w:p>
     <w:p>
       <w:pPr>
@@ -1799,21 +1515,12 @@
           <w:u w:val="single"/>
         </w:rPr>
       </w:pPr>
-      <w:proofErr w:type="gramStart"/>
-      <w:r>
-        <w:rPr>
-          <w:sz w:val="24"/>
-          <w:szCs w:val="24"/>
-        </w:rPr>
-        <w:t>First</w:t>
-      </w:r>
-      <w:proofErr w:type="gramEnd"/>
-      <w:r>
-        <w:rPr>
-          <w:sz w:val="24"/>
-          <w:szCs w:val="24"/>
-        </w:rPr>
-        <w:t xml:space="preserve"> we need to open the folder where our terraform file is located and open the terminal over there</w:t>
+      <w:r>
+        <w:rPr>
+          <w:sz w:val="24"/>
+          <w:szCs w:val="24"/>
+        </w:rPr>
+        <w:t>We need to change the access_key, secret_key and place your own keys</w:t>
       </w:r>
     </w:p>
     <w:p>
@@ -1836,46 +1543,14 @@
           <w:sz w:val="24"/>
           <w:szCs w:val="24"/>
         </w:rPr>
-        <w:t xml:space="preserve">We need to change the </w:t>
-      </w:r>
-      <w:proofErr w:type="spellStart"/>
-      <w:r>
-        <w:rPr>
-          <w:sz w:val="24"/>
-          <w:szCs w:val="24"/>
-        </w:rPr>
-        <w:t>access_key</w:t>
-      </w:r>
-      <w:proofErr w:type="spellEnd"/>
-      <w:r>
-        <w:rPr>
-          <w:sz w:val="24"/>
-          <w:szCs w:val="24"/>
-        </w:rPr>
-        <w:t xml:space="preserve">, </w:t>
-      </w:r>
-      <w:proofErr w:type="spellStart"/>
-      <w:r>
-        <w:rPr>
-          <w:sz w:val="24"/>
-          <w:szCs w:val="24"/>
-        </w:rPr>
-        <w:t>secret_key</w:t>
-      </w:r>
-      <w:proofErr w:type="spellEnd"/>
-      <w:r>
-        <w:rPr>
-          <w:sz w:val="24"/>
-          <w:szCs w:val="24"/>
-        </w:rPr>
-        <w:t xml:space="preserve"> and place your own keys</w:t>
-      </w:r>
-    </w:p>
-    <w:p>
-      <w:pPr>
-        <w:pStyle w:val="ListParagraph"/>
-        <w:numPr>
-          <w:ilvl w:val="0"/>
+        <w:t>There we need to give the commands</w:t>
+      </w:r>
+    </w:p>
+    <w:p>
+      <w:pPr>
+        <w:pStyle w:val="ListParagraph"/>
+        <w:numPr>
+          <w:ilvl w:val="1"/>
           <w:numId w:val="2"/>
         </w:numPr>
         <w:rPr>
@@ -1891,40 +1566,8 @@
           <w:sz w:val="24"/>
           <w:szCs w:val="24"/>
         </w:rPr>
-        <w:t>There we need to give the commands</w:t>
-      </w:r>
-    </w:p>
-    <w:p>
-      <w:pPr>
-        <w:pStyle w:val="ListParagraph"/>
-        <w:numPr>
-          <w:ilvl w:val="1"/>
-          <w:numId w:val="2"/>
-        </w:numPr>
-        <w:rPr>
-          <w:b/>
-          <w:bCs/>
-          <w:sz w:val="24"/>
-          <w:szCs w:val="24"/>
-          <w:u w:val="single"/>
-        </w:rPr>
-      </w:pPr>
-      <w:r>
-        <w:rPr>
-          <w:sz w:val="24"/>
-          <w:szCs w:val="24"/>
-        </w:rPr>
-        <w:t xml:space="preserve">Terraform </w:t>
-      </w:r>
-      <w:proofErr w:type="spellStart"/>
-      <w:r>
-        <w:rPr>
-          <w:sz w:val="24"/>
-          <w:szCs w:val="24"/>
-        </w:rPr>
-        <w:t>init</w:t>
-      </w:r>
-      <w:proofErr w:type="spellEnd"/>
+        <w:t>Terraform init</w:t>
+      </w:r>
     </w:p>
     <w:p>
       <w:pPr>
@@ -2064,9 +1707,8 @@
           <w:szCs w:val="24"/>
           <w:u w:val="single"/>
         </w:rPr>
-        <w:t xml:space="preserve">Instances are created in our </w:t>
-      </w:r>
-      <w:proofErr w:type="spellStart"/>
+        <w:t xml:space="preserve">Instances are created in our aws account </w:t>
+      </w:r>
       <w:r>
         <w:rPr>
           <w:b/>
@@ -2075,50 +1717,7 @@
           <w:szCs w:val="24"/>
           <w:u w:val="single"/>
         </w:rPr>
-        <w:t>aws</w:t>
-      </w:r>
-      <w:proofErr w:type="spellEnd"/>
-      <w:r>
-        <w:rPr>
-          <w:b/>
-          <w:bCs/>
-          <w:sz w:val="24"/>
-          <w:szCs w:val="24"/>
-          <w:u w:val="single"/>
-        </w:rPr>
-        <w:t xml:space="preserve"> </w:t>
-      </w:r>
-      <w:proofErr w:type="gramStart"/>
-      <w:r>
-        <w:rPr>
-          <w:b/>
-          <w:bCs/>
-          <w:sz w:val="24"/>
-          <w:szCs w:val="24"/>
-          <w:u w:val="single"/>
-        </w:rPr>
-        <w:t xml:space="preserve">account </w:t>
-      </w:r>
-      <w:r>
-        <w:rPr>
-          <w:b/>
-          <w:bCs/>
-          <w:sz w:val="24"/>
-          <w:szCs w:val="24"/>
-          <w:u w:val="single"/>
-        </w:rPr>
-        <w:t xml:space="preserve"> using</w:t>
-      </w:r>
-      <w:proofErr w:type="gramEnd"/>
-      <w:r>
-        <w:rPr>
-          <w:b/>
-          <w:bCs/>
-          <w:sz w:val="24"/>
-          <w:szCs w:val="24"/>
-          <w:u w:val="single"/>
-        </w:rPr>
-        <w:t xml:space="preserve"> the keys provided</w:t>
+        <w:t xml:space="preserve"> using the keys provided</w:t>
       </w:r>
     </w:p>
     <w:p>
@@ -2193,7 +1792,6 @@
           <w:u w:val="single"/>
         </w:rPr>
       </w:pPr>
-      <w:proofErr w:type="gramStart"/>
       <w:r>
         <w:rPr>
           <w:b/>
@@ -2214,7 +1812,6 @@
         </w:rPr>
         <w:t>:::::</w:t>
       </w:r>
-      <w:proofErr w:type="gramEnd"/>
     </w:p>
     <w:p>
       <w:pPr>
@@ -2325,17 +1922,8 @@
           <w:sz w:val="24"/>
           <w:szCs w:val="24"/>
         </w:rPr>
-        <w:t xml:space="preserve">Destroyed in </w:t>
-      </w:r>
-      <w:proofErr w:type="spellStart"/>
-      <w:r>
-        <w:rPr>
-          <w:sz w:val="24"/>
-          <w:szCs w:val="24"/>
-        </w:rPr>
-        <w:t>aws</w:t>
-      </w:r>
-      <w:proofErr w:type="spellEnd"/>
+        <w:t>Destroyed in aws</w:t>
+      </w:r>
     </w:p>
     <w:p>
       <w:pPr>
@@ -2411,7 +1999,6 @@
           <w:u w:val="single"/>
         </w:rPr>
       </w:pPr>
-      <w:proofErr w:type="gramStart"/>
       <w:r>
         <w:rPr>
           <w:b/>
@@ -2420,18 +2007,7 @@
           <w:szCs w:val="24"/>
           <w:u w:val="single"/>
         </w:rPr>
-        <w:t>:::::::;</w:t>
-      </w:r>
-      <w:proofErr w:type="gramEnd"/>
-      <w:r>
-        <w:rPr>
-          <w:b/>
-          <w:bCs/>
-          <w:sz w:val="24"/>
-          <w:szCs w:val="24"/>
-          <w:u w:val="single"/>
-        </w:rPr>
-        <w:t>Question_5:::::::</w:t>
+        <w:t>:::::::;Question_5:::::::</w:t>
       </w:r>
     </w:p>
     <w:p>
@@ -2446,37 +2022,12 @@
           <w:szCs w:val="24"/>
         </w:rPr>
       </w:pPr>
-      <w:proofErr w:type="gramStart"/>
-      <w:r>
-        <w:rPr>
-          <w:sz w:val="24"/>
-          <w:szCs w:val="24"/>
-        </w:rPr>
-        <w:t>First</w:t>
-      </w:r>
-      <w:proofErr w:type="gramEnd"/>
-      <w:r>
-        <w:rPr>
-          <w:sz w:val="24"/>
-          <w:szCs w:val="24"/>
-        </w:rPr>
-        <w:t xml:space="preserve"> we need to create two instances in </w:t>
-      </w:r>
-      <w:proofErr w:type="spellStart"/>
-      <w:r>
-        <w:rPr>
-          <w:sz w:val="24"/>
-          <w:szCs w:val="24"/>
-        </w:rPr>
-        <w:t>aws</w:t>
-      </w:r>
-      <w:proofErr w:type="spellEnd"/>
-      <w:r>
-        <w:rPr>
-          <w:sz w:val="24"/>
-          <w:szCs w:val="24"/>
-        </w:rPr>
-        <w:t xml:space="preserve"> using UI</w:t>
+      <w:r>
+        <w:rPr>
+          <w:sz w:val="24"/>
+          <w:szCs w:val="24"/>
+        </w:rPr>
+        <w:t>First we need to create two instances in aws using UI</w:t>
       </w:r>
     </w:p>
     <w:p>
@@ -2516,23 +2067,7 @@
           <w:sz w:val="24"/>
           <w:szCs w:val="24"/>
         </w:rPr>
-        <w:t xml:space="preserve">Click on master and press on connect we will get a </w:t>
-      </w:r>
-      <w:proofErr w:type="spellStart"/>
-      <w:r>
-        <w:rPr>
-          <w:sz w:val="24"/>
-          <w:szCs w:val="24"/>
-        </w:rPr>
-        <w:t>ssh</w:t>
-      </w:r>
-      <w:proofErr w:type="spellEnd"/>
-      <w:r>
-        <w:rPr>
-          <w:sz w:val="24"/>
-          <w:szCs w:val="24"/>
-        </w:rPr>
-        <w:t xml:space="preserve"> key </w:t>
+        <w:t xml:space="preserve">Click on master and press on connect we will get a ssh key </w:t>
       </w:r>
     </w:p>
     <w:p>
@@ -2552,39 +2087,7 @@
           <w:sz w:val="24"/>
           <w:szCs w:val="24"/>
         </w:rPr>
-        <w:t>Open the terminal where the .</w:t>
-      </w:r>
-      <w:proofErr w:type="spellStart"/>
-      <w:r>
-        <w:rPr>
-          <w:sz w:val="24"/>
-          <w:szCs w:val="24"/>
-        </w:rPr>
-        <w:t>pem</w:t>
-      </w:r>
-      <w:proofErr w:type="spellEnd"/>
-      <w:r>
-        <w:rPr>
-          <w:sz w:val="24"/>
-          <w:szCs w:val="24"/>
-        </w:rPr>
-        <w:t xml:space="preserve"> file is downloaded and paste the </w:t>
-      </w:r>
-      <w:proofErr w:type="spellStart"/>
-      <w:r>
-        <w:rPr>
-          <w:sz w:val="24"/>
-          <w:szCs w:val="24"/>
-        </w:rPr>
-        <w:t>commad</w:t>
-      </w:r>
-      <w:proofErr w:type="spellEnd"/>
-      <w:r>
-        <w:rPr>
-          <w:sz w:val="24"/>
-          <w:szCs w:val="24"/>
-        </w:rPr>
-        <w:t xml:space="preserve"> </w:t>
+        <w:t xml:space="preserve">Open the terminal where the .pem file is downloaded and paste the commad </w:t>
       </w:r>
     </w:p>
     <w:p>
@@ -2597,59 +2100,13 @@
           <w:szCs w:val="21"/>
         </w:rPr>
       </w:pPr>
-      <w:proofErr w:type="spellStart"/>
       <w:r>
         <w:rPr>
           <w:color w:val="000000"/>
           <w:sz w:val="21"/>
           <w:szCs w:val="21"/>
         </w:rPr>
-        <w:t>ssh</w:t>
-      </w:r>
-      <w:proofErr w:type="spellEnd"/>
-      <w:r>
-        <w:rPr>
-          <w:color w:val="000000"/>
-          <w:sz w:val="21"/>
-          <w:szCs w:val="21"/>
-        </w:rPr>
-        <w:t xml:space="preserve"> -</w:t>
-      </w:r>
-      <w:proofErr w:type="spellStart"/>
-      <w:r>
-        <w:rPr>
-          <w:color w:val="000000"/>
-          <w:sz w:val="21"/>
-          <w:szCs w:val="21"/>
-        </w:rPr>
-        <w:t>i</w:t>
-      </w:r>
-      <w:proofErr w:type="spellEnd"/>
-      <w:r>
-        <w:rPr>
-          <w:color w:val="000000"/>
-          <w:sz w:val="21"/>
-          <w:szCs w:val="21"/>
-        </w:rPr>
-        <w:t xml:space="preserve"> "</w:t>
-      </w:r>
-      <w:proofErr w:type="spellStart"/>
-      <w:r>
-        <w:rPr>
-          <w:color w:val="000000"/>
-          <w:sz w:val="21"/>
-          <w:szCs w:val="21"/>
-        </w:rPr>
-        <w:t>testexam.pem</w:t>
-      </w:r>
-      <w:proofErr w:type="spellEnd"/>
-      <w:r>
-        <w:rPr>
-          <w:color w:val="000000"/>
-          <w:sz w:val="21"/>
-          <w:szCs w:val="21"/>
-        </w:rPr>
-        <w:t xml:space="preserve">" </w:t>
+        <w:t xml:space="preserve">ssh -i "testexam.pem" </w:t>
       </w:r>
       <w:hyperlink r:id="rId13" w:history="1">
         <w:r>
@@ -2744,75 +2201,79 @@
           <w:szCs w:val="21"/>
         </w:rPr>
       </w:pPr>
-      <w:proofErr w:type="spellStart"/>
       <w:r>
         <w:rPr>
           <w:color w:val="000000"/>
           <w:sz w:val="21"/>
           <w:szCs w:val="21"/>
         </w:rPr>
-        <w:t>sudo</w:t>
-      </w:r>
-      <w:proofErr w:type="spellEnd"/>
-      <w:r>
+        <w:t>sudo apt-add-repository ppa:ansible/ansible</w:t>
+      </w:r>
+    </w:p>
+    <w:p>
+      <w:pPr>
+        <w:pStyle w:val="ListParagraph"/>
+        <w:numPr>
+          <w:ilvl w:val="1"/>
+          <w:numId w:val="3"/>
+        </w:numPr>
         <w:rPr>
           <w:color w:val="000000"/>
           <w:sz w:val="21"/>
           <w:szCs w:val="21"/>
         </w:rPr>
-        <w:t xml:space="preserve"> apt-add-repository </w:t>
-      </w:r>
-      <w:proofErr w:type="spellStart"/>
-      <w:proofErr w:type="gramStart"/>
+      </w:pPr>
       <w:r>
         <w:rPr>
           <w:color w:val="000000"/>
           <w:sz w:val="21"/>
           <w:szCs w:val="21"/>
         </w:rPr>
-        <w:t>ppa:ansible</w:t>
-      </w:r>
-      <w:proofErr w:type="spellEnd"/>
-      <w:proofErr w:type="gramEnd"/>
-      <w:r>
+        <w:t>sudo apt update</w:t>
+      </w:r>
+    </w:p>
+    <w:p>
+      <w:pPr>
+        <w:pStyle w:val="ListParagraph"/>
+        <w:numPr>
+          <w:ilvl w:val="1"/>
+          <w:numId w:val="3"/>
+        </w:numPr>
         <w:rPr>
           <w:color w:val="000000"/>
           <w:sz w:val="21"/>
           <w:szCs w:val="21"/>
         </w:rPr>
-        <w:t>/ansible</w:t>
-      </w:r>
-    </w:p>
-    <w:p>
-      <w:pPr>
-        <w:pStyle w:val="ListParagraph"/>
-        <w:numPr>
-          <w:ilvl w:val="1"/>
-          <w:numId w:val="3"/>
-        </w:numPr>
+      </w:pPr>
+      <w:r>
         <w:rPr>
           <w:color w:val="000000"/>
           <w:sz w:val="21"/>
           <w:szCs w:val="21"/>
         </w:rPr>
-      </w:pPr>
-      <w:proofErr w:type="spellStart"/>
-      <w:r>
+        <w:t>sudo apt install ansible</w:t>
+      </w:r>
+    </w:p>
+    <w:p>
+      <w:pPr>
+        <w:pStyle w:val="ListParagraph"/>
+        <w:numPr>
+          <w:ilvl w:val="1"/>
+          <w:numId w:val="3"/>
+        </w:numPr>
         <w:rPr>
           <w:color w:val="000000"/>
           <w:sz w:val="21"/>
           <w:szCs w:val="21"/>
         </w:rPr>
-        <w:t>sudo</w:t>
-      </w:r>
-      <w:proofErr w:type="spellEnd"/>
+      </w:pPr>
       <w:r>
         <w:rPr>
           <w:color w:val="000000"/>
           <w:sz w:val="21"/>
           <w:szCs w:val="21"/>
         </w:rPr>
-        <w:t xml:space="preserve"> apt update</w:t>
+        <w:t>scp -i ct.pem ct.pem ubuntu@ec2-13-235-246-27.ap-south-1.compute.amazonaws.com:~</w:t>
       </w:r>
     </w:p>
     <w:p>
@@ -2828,268 +2289,284 @@
           <w:szCs w:val="21"/>
         </w:rPr>
       </w:pPr>
-      <w:proofErr w:type="spellStart"/>
       <w:r>
         <w:rPr>
           <w:color w:val="000000"/>
           <w:sz w:val="21"/>
           <w:szCs w:val="21"/>
         </w:rPr>
-        <w:t>sudo</w:t>
-      </w:r>
-      <w:proofErr w:type="spellEnd"/>
-      <w:r>
+        <w:t>pwd</w:t>
+      </w:r>
+    </w:p>
+    <w:p>
+      <w:pPr>
+        <w:pStyle w:val="ListParagraph"/>
+        <w:numPr>
+          <w:ilvl w:val="1"/>
+          <w:numId w:val="3"/>
+        </w:numPr>
         <w:rPr>
           <w:color w:val="000000"/>
           <w:sz w:val="21"/>
           <w:szCs w:val="21"/>
         </w:rPr>
-        <w:t xml:space="preserve"> apt install ansible</w:t>
-      </w:r>
-    </w:p>
-    <w:p>
-      <w:pPr>
-        <w:pStyle w:val="ListParagraph"/>
-        <w:numPr>
-          <w:ilvl w:val="1"/>
-          <w:numId w:val="3"/>
-        </w:numPr>
+      </w:pPr>
+      <w:r>
         <w:rPr>
           <w:color w:val="000000"/>
           <w:sz w:val="21"/>
           <w:szCs w:val="21"/>
         </w:rPr>
-      </w:pPr>
-      <w:proofErr w:type="spellStart"/>
-      <w:r>
+        <w:t>ls -l</w:t>
+      </w:r>
+    </w:p>
+    <w:p>
+      <w:pPr>
+        <w:pStyle w:val="ListParagraph"/>
+        <w:numPr>
+          <w:ilvl w:val="1"/>
+          <w:numId w:val="3"/>
+        </w:numPr>
         <w:rPr>
           <w:color w:val="000000"/>
           <w:sz w:val="21"/>
           <w:szCs w:val="21"/>
         </w:rPr>
-        <w:t>scp</w:t>
-      </w:r>
-      <w:proofErr w:type="spellEnd"/>
+      </w:pPr>
       <w:r>
         <w:rPr>
           <w:color w:val="000000"/>
           <w:sz w:val="21"/>
           <w:szCs w:val="21"/>
         </w:rPr>
-        <w:t xml:space="preserve"> -</w:t>
-      </w:r>
-      <w:proofErr w:type="spellStart"/>
-      <w:r>
+        <w:t>chmod 400 ct.pem</w:t>
+      </w:r>
+    </w:p>
+    <w:p>
+      <w:pPr>
+        <w:pStyle w:val="ListParagraph"/>
+        <w:numPr>
+          <w:ilvl w:val="1"/>
+          <w:numId w:val="3"/>
+        </w:numPr>
         <w:rPr>
           <w:color w:val="000000"/>
           <w:sz w:val="21"/>
           <w:szCs w:val="21"/>
         </w:rPr>
-        <w:t>i</w:t>
-      </w:r>
-      <w:proofErr w:type="spellEnd"/>
+      </w:pPr>
       <w:r>
         <w:rPr>
           <w:color w:val="000000"/>
           <w:sz w:val="21"/>
           <w:szCs w:val="21"/>
         </w:rPr>
-        <w:t xml:space="preserve"> </w:t>
-      </w:r>
-      <w:proofErr w:type="spellStart"/>
-      <w:r>
+        <w:t>cat /etc/ansible/hosts</w:t>
+      </w:r>
+    </w:p>
+    <w:p>
+      <w:pPr>
+        <w:pStyle w:val="ListParagraph"/>
+        <w:numPr>
+          <w:ilvl w:val="1"/>
+          <w:numId w:val="3"/>
+        </w:numPr>
         <w:rPr>
           <w:color w:val="000000"/>
           <w:sz w:val="21"/>
           <w:szCs w:val="21"/>
         </w:rPr>
-        <w:t>ct.pem</w:t>
-      </w:r>
-      <w:proofErr w:type="spellEnd"/>
+      </w:pPr>
       <w:r>
         <w:rPr>
           <w:color w:val="000000"/>
           <w:sz w:val="21"/>
           <w:szCs w:val="21"/>
         </w:rPr>
-        <w:t xml:space="preserve"> </w:t>
-      </w:r>
-      <w:proofErr w:type="spellStart"/>
-      <w:r>
+        <w:t>sudo vi /etc/ansible/hosts</w:t>
+      </w:r>
+    </w:p>
+    <w:p>
+      <w:pPr>
+        <w:pStyle w:val="ListParagraph"/>
+        <w:numPr>
+          <w:ilvl w:val="1"/>
+          <w:numId w:val="3"/>
+        </w:numPr>
         <w:rPr>
           <w:color w:val="000000"/>
           <w:sz w:val="21"/>
           <w:szCs w:val="21"/>
         </w:rPr>
-        <w:t>ct.pem</w:t>
-      </w:r>
-      <w:proofErr w:type="spellEnd"/>
+      </w:pPr>
       <w:r>
         <w:rPr>
           <w:color w:val="000000"/>
           <w:sz w:val="21"/>
           <w:szCs w:val="21"/>
         </w:rPr>
-        <w:t xml:space="preserve"> </w:t>
-      </w:r>
-      <w:proofErr w:type="gramStart"/>
-      <w:r>
+        <w:t>[webserver]</w:t>
+      </w:r>
+    </w:p>
+    <w:p>
+      <w:pPr>
+        <w:pStyle w:val="ListParagraph"/>
+        <w:numPr>
+          <w:ilvl w:val="1"/>
+          <w:numId w:val="3"/>
+        </w:numPr>
         <w:rPr>
           <w:color w:val="000000"/>
           <w:sz w:val="21"/>
           <w:szCs w:val="21"/>
         </w:rPr>
-        <w:t>ubuntu@ec2-13-235-246-27.ap-south-1.compute.amazonaws.com:~</w:t>
-      </w:r>
-      <w:proofErr w:type="gramEnd"/>
-    </w:p>
-    <w:p>
-      <w:pPr>
-        <w:pStyle w:val="ListParagraph"/>
-        <w:numPr>
-          <w:ilvl w:val="1"/>
-          <w:numId w:val="3"/>
-        </w:numPr>
+      </w:pPr>
+      <w:r>
         <w:rPr>
           <w:color w:val="000000"/>
           <w:sz w:val="21"/>
           <w:szCs w:val="21"/>
         </w:rPr>
-      </w:pPr>
-      <w:proofErr w:type="spellStart"/>
-      <w:r>
+        <w:t>N1 ansible_host=172.31.41.208 ansible_user=ubuntu ansible_private_key_file=/home/ubuntu/testexam.pem</w:t>
+      </w:r>
+    </w:p>
+    <w:p>
+      <w:pPr>
+        <w:pStyle w:val="ListParagraph"/>
+        <w:numPr>
+          <w:ilvl w:val="1"/>
+          <w:numId w:val="3"/>
+        </w:numPr>
         <w:rPr>
           <w:color w:val="000000"/>
           <w:sz w:val="21"/>
           <w:szCs w:val="21"/>
         </w:rPr>
-        <w:t>pwd</w:t>
-      </w:r>
-      <w:proofErr w:type="spellEnd"/>
-    </w:p>
-    <w:p>
-      <w:pPr>
-        <w:pStyle w:val="ListParagraph"/>
-        <w:numPr>
-          <w:ilvl w:val="1"/>
-          <w:numId w:val="3"/>
-        </w:numPr>
+      </w:pPr>
+      <w:r>
         <w:rPr>
           <w:color w:val="000000"/>
           <w:sz w:val="21"/>
           <w:szCs w:val="21"/>
         </w:rPr>
-      </w:pPr>
-      <w:r>
+        <w:t>[webserver]</w:t>
+      </w:r>
+    </w:p>
+    <w:p>
+      <w:pPr>
+        <w:pStyle w:val="ListParagraph"/>
+        <w:numPr>
+          <w:ilvl w:val="1"/>
+          <w:numId w:val="3"/>
+        </w:numPr>
         <w:rPr>
           <w:color w:val="000000"/>
           <w:sz w:val="21"/>
           <w:szCs w:val="21"/>
         </w:rPr>
-        <w:t>ls -l</w:t>
-      </w:r>
-    </w:p>
-    <w:p>
-      <w:pPr>
-        <w:pStyle w:val="ListParagraph"/>
-        <w:numPr>
-          <w:ilvl w:val="1"/>
-          <w:numId w:val="3"/>
-        </w:numPr>
+      </w:pPr>
+      <w:r>
         <w:rPr>
           <w:color w:val="000000"/>
           <w:sz w:val="21"/>
           <w:szCs w:val="21"/>
         </w:rPr>
-      </w:pPr>
-      <w:proofErr w:type="spellStart"/>
-      <w:r>
+        <w:t>N1 ansible_host=172.31.43.247 ansible_user=ubuntu ansible_private_key_file=/home/ubuntu/testexam.pem</w:t>
+      </w:r>
+    </w:p>
+    <w:p>
+      <w:pPr>
+        <w:pStyle w:val="ListParagraph"/>
+        <w:numPr>
+          <w:ilvl w:val="1"/>
+          <w:numId w:val="3"/>
+        </w:numPr>
         <w:rPr>
           <w:color w:val="000000"/>
           <w:sz w:val="21"/>
           <w:szCs w:val="21"/>
         </w:rPr>
-        <w:t>chmod</w:t>
-      </w:r>
-      <w:proofErr w:type="spellEnd"/>
+      </w:pPr>
       <w:r>
         <w:rPr>
           <w:color w:val="000000"/>
           <w:sz w:val="21"/>
           <w:szCs w:val="21"/>
         </w:rPr>
-        <w:t xml:space="preserve"> 400 </w:t>
-      </w:r>
-      <w:proofErr w:type="spellStart"/>
-      <w:r>
+        <w:t>ansible all -m ping</w:t>
+      </w:r>
+    </w:p>
+    <w:p>
+      <w:pPr>
+        <w:pStyle w:val="ListParagraph"/>
+        <w:numPr>
+          <w:ilvl w:val="1"/>
+          <w:numId w:val="3"/>
+        </w:numPr>
         <w:rPr>
           <w:color w:val="000000"/>
           <w:sz w:val="21"/>
           <w:szCs w:val="21"/>
         </w:rPr>
-        <w:t>ct.pem</w:t>
-      </w:r>
-      <w:proofErr w:type="spellEnd"/>
-    </w:p>
-    <w:p>
-      <w:pPr>
-        <w:pStyle w:val="ListParagraph"/>
-        <w:numPr>
-          <w:ilvl w:val="1"/>
-          <w:numId w:val="3"/>
-        </w:numPr>
+      </w:pPr>
+      <w:r>
         <w:rPr>
           <w:color w:val="000000"/>
           <w:sz w:val="21"/>
           <w:szCs w:val="21"/>
         </w:rPr>
-      </w:pPr>
-      <w:r>
+        <w:t>touch apache.yaml</w:t>
+      </w:r>
+    </w:p>
+    <w:p>
+      <w:pPr>
+        <w:pStyle w:val="ListParagraph"/>
+        <w:numPr>
+          <w:ilvl w:val="1"/>
+          <w:numId w:val="3"/>
+        </w:numPr>
         <w:rPr>
           <w:color w:val="000000"/>
           <w:sz w:val="21"/>
           <w:szCs w:val="21"/>
         </w:rPr>
-        <w:t>cat /etc/ansible/hosts</w:t>
-      </w:r>
-    </w:p>
-    <w:p>
-      <w:pPr>
-        <w:pStyle w:val="ListParagraph"/>
-        <w:numPr>
-          <w:ilvl w:val="1"/>
-          <w:numId w:val="3"/>
-        </w:numPr>
+      </w:pPr>
+      <w:r>
         <w:rPr>
           <w:color w:val="000000"/>
           <w:sz w:val="21"/>
           <w:szCs w:val="21"/>
         </w:rPr>
-      </w:pPr>
-      <w:proofErr w:type="spellStart"/>
-      <w:r>
+        <w:t>sudo vi apache.yaml</w:t>
+      </w:r>
+    </w:p>
+    <w:p>
+      <w:pPr>
+        <w:pStyle w:val="ListParagraph"/>
+        <w:numPr>
+          <w:ilvl w:val="1"/>
+          <w:numId w:val="3"/>
+        </w:numPr>
         <w:rPr>
           <w:color w:val="000000"/>
           <w:sz w:val="21"/>
           <w:szCs w:val="21"/>
         </w:rPr>
-        <w:t>sudo</w:t>
-      </w:r>
-      <w:proofErr w:type="spellEnd"/>
+      </w:pPr>
       <w:r>
         <w:rPr>
           <w:color w:val="000000"/>
           <w:sz w:val="21"/>
           <w:szCs w:val="21"/>
         </w:rPr>
-        <w:t xml:space="preserve"> vi /etc/ansible/hosts</w:t>
-      </w:r>
-    </w:p>
-    <w:p>
-      <w:pPr>
-        <w:pStyle w:val="ListParagraph"/>
-        <w:numPr>
-          <w:ilvl w:val="1"/>
+        <w:t xml:space="preserve">ansible-playbook apache.yaml  </w:t>
+      </w:r>
+    </w:p>
+    <w:p>
+      <w:pPr>
+        <w:pStyle w:val="ListParagraph"/>
+        <w:numPr>
+          <w:ilvl w:val="0"/>
           <w:numId w:val="3"/>
         </w:numPr>
         <w:rPr>
@@ -3104,383 +2581,7 @@
           <w:sz w:val="21"/>
           <w:szCs w:val="21"/>
         </w:rPr>
-        <w:t>[webserver]</w:t>
-      </w:r>
-    </w:p>
-    <w:p>
-      <w:pPr>
-        <w:pStyle w:val="ListParagraph"/>
-        <w:numPr>
-          <w:ilvl w:val="1"/>
-          <w:numId w:val="3"/>
-        </w:numPr>
-        <w:rPr>
-          <w:color w:val="000000"/>
-          <w:sz w:val="21"/>
-          <w:szCs w:val="21"/>
-        </w:rPr>
-      </w:pPr>
-      <w:r>
-        <w:rPr>
-          <w:color w:val="000000"/>
-          <w:sz w:val="21"/>
-          <w:szCs w:val="21"/>
-        </w:rPr>
-        <w:t xml:space="preserve">N1 </w:t>
-      </w:r>
-      <w:proofErr w:type="spellStart"/>
-      <w:r>
-        <w:rPr>
-          <w:color w:val="000000"/>
-          <w:sz w:val="21"/>
-          <w:szCs w:val="21"/>
-        </w:rPr>
-        <w:t>ansible_host</w:t>
-      </w:r>
-      <w:proofErr w:type="spellEnd"/>
-      <w:r>
-        <w:rPr>
-          <w:color w:val="000000"/>
-          <w:sz w:val="21"/>
-          <w:szCs w:val="21"/>
-        </w:rPr>
-        <w:t xml:space="preserve">=172.31.41.208 </w:t>
-      </w:r>
-      <w:proofErr w:type="spellStart"/>
-      <w:r>
-        <w:rPr>
-          <w:color w:val="000000"/>
-          <w:sz w:val="21"/>
-          <w:szCs w:val="21"/>
-        </w:rPr>
-        <w:t>ansible_user</w:t>
-      </w:r>
-      <w:proofErr w:type="spellEnd"/>
-      <w:r>
-        <w:rPr>
-          <w:color w:val="000000"/>
-          <w:sz w:val="21"/>
-          <w:szCs w:val="21"/>
-        </w:rPr>
-        <w:t xml:space="preserve">=ubuntu </w:t>
-      </w:r>
-      <w:proofErr w:type="spellStart"/>
-      <w:r>
-        <w:rPr>
-          <w:color w:val="000000"/>
-          <w:sz w:val="21"/>
-          <w:szCs w:val="21"/>
-        </w:rPr>
-        <w:t>ansible_private_key_file</w:t>
-      </w:r>
-      <w:proofErr w:type="spellEnd"/>
-      <w:r>
-        <w:rPr>
-          <w:color w:val="000000"/>
-          <w:sz w:val="21"/>
-          <w:szCs w:val="21"/>
-        </w:rPr>
-        <w:t>=/home/ubuntu/</w:t>
-      </w:r>
-      <w:proofErr w:type="spellStart"/>
-      <w:r>
-        <w:rPr>
-          <w:color w:val="000000"/>
-          <w:sz w:val="21"/>
-          <w:szCs w:val="21"/>
-        </w:rPr>
-        <w:t>testexam.pem</w:t>
-      </w:r>
-      <w:proofErr w:type="spellEnd"/>
-    </w:p>
-    <w:p>
-      <w:pPr>
-        <w:pStyle w:val="ListParagraph"/>
-        <w:numPr>
-          <w:ilvl w:val="1"/>
-          <w:numId w:val="3"/>
-        </w:numPr>
-        <w:rPr>
-          <w:color w:val="000000"/>
-          <w:sz w:val="21"/>
-          <w:szCs w:val="21"/>
-        </w:rPr>
-      </w:pPr>
-      <w:r>
-        <w:rPr>
-          <w:color w:val="000000"/>
-          <w:sz w:val="21"/>
-          <w:szCs w:val="21"/>
-        </w:rPr>
-        <w:t>[webserver]</w:t>
-      </w:r>
-    </w:p>
-    <w:p>
-      <w:pPr>
-        <w:pStyle w:val="ListParagraph"/>
-        <w:numPr>
-          <w:ilvl w:val="1"/>
-          <w:numId w:val="3"/>
-        </w:numPr>
-        <w:rPr>
-          <w:color w:val="000000"/>
-          <w:sz w:val="21"/>
-          <w:szCs w:val="21"/>
-        </w:rPr>
-      </w:pPr>
-      <w:r>
-        <w:rPr>
-          <w:color w:val="000000"/>
-          <w:sz w:val="21"/>
-          <w:szCs w:val="21"/>
-        </w:rPr>
-        <w:t xml:space="preserve">N1 </w:t>
-      </w:r>
-      <w:proofErr w:type="spellStart"/>
-      <w:r>
-        <w:rPr>
-          <w:color w:val="000000"/>
-          <w:sz w:val="21"/>
-          <w:szCs w:val="21"/>
-        </w:rPr>
-        <w:t>ansible_host</w:t>
-      </w:r>
-      <w:proofErr w:type="spellEnd"/>
-      <w:r>
-        <w:rPr>
-          <w:color w:val="000000"/>
-          <w:sz w:val="21"/>
-          <w:szCs w:val="21"/>
-        </w:rPr>
-        <w:t xml:space="preserve">=172.31.43.247 </w:t>
-      </w:r>
-      <w:proofErr w:type="spellStart"/>
-      <w:r>
-        <w:rPr>
-          <w:color w:val="000000"/>
-          <w:sz w:val="21"/>
-          <w:szCs w:val="21"/>
-        </w:rPr>
-        <w:t>ansible_user</w:t>
-      </w:r>
-      <w:proofErr w:type="spellEnd"/>
-      <w:r>
-        <w:rPr>
-          <w:color w:val="000000"/>
-          <w:sz w:val="21"/>
-          <w:szCs w:val="21"/>
-        </w:rPr>
-        <w:t xml:space="preserve">=ubuntu </w:t>
-      </w:r>
-      <w:proofErr w:type="spellStart"/>
-      <w:r>
-        <w:rPr>
-          <w:color w:val="000000"/>
-          <w:sz w:val="21"/>
-          <w:szCs w:val="21"/>
-        </w:rPr>
-        <w:t>ansible_private_key_file</w:t>
-      </w:r>
-      <w:proofErr w:type="spellEnd"/>
-      <w:r>
-        <w:rPr>
-          <w:color w:val="000000"/>
-          <w:sz w:val="21"/>
-          <w:szCs w:val="21"/>
-        </w:rPr>
-        <w:t>=/home/ubuntu/</w:t>
-      </w:r>
-      <w:proofErr w:type="spellStart"/>
-      <w:r>
-        <w:rPr>
-          <w:color w:val="000000"/>
-          <w:sz w:val="21"/>
-          <w:szCs w:val="21"/>
-        </w:rPr>
-        <w:t>testexam.pem</w:t>
-      </w:r>
-      <w:proofErr w:type="spellEnd"/>
-    </w:p>
-    <w:p>
-      <w:pPr>
-        <w:pStyle w:val="ListParagraph"/>
-        <w:numPr>
-          <w:ilvl w:val="1"/>
-          <w:numId w:val="3"/>
-        </w:numPr>
-        <w:rPr>
-          <w:color w:val="000000"/>
-          <w:sz w:val="21"/>
-          <w:szCs w:val="21"/>
-        </w:rPr>
-      </w:pPr>
-      <w:r>
-        <w:rPr>
-          <w:color w:val="000000"/>
-          <w:sz w:val="21"/>
-          <w:szCs w:val="21"/>
-        </w:rPr>
-        <w:t>ansible all -m ping</w:t>
-      </w:r>
-    </w:p>
-    <w:p>
-      <w:pPr>
-        <w:pStyle w:val="ListParagraph"/>
-        <w:numPr>
-          <w:ilvl w:val="1"/>
-          <w:numId w:val="3"/>
-        </w:numPr>
-        <w:rPr>
-          <w:color w:val="000000"/>
-          <w:sz w:val="21"/>
-          <w:szCs w:val="21"/>
-        </w:rPr>
-      </w:pPr>
-      <w:r>
-        <w:rPr>
-          <w:color w:val="000000"/>
-          <w:sz w:val="21"/>
-          <w:szCs w:val="21"/>
-        </w:rPr>
-        <w:t xml:space="preserve">touch </w:t>
-      </w:r>
-      <w:proofErr w:type="spellStart"/>
-      <w:proofErr w:type="gramStart"/>
-      <w:r>
-        <w:rPr>
-          <w:color w:val="000000"/>
-          <w:sz w:val="21"/>
-          <w:szCs w:val="21"/>
-        </w:rPr>
-        <w:t>apache.yaml</w:t>
-      </w:r>
-      <w:proofErr w:type="spellEnd"/>
-      <w:proofErr w:type="gramEnd"/>
-    </w:p>
-    <w:p>
-      <w:pPr>
-        <w:pStyle w:val="ListParagraph"/>
-        <w:numPr>
-          <w:ilvl w:val="1"/>
-          <w:numId w:val="3"/>
-        </w:numPr>
-        <w:rPr>
-          <w:color w:val="000000"/>
-          <w:sz w:val="21"/>
-          <w:szCs w:val="21"/>
-        </w:rPr>
-      </w:pPr>
-      <w:proofErr w:type="spellStart"/>
-      <w:r>
-        <w:rPr>
-          <w:color w:val="000000"/>
-          <w:sz w:val="21"/>
-          <w:szCs w:val="21"/>
-        </w:rPr>
-        <w:t>sudo</w:t>
-      </w:r>
-      <w:proofErr w:type="spellEnd"/>
-      <w:r>
-        <w:rPr>
-          <w:color w:val="000000"/>
-          <w:sz w:val="21"/>
-          <w:szCs w:val="21"/>
-        </w:rPr>
-        <w:t xml:space="preserve"> vi </w:t>
-      </w:r>
-      <w:proofErr w:type="spellStart"/>
-      <w:proofErr w:type="gramStart"/>
-      <w:r>
-        <w:rPr>
-          <w:color w:val="000000"/>
-          <w:sz w:val="21"/>
-          <w:szCs w:val="21"/>
-        </w:rPr>
-        <w:t>apache.yaml</w:t>
-      </w:r>
-      <w:proofErr w:type="spellEnd"/>
-      <w:proofErr w:type="gramEnd"/>
-    </w:p>
-    <w:p>
-      <w:pPr>
-        <w:pStyle w:val="ListParagraph"/>
-        <w:numPr>
-          <w:ilvl w:val="1"/>
-          <w:numId w:val="3"/>
-        </w:numPr>
-        <w:rPr>
-          <w:color w:val="000000"/>
-          <w:sz w:val="21"/>
-          <w:szCs w:val="21"/>
-        </w:rPr>
-      </w:pPr>
-      <w:r>
-        <w:rPr>
-          <w:color w:val="000000"/>
-          <w:sz w:val="21"/>
-          <w:szCs w:val="21"/>
-        </w:rPr>
-        <w:t xml:space="preserve">ansible-playbook </w:t>
-      </w:r>
-      <w:proofErr w:type="spellStart"/>
-      <w:proofErr w:type="gramStart"/>
-      <w:r>
-        <w:rPr>
-          <w:color w:val="000000"/>
-          <w:sz w:val="21"/>
-          <w:szCs w:val="21"/>
-        </w:rPr>
-        <w:t>apache.yaml</w:t>
-      </w:r>
-      <w:proofErr w:type="spellEnd"/>
-      <w:proofErr w:type="gramEnd"/>
-      <w:r>
-        <w:rPr>
-          <w:color w:val="000000"/>
-          <w:sz w:val="21"/>
-          <w:szCs w:val="21"/>
-        </w:rPr>
-        <w:t xml:space="preserve">  </w:t>
-      </w:r>
-    </w:p>
-    <w:p>
-      <w:pPr>
-        <w:pStyle w:val="ListParagraph"/>
-        <w:numPr>
-          <w:ilvl w:val="0"/>
-          <w:numId w:val="3"/>
-        </w:numPr>
-        <w:rPr>
-          <w:color w:val="000000"/>
-          <w:sz w:val="21"/>
-          <w:szCs w:val="21"/>
-        </w:rPr>
-      </w:pPr>
-      <w:r>
-        <w:rPr>
-          <w:color w:val="000000"/>
-          <w:sz w:val="21"/>
-          <w:szCs w:val="21"/>
-        </w:rPr>
-        <w:t xml:space="preserve">This will help us install ansible in master node and manage the slave node and install </w:t>
-      </w:r>
-      <w:proofErr w:type="spellStart"/>
-      <w:r>
-        <w:rPr>
-          <w:color w:val="000000"/>
-          <w:sz w:val="21"/>
-          <w:szCs w:val="21"/>
-        </w:rPr>
-        <w:t>apache</w:t>
-      </w:r>
-      <w:proofErr w:type="spellEnd"/>
-      <w:r>
-        <w:rPr>
-          <w:color w:val="000000"/>
-          <w:sz w:val="21"/>
-          <w:szCs w:val="21"/>
-        </w:rPr>
-        <w:t xml:space="preserve"> in slave node</w:t>
+        <w:t>This will help us install ansible in master node and manage the slave node and install apache in slave node</w:t>
       </w:r>
       <w:r>
         <w:rPr>
@@ -3624,20 +2725,8 @@
           <w:szCs w:val="24"/>
           <w:u w:val="single"/>
         </w:rPr>
-        <w:t>Question-</w:t>
-      </w:r>
-      <w:proofErr w:type="gramStart"/>
-      <w:r>
-        <w:rPr>
-          <w:b/>
-          <w:bCs/>
-          <w:sz w:val="24"/>
-          <w:szCs w:val="24"/>
-          <w:u w:val="single"/>
-        </w:rPr>
-        <w:t>6::::</w:t>
-      </w:r>
-      <w:proofErr w:type="gramEnd"/>
+        <w:t>Question-6::::</w:t>
+      </w:r>
     </w:p>
     <w:p>
       <w:pPr>
@@ -3651,37 +2740,12 @@
           <w:szCs w:val="24"/>
         </w:rPr>
       </w:pPr>
-      <w:proofErr w:type="gramStart"/>
-      <w:r>
-        <w:rPr>
-          <w:sz w:val="24"/>
-          <w:szCs w:val="24"/>
-        </w:rPr>
-        <w:t>First</w:t>
-      </w:r>
-      <w:proofErr w:type="gramEnd"/>
-      <w:r>
-        <w:rPr>
-          <w:sz w:val="24"/>
-          <w:szCs w:val="24"/>
-        </w:rPr>
-        <w:t xml:space="preserve"> we need open the folder where the guestbook </w:t>
-      </w:r>
-      <w:proofErr w:type="spellStart"/>
-      <w:r>
-        <w:rPr>
-          <w:sz w:val="24"/>
-          <w:szCs w:val="24"/>
-        </w:rPr>
-        <w:t>yaml</w:t>
-      </w:r>
-      <w:proofErr w:type="spellEnd"/>
-      <w:r>
-        <w:rPr>
-          <w:sz w:val="24"/>
-          <w:szCs w:val="24"/>
-        </w:rPr>
-        <w:t xml:space="preserve"> files are located </w:t>
+      <w:r>
+        <w:rPr>
+          <w:sz w:val="24"/>
+          <w:szCs w:val="24"/>
+        </w:rPr>
+        <w:t xml:space="preserve">First we need open the folder where the guestbook yaml files are located </w:t>
       </w:r>
     </w:p>
     <w:p>
@@ -3721,17 +2785,8 @@
           <w:sz w:val="24"/>
           <w:szCs w:val="24"/>
         </w:rPr>
-        <w:t xml:space="preserve">Now give the </w:t>
-      </w:r>
-      <w:proofErr w:type="spellStart"/>
-      <w:r>
-        <w:rPr>
-          <w:sz w:val="24"/>
-          <w:szCs w:val="24"/>
-        </w:rPr>
-        <w:t>commad</w:t>
-      </w:r>
-      <w:proofErr w:type="spellEnd"/>
+        <w:t>Now give the commad</w:t>
+      </w:r>
     </w:p>
     <w:p>
       <w:pPr>
@@ -3745,21 +2800,12 @@
           <w:szCs w:val="24"/>
         </w:rPr>
       </w:pPr>
-      <w:proofErr w:type="spellStart"/>
-      <w:r>
-        <w:rPr>
-          <w:sz w:val="24"/>
-          <w:szCs w:val="24"/>
-        </w:rPr>
-        <w:t>Minikube</w:t>
-      </w:r>
-      <w:proofErr w:type="spellEnd"/>
-      <w:r>
-        <w:rPr>
-          <w:sz w:val="24"/>
-          <w:szCs w:val="24"/>
-        </w:rPr>
-        <w:t xml:space="preserve"> start</w:t>
+      <w:r>
+        <w:rPr>
+          <w:sz w:val="24"/>
+          <w:szCs w:val="24"/>
+        </w:rPr>
+        <w:t>Minikube start</w:t>
       </w:r>
     </w:p>
     <w:p>
@@ -3774,47 +2820,13 @@
           <w:szCs w:val="24"/>
         </w:rPr>
       </w:pPr>
-      <w:proofErr w:type="gramStart"/>
-      <w:r>
-        <w:rPr>
-          <w:sz w:val="24"/>
-          <w:szCs w:val="24"/>
-        </w:rPr>
-        <w:t>Next</w:t>
-      </w:r>
-      <w:proofErr w:type="gramEnd"/>
-      <w:r>
-        <w:rPr>
-          <w:sz w:val="24"/>
-          <w:szCs w:val="24"/>
-        </w:rPr>
-        <w:t xml:space="preserve"> we need to apply the </w:t>
-      </w:r>
-      <w:proofErr w:type="spellStart"/>
-      <w:r>
-        <w:rPr>
-          <w:sz w:val="24"/>
-          <w:szCs w:val="24"/>
-        </w:rPr>
-        <w:t>yaml</w:t>
-      </w:r>
-      <w:proofErr w:type="spellEnd"/>
-      <w:r>
-        <w:rPr>
-          <w:sz w:val="24"/>
-          <w:szCs w:val="24"/>
-        </w:rPr>
-        <w:t xml:space="preserve"> files as show below </w:t>
-      </w:r>
-      <w:proofErr w:type="spellStart"/>
-      <w:r>
-        <w:rPr>
-          <w:sz w:val="24"/>
-          <w:szCs w:val="24"/>
-        </w:rPr>
-        <w:t>i</w:t>
-      </w:r>
-      <w:proofErr w:type="spellEnd"/>
+      <w:r>
+        <w:rPr>
+          <w:sz w:val="24"/>
+          <w:szCs w:val="24"/>
+        </w:rPr>
+        <w:t>Next we need to apply the yaml files as show below i</w:t>
+      </w:r>
     </w:p>
     <w:p>
       <w:pPr>
@@ -3829,21 +2841,33 @@
           <w:szCs w:val="28"/>
         </w:rPr>
       </w:pPr>
-      <w:proofErr w:type="spellStart"/>
       <w:r>
         <w:rPr>
           <w:sz w:val="28"/>
           <w:szCs w:val="28"/>
         </w:rPr>
-        <w:t>kubectl</w:t>
-      </w:r>
-      <w:proofErr w:type="spellEnd"/>
-      <w:r>
+        <w:t>kubectl create ns guestbook</w:t>
+      </w:r>
+    </w:p>
+    <w:p>
+      <w:pPr>
+        <w:pStyle w:val="ListParagraph"/>
+        <w:numPr>
+          <w:ilvl w:val="0"/>
+          <w:numId w:val="4"/>
+        </w:numPr>
+        <w:spacing w:after="0" w:line="240" w:lineRule="auto"/>
         <w:rPr>
           <w:sz w:val="28"/>
           <w:szCs w:val="28"/>
         </w:rPr>
-        <w:t xml:space="preserve"> create ns guestbook</w:t>
+      </w:pPr>
+      <w:r>
+        <w:rPr>
+          <w:sz w:val="28"/>
+          <w:szCs w:val="28"/>
+        </w:rPr>
+        <w:t>kubectl apply -n guestbook frontend.yaml</w:t>
       </w:r>
     </w:p>
     <w:p>
@@ -3859,31 +2883,27 @@
           <w:szCs w:val="28"/>
         </w:rPr>
       </w:pPr>
-      <w:proofErr w:type="spellStart"/>
       <w:r>
         <w:rPr>
           <w:sz w:val="28"/>
           <w:szCs w:val="28"/>
         </w:rPr>
-        <w:t>kubectl</w:t>
-      </w:r>
-      <w:proofErr w:type="spellEnd"/>
+        <w:t>kubectl apply -n guestbook frontend</w:t>
+      </w:r>
       <w:r>
         <w:rPr>
           <w:sz w:val="28"/>
           <w:szCs w:val="28"/>
         </w:rPr>
-        <w:t xml:space="preserve"> apply -n guestbook </w:t>
-      </w:r>
-      <w:proofErr w:type="spellStart"/>
+        <w:t>service</w:t>
+      </w:r>
       <w:r>
         <w:rPr>
           <w:sz w:val="28"/>
           <w:szCs w:val="28"/>
         </w:rPr>
-        <w:t>frontendService.yaml</w:t>
-      </w:r>
-      <w:proofErr w:type="spellEnd"/>
+        <w:t>.yaml</w:t>
+      </w:r>
     </w:p>
     <w:p>
       <w:pPr>
@@ -3898,33 +2918,34 @@
           <w:szCs w:val="28"/>
         </w:rPr>
       </w:pPr>
-      <w:proofErr w:type="spellStart"/>
       <w:r>
         <w:rPr>
           <w:sz w:val="28"/>
           <w:szCs w:val="28"/>
         </w:rPr>
-        <w:t>kubectl</w:t>
-      </w:r>
-      <w:proofErr w:type="spellEnd"/>
-      <w:r>
+        <w:t>kubectl apply -n guestbook -f redis-follower.yaml</w:t>
+      </w:r>
+    </w:p>
+    <w:p>
+      <w:pPr>
+        <w:pStyle w:val="ListParagraph"/>
+        <w:numPr>
+          <w:ilvl w:val="0"/>
+          <w:numId w:val="4"/>
+        </w:numPr>
+        <w:spacing w:after="0" w:line="240" w:lineRule="auto"/>
         <w:rPr>
           <w:sz w:val="28"/>
           <w:szCs w:val="28"/>
         </w:rPr>
-        <w:t xml:space="preserve"> apply -n guestbook </w:t>
-      </w:r>
-      <w:proofErr w:type="spellStart"/>
-      <w:proofErr w:type="gramStart"/>
+      </w:pPr>
       <w:r>
         <w:rPr>
           <w:sz w:val="28"/>
           <w:szCs w:val="28"/>
         </w:rPr>
-        <w:t>frontend.yaml</w:t>
-      </w:r>
-      <w:proofErr w:type="spellEnd"/>
-      <w:proofErr w:type="gramEnd"/>
+        <w:t>kubectl get pods –n guestbook</w:t>
+      </w:r>
     </w:p>
     <w:p>
       <w:pPr>
@@ -3939,40 +2960,69 @@
           <w:szCs w:val="28"/>
         </w:rPr>
       </w:pPr>
-      <w:proofErr w:type="spellStart"/>
       <w:r>
         <w:rPr>
           <w:sz w:val="28"/>
           <w:szCs w:val="28"/>
         </w:rPr>
-        <w:t>kubectl</w:t>
-      </w:r>
-      <w:proofErr w:type="spellEnd"/>
-      <w:r>
+        <w:t>kubectl apply –n guestbook –f redis-followerservice.yaml</w:t>
+      </w:r>
+    </w:p>
+    <w:p>
+      <w:pPr>
+        <w:pStyle w:val="ListParagraph"/>
+        <w:numPr>
+          <w:ilvl w:val="0"/>
+          <w:numId w:val="4"/>
+        </w:numPr>
+        <w:spacing w:after="0" w:line="240" w:lineRule="auto"/>
         <w:rPr>
           <w:sz w:val="28"/>
           <w:szCs w:val="28"/>
         </w:rPr>
-        <w:t xml:space="preserve"> apply -n guestbook -f </w:t>
-      </w:r>
-      <w:proofErr w:type="spellStart"/>
+      </w:pPr>
       <w:r>
         <w:rPr>
           <w:sz w:val="28"/>
           <w:szCs w:val="28"/>
         </w:rPr>
-        <w:t>redis-</w:t>
-      </w:r>
-      <w:proofErr w:type="gramStart"/>
-      <w:r>
+        <w:t>kubectl apply -n guestbook -f redisleaderdeployment.yaml</w:t>
+      </w:r>
+    </w:p>
+    <w:p>
+      <w:pPr>
+        <w:pStyle w:val="ListParagraph"/>
+        <w:numPr>
+          <w:ilvl w:val="0"/>
+          <w:numId w:val="4"/>
+        </w:numPr>
+        <w:spacing w:after="0" w:line="240" w:lineRule="auto"/>
         <w:rPr>
           <w:sz w:val="28"/>
           <w:szCs w:val="28"/>
         </w:rPr>
-        <w:t>follower.yaml</w:t>
-      </w:r>
-      <w:proofErr w:type="spellEnd"/>
-      <w:proofErr w:type="gramEnd"/>
+      </w:pPr>
+      <w:r>
+        <w:rPr>
+          <w:sz w:val="28"/>
+          <w:szCs w:val="28"/>
+        </w:rPr>
+        <w:t>kubectl apply -n guestbook -f redis</w:t>
+      </w:r>
+      <w:r>
+        <w:rPr>
+          <w:sz w:val="28"/>
+          <w:szCs w:val="28"/>
+        </w:rPr>
+        <w:t>leader</w:t>
+      </w:r>
+      <w:r>
+        <w:rPr>
+          <w:sz w:val="28"/>
+          <w:szCs w:val="28"/>
+        </w:rPr>
+        <w:t>service.yaml</w:t>
+      </w:r>
     </w:p>
     <w:p>
       <w:pPr>
@@ -3987,21 +3037,33 @@
           <w:szCs w:val="28"/>
         </w:rPr>
       </w:pPr>
-      <w:proofErr w:type="spellStart"/>
       <w:r>
         <w:rPr>
           <w:sz w:val="28"/>
           <w:szCs w:val="28"/>
         </w:rPr>
-        <w:t>kubectl</w:t>
-      </w:r>
-      <w:proofErr w:type="spellEnd"/>
-      <w:r>
+        <w:t>kubectl get pods –n guestbook</w:t>
+      </w:r>
+    </w:p>
+    <w:p>
+      <w:pPr>
+        <w:pStyle w:val="ListParagraph"/>
+        <w:numPr>
+          <w:ilvl w:val="0"/>
+          <w:numId w:val="4"/>
+        </w:numPr>
+        <w:spacing w:after="0" w:line="240" w:lineRule="auto"/>
         <w:rPr>
           <w:sz w:val="28"/>
           <w:szCs w:val="28"/>
         </w:rPr>
-        <w:t xml:space="preserve"> get pods –n guestbook</w:t>
+      </w:pPr>
+      <w:r>
+        <w:rPr>
+          <w:sz w:val="28"/>
+          <w:szCs w:val="28"/>
+        </w:rPr>
+        <w:t>kubectl get service -n guestbook</w:t>
       </w:r>
     </w:p>
     <w:p>
@@ -4017,243 +3079,12 @@
           <w:szCs w:val="28"/>
         </w:rPr>
       </w:pPr>
-      <w:proofErr w:type="spellStart"/>
       <w:r>
         <w:rPr>
           <w:sz w:val="28"/>
           <w:szCs w:val="28"/>
         </w:rPr>
-        <w:t>kubectl</w:t>
-      </w:r>
-      <w:proofErr w:type="spellEnd"/>
-      <w:r>
-        <w:rPr>
-          <w:sz w:val="28"/>
-          <w:szCs w:val="28"/>
-        </w:rPr>
-        <w:t xml:space="preserve"> apply –n guestbook –f </w:t>
-      </w:r>
-      <w:proofErr w:type="spellStart"/>
-      <w:r>
-        <w:rPr>
-          <w:sz w:val="28"/>
-          <w:szCs w:val="28"/>
-        </w:rPr>
-        <w:t>redis</w:t>
-      </w:r>
-      <w:proofErr w:type="spellEnd"/>
-      <w:r>
-        <w:rPr>
-          <w:sz w:val="28"/>
-          <w:szCs w:val="28"/>
-        </w:rPr>
-        <w:t>-follower-</w:t>
-      </w:r>
-      <w:proofErr w:type="spellStart"/>
-      <w:proofErr w:type="gramStart"/>
-      <w:r>
-        <w:rPr>
-          <w:sz w:val="28"/>
-          <w:szCs w:val="28"/>
-        </w:rPr>
-        <w:t>service.yaml</w:t>
-      </w:r>
-      <w:proofErr w:type="spellEnd"/>
-      <w:proofErr w:type="gramEnd"/>
-    </w:p>
-    <w:p>
-      <w:pPr>
-        <w:pStyle w:val="ListParagraph"/>
-        <w:numPr>
-          <w:ilvl w:val="0"/>
-          <w:numId w:val="4"/>
-        </w:numPr>
-        <w:spacing w:after="0" w:line="240" w:lineRule="auto"/>
-        <w:rPr>
-          <w:sz w:val="28"/>
-          <w:szCs w:val="28"/>
-        </w:rPr>
-      </w:pPr>
-      <w:proofErr w:type="spellStart"/>
-      <w:r>
-        <w:rPr>
-          <w:sz w:val="28"/>
-          <w:szCs w:val="28"/>
-        </w:rPr>
-        <w:t>kubectl</w:t>
-      </w:r>
-      <w:proofErr w:type="spellEnd"/>
-      <w:r>
-        <w:rPr>
-          <w:sz w:val="28"/>
-          <w:szCs w:val="28"/>
-        </w:rPr>
-        <w:t xml:space="preserve"> apply -n guestbook -f </w:t>
-      </w:r>
-      <w:proofErr w:type="spellStart"/>
-      <w:r>
-        <w:rPr>
-          <w:sz w:val="28"/>
-          <w:szCs w:val="28"/>
-        </w:rPr>
-        <w:t>redis</w:t>
-      </w:r>
-      <w:proofErr w:type="spellEnd"/>
-      <w:r>
-        <w:rPr>
-          <w:sz w:val="28"/>
-          <w:szCs w:val="28"/>
-        </w:rPr>
-        <w:t>-leader-</w:t>
-      </w:r>
-      <w:proofErr w:type="spellStart"/>
-      <w:proofErr w:type="gramStart"/>
-      <w:r>
-        <w:rPr>
-          <w:sz w:val="28"/>
-          <w:szCs w:val="28"/>
-        </w:rPr>
-        <w:t>deployment.yaml</w:t>
-      </w:r>
-      <w:proofErr w:type="spellEnd"/>
-      <w:proofErr w:type="gramEnd"/>
-    </w:p>
-    <w:p>
-      <w:pPr>
-        <w:pStyle w:val="ListParagraph"/>
-        <w:numPr>
-          <w:ilvl w:val="0"/>
-          <w:numId w:val="4"/>
-        </w:numPr>
-        <w:spacing w:after="0" w:line="240" w:lineRule="auto"/>
-        <w:rPr>
-          <w:sz w:val="28"/>
-          <w:szCs w:val="28"/>
-        </w:rPr>
-      </w:pPr>
-      <w:proofErr w:type="spellStart"/>
-      <w:r>
-        <w:rPr>
-          <w:sz w:val="28"/>
-          <w:szCs w:val="28"/>
-        </w:rPr>
-        <w:t>kubectl</w:t>
-      </w:r>
-      <w:proofErr w:type="spellEnd"/>
-      <w:r>
-        <w:rPr>
-          <w:sz w:val="28"/>
-          <w:szCs w:val="28"/>
-        </w:rPr>
-        <w:t xml:space="preserve"> apply -n guestbook -f </w:t>
-      </w:r>
-      <w:proofErr w:type="spellStart"/>
-      <w:r>
-        <w:rPr>
-          <w:sz w:val="28"/>
-          <w:szCs w:val="28"/>
-        </w:rPr>
-        <w:t>redis-</w:t>
-      </w:r>
-      <w:proofErr w:type="gramStart"/>
-      <w:r>
-        <w:rPr>
-          <w:sz w:val="28"/>
-          <w:szCs w:val="28"/>
-        </w:rPr>
-        <w:t>service.yaml</w:t>
-      </w:r>
-      <w:proofErr w:type="spellEnd"/>
-      <w:proofErr w:type="gramEnd"/>
-    </w:p>
-    <w:p>
-      <w:pPr>
-        <w:pStyle w:val="ListParagraph"/>
-        <w:numPr>
-          <w:ilvl w:val="0"/>
-          <w:numId w:val="4"/>
-        </w:numPr>
-        <w:spacing w:after="0" w:line="240" w:lineRule="auto"/>
-        <w:rPr>
-          <w:sz w:val="28"/>
-          <w:szCs w:val="28"/>
-        </w:rPr>
-      </w:pPr>
-      <w:proofErr w:type="spellStart"/>
-      <w:r>
-        <w:rPr>
-          <w:sz w:val="28"/>
-          <w:szCs w:val="28"/>
-        </w:rPr>
-        <w:t>kubectl</w:t>
-      </w:r>
-      <w:proofErr w:type="spellEnd"/>
-      <w:r>
-        <w:rPr>
-          <w:sz w:val="28"/>
-          <w:szCs w:val="28"/>
-        </w:rPr>
-        <w:t xml:space="preserve"> get pods –n guestbook</w:t>
-      </w:r>
-    </w:p>
-    <w:p>
-      <w:pPr>
-        <w:pStyle w:val="ListParagraph"/>
-        <w:numPr>
-          <w:ilvl w:val="0"/>
-          <w:numId w:val="4"/>
-        </w:numPr>
-        <w:spacing w:after="0" w:line="240" w:lineRule="auto"/>
-        <w:rPr>
-          <w:sz w:val="28"/>
-          <w:szCs w:val="28"/>
-        </w:rPr>
-      </w:pPr>
-      <w:proofErr w:type="spellStart"/>
-      <w:r>
-        <w:rPr>
-          <w:sz w:val="28"/>
-          <w:szCs w:val="28"/>
-        </w:rPr>
-        <w:t>kubectl</w:t>
-      </w:r>
-      <w:proofErr w:type="spellEnd"/>
-      <w:r>
-        <w:rPr>
-          <w:sz w:val="28"/>
-          <w:szCs w:val="28"/>
-        </w:rPr>
-        <w:t xml:space="preserve"> get service -n guestbook</w:t>
-      </w:r>
-    </w:p>
-    <w:p>
-      <w:pPr>
-        <w:pStyle w:val="ListParagraph"/>
-        <w:numPr>
-          <w:ilvl w:val="0"/>
-          <w:numId w:val="4"/>
-        </w:numPr>
-        <w:spacing w:after="0" w:line="240" w:lineRule="auto"/>
-        <w:rPr>
-          <w:sz w:val="28"/>
-          <w:szCs w:val="28"/>
-        </w:rPr>
-      </w:pPr>
-      <w:proofErr w:type="spellStart"/>
-      <w:r>
-        <w:rPr>
-          <w:sz w:val="28"/>
-          <w:szCs w:val="28"/>
-        </w:rPr>
-        <w:t>minikube</w:t>
-      </w:r>
-      <w:proofErr w:type="spellEnd"/>
-      <w:r>
-        <w:rPr>
-          <w:sz w:val="28"/>
-          <w:szCs w:val="28"/>
-        </w:rPr>
-        <w:t xml:space="preserve"> service &lt;service name&gt; -n guestbook</w:t>
+        <w:t>minikube service -n guestbook</w:t>
       </w:r>
     </w:p>
     <w:p>

--- a/Documentation.docx
+++ b/Documentation.docx
@@ -3208,6 +3208,423 @@
         </w:rPr>
       </w:pPr>
     </w:p>
+    <w:p>
+      <w:pPr>
+        <w:rPr>
+          <w:b/>
+          <w:bCs/>
+          <w:sz w:val="24"/>
+          <w:szCs w:val="24"/>
+          <w:u w:val="single"/>
+        </w:rPr>
+      </w:pPr>
+      <w:r>
+        <w:rPr>
+          <w:b/>
+          <w:bCs/>
+          <w:sz w:val="24"/>
+          <w:szCs w:val="24"/>
+          <w:u w:val="single"/>
+        </w:rPr>
+        <w:t>Question3::::::</w:t>
+      </w:r>
+    </w:p>
+    <w:p>
+      <w:pPr>
+        <w:rPr>
+          <w:b/>
+          <w:bCs/>
+          <w:sz w:val="24"/>
+          <w:szCs w:val="24"/>
+          <w:u w:val="single"/>
+        </w:rPr>
+      </w:pPr>
+    </w:p>
+    <w:p>
+      <w:pPr>
+        <w:pStyle w:val="ListParagraph"/>
+        <w:numPr>
+          <w:ilvl w:val="0"/>
+          <w:numId w:val="5"/>
+        </w:numPr>
+        <w:rPr>
+          <w:sz w:val="24"/>
+          <w:szCs w:val="24"/>
+        </w:rPr>
+      </w:pPr>
+      <w:r>
+        <w:rPr>
+          <w:sz w:val="24"/>
+          <w:szCs w:val="24"/>
+        </w:rPr>
+        <w:t>First we need to create a index.html and dockerfile in one folder</w:t>
+      </w:r>
+    </w:p>
+    <w:p>
+      <w:pPr>
+        <w:pStyle w:val="ListParagraph"/>
+        <w:numPr>
+          <w:ilvl w:val="0"/>
+          <w:numId w:val="5"/>
+        </w:numPr>
+        <w:rPr>
+          <w:sz w:val="24"/>
+          <w:szCs w:val="24"/>
+        </w:rPr>
+      </w:pPr>
+      <w:r>
+        <w:rPr>
+          <w:sz w:val="24"/>
+          <w:szCs w:val="24"/>
+        </w:rPr>
+        <w:t>No weneed to give commads</w:t>
+      </w:r>
+    </w:p>
+    <w:p>
+      <w:pPr>
+        <w:pStyle w:val="ListParagraph"/>
+        <w:numPr>
+          <w:ilvl w:val="0"/>
+          <w:numId w:val="5"/>
+        </w:numPr>
+        <w:rPr>
+          <w:b/>
+          <w:bCs/>
+          <w:sz w:val="32"/>
+          <w:szCs w:val="32"/>
+          <w:u w:val="single"/>
+        </w:rPr>
+      </w:pPr>
+      <w:r>
+        <w:rPr>
+          <w:b/>
+          <w:bCs/>
+          <w:u w:val="single"/>
+        </w:rPr>
+        <w:t>:</w:t>
+      </w:r>
+      <w:r>
+        <w:rPr>
+          <w:b/>
+          <w:bCs/>
+          <w:sz w:val="32"/>
+          <w:szCs w:val="32"/>
+          <w:u w:val="single"/>
+        </w:rPr>
+        <w:t>:::::::docker build and push:::::</w:t>
+      </w:r>
+    </w:p>
+    <w:p>
+      <w:pPr>
+        <w:pStyle w:val="ListParagraph"/>
+        <w:numPr>
+          <w:ilvl w:val="0"/>
+          <w:numId w:val="5"/>
+        </w:numPr>
+      </w:pPr>
+    </w:p>
+    <w:p>
+      <w:pPr>
+        <w:pStyle w:val="ListParagraph"/>
+        <w:numPr>
+          <w:ilvl w:val="0"/>
+          <w:numId w:val="5"/>
+        </w:numPr>
+      </w:pPr>
+      <w:r>
+        <w:t>docker build -t ajaychodiboyina/demo1:sampleproject .  (DOT)</w:t>
+      </w:r>
+    </w:p>
+    <w:p>
+      <w:pPr>
+        <w:pStyle w:val="ListParagraph"/>
+        <w:numPr>
+          <w:ilvl w:val="0"/>
+          <w:numId w:val="5"/>
+        </w:numPr>
+      </w:pPr>
+      <w:r>
+        <w:t>docker push ajaychodiboyina/demo1:sampleproject</w:t>
+      </w:r>
+    </w:p>
+    <w:p>
+      <w:pPr>
+        <w:pStyle w:val="ListParagraph"/>
+        <w:numPr>
+          <w:ilvl w:val="0"/>
+          <w:numId w:val="5"/>
+        </w:numPr>
+      </w:pPr>
+    </w:p>
+    <w:p>
+      <w:pPr>
+        <w:pStyle w:val="ListParagraph"/>
+        <w:numPr>
+          <w:ilvl w:val="0"/>
+          <w:numId w:val="5"/>
+        </w:numPr>
+        <w:rPr>
+          <w:b/>
+          <w:bCs/>
+          <w:sz w:val="28"/>
+          <w:szCs w:val="28"/>
+          <w:u w:val="single"/>
+        </w:rPr>
+      </w:pPr>
+      <w:r>
+        <w:rPr>
+          <w:b/>
+          <w:bCs/>
+          <w:sz w:val="28"/>
+          <w:szCs w:val="28"/>
+          <w:u w:val="single"/>
+        </w:rPr>
+        <w:t>:::::::Deployming Created image in Kubernetes:::::::::</w:t>
+      </w:r>
+    </w:p>
+    <w:p>
+      <w:pPr>
+        <w:pStyle w:val="ListParagraph"/>
+        <w:numPr>
+          <w:ilvl w:val="0"/>
+          <w:numId w:val="5"/>
+        </w:numPr>
+      </w:pPr>
+      <w:r>
+        <w:t>kubectl create deployment praticedemo</w:t>
+      </w:r>
+      <w:r>
+        <w:t>(Name)</w:t>
+      </w:r>
+      <w:r>
+        <w:t xml:space="preserve"> --image=ajaychodiboyina/demo1:sampleproject</w:t>
+      </w:r>
+    </w:p>
+    <w:p>
+      <w:pPr>
+        <w:pStyle w:val="ListParagraph"/>
+        <w:numPr>
+          <w:ilvl w:val="0"/>
+          <w:numId w:val="5"/>
+        </w:numPr>
+      </w:pPr>
+      <w:r>
+        <w:t>kubectl expose deployment praticedemo(Name) --type="NodePort" --port 80</w:t>
+      </w:r>
+    </w:p>
+    <w:p>
+      <w:pPr>
+        <w:pStyle w:val="ListParagraph"/>
+        <w:numPr>
+          <w:ilvl w:val="0"/>
+          <w:numId w:val="5"/>
+        </w:numPr>
+      </w:pPr>
+      <w:r>
+        <w:t>minikube service mycalcapp1</w:t>
+      </w:r>
+    </w:p>
+    <w:p>
+      <w:pPr>
+        <w:pStyle w:val="ListParagraph"/>
+        <w:numPr>
+          <w:ilvl w:val="0"/>
+          <w:numId w:val="5"/>
+        </w:numPr>
+      </w:pPr>
+      <w:r>
+        <w:t>Kubectl get deployments</w:t>
+      </w:r>
+    </w:p>
+    <w:p>
+      <w:pPr>
+        <w:pStyle w:val="ListParagraph"/>
+        <w:numPr>
+          <w:ilvl w:val="0"/>
+          <w:numId w:val="5"/>
+        </w:numPr>
+      </w:pPr>
+      <w:r>
+        <w:t>kubectl get pods</w:t>
+      </w:r>
+    </w:p>
+    <w:p>
+      <w:pPr>
+        <w:pStyle w:val="ListParagraph"/>
+        <w:numPr>
+          <w:ilvl w:val="0"/>
+          <w:numId w:val="5"/>
+        </w:numPr>
+      </w:pPr>
+      <w:r>
+        <w:t>kubectl get deployments</w:t>
+      </w:r>
+    </w:p>
+    <w:p>
+      <w:pPr>
+        <w:pStyle w:val="ListParagraph"/>
+        <w:numPr>
+          <w:ilvl w:val="0"/>
+          <w:numId w:val="5"/>
+        </w:numPr>
+        <w:tabs>
+          <w:tab w:val="left" w:pos="916"/>
+          <w:tab w:val="left" w:pos="1832"/>
+          <w:tab w:val="left" w:pos="2748"/>
+          <w:tab w:val="left" w:pos="3664"/>
+          <w:tab w:val="left" w:pos="4580"/>
+          <w:tab w:val="left" w:pos="5496"/>
+          <w:tab w:val="left" w:pos="6412"/>
+          <w:tab w:val="left" w:pos="7328"/>
+          <w:tab w:val="left" w:pos="8244"/>
+          <w:tab w:val="left" w:pos="9160"/>
+          <w:tab w:val="left" w:pos="10076"/>
+          <w:tab w:val="left" w:pos="10992"/>
+          <w:tab w:val="left" w:pos="11908"/>
+          <w:tab w:val="left" w:pos="12824"/>
+          <w:tab w:val="left" w:pos="13740"/>
+          <w:tab w:val="left" w:pos="14656"/>
+        </w:tabs>
+        <w:spacing w:after="0" w:line="240" w:lineRule="auto"/>
+        <w:textAlignment w:val="baseline"/>
+        <w:rPr>
+          <w:rFonts w:ascii="var(--ff-mono)" w:eastAsia="Times New Roman" w:hAnsi="var(--ff-mono)" w:cs="Courier New"/>
+          <w:kern w:val="0"/>
+          <w:sz w:val="20"/>
+          <w:szCs w:val="20"/>
+          <w:lang w:eastAsia="en-IN"/>
+          <w14:ligatures w14:val="none"/>
+        </w:rPr>
+      </w:pPr>
+      <w:r>
+        <w:rPr>
+          <w:rFonts w:ascii="inherit" w:eastAsia="Times New Roman" w:hAnsi="inherit" w:cs="Courier New"/>
+          <w:kern w:val="0"/>
+          <w:sz w:val="20"/>
+          <w:szCs w:val="20"/>
+          <w:bdr w:val="none" w:sz="0" w:space="0" w:color="auto" w:frame="1"/>
+          <w:lang w:eastAsia="en-IN"/>
+          <w14:ligatures w14:val="none"/>
+        </w:rPr>
+        <w:t>kubectl scale --replicas=2 deployment first-deployment</w:t>
+      </w:r>
+    </w:p>
+    <w:p>
+      <w:pPr>
+        <w:pStyle w:val="ListParagraph"/>
+        <w:numPr>
+          <w:ilvl w:val="0"/>
+          <w:numId w:val="5"/>
+        </w:numPr>
+      </w:pPr>
+    </w:p>
+    <w:p>
+      <w:pPr>
+        <w:pStyle w:val="ListParagraph"/>
+        <w:numPr>
+          <w:ilvl w:val="0"/>
+          <w:numId w:val="5"/>
+        </w:numPr>
+      </w:pPr>
+    </w:p>
+    <w:p>
+      <w:pPr>
+        <w:pStyle w:val="ListParagraph"/>
+        <w:numPr>
+          <w:ilvl w:val="0"/>
+          <w:numId w:val="5"/>
+        </w:numPr>
+        <w:rPr>
+          <w:b/>
+          <w:bCs/>
+          <w:sz w:val="28"/>
+          <w:szCs w:val="28"/>
+          <w:u w:val="single"/>
+        </w:rPr>
+      </w:pPr>
+      <w:r>
+        <w:rPr>
+          <w:b/>
+          <w:bCs/>
+          <w:sz w:val="28"/>
+          <w:szCs w:val="28"/>
+          <w:u w:val="single"/>
+        </w:rPr>
+        <w:t>:::::::: installing datadog in minikube ::::::::::</w:t>
+      </w:r>
+    </w:p>
+    <w:p>
+      <w:pPr>
+        <w:pStyle w:val="ListParagraph"/>
+        <w:numPr>
+          <w:ilvl w:val="0"/>
+          <w:numId w:val="5"/>
+        </w:numPr>
+      </w:pPr>
+      <w:r>
+        <w:t>helm repo add datadog https://helm.datadoghq.com</w:t>
+      </w:r>
+    </w:p>
+    <w:p>
+      <w:pPr>
+        <w:pStyle w:val="ListParagraph"/>
+        <w:numPr>
+          <w:ilvl w:val="0"/>
+          <w:numId w:val="5"/>
+        </w:numPr>
+      </w:pPr>
+      <w:r>
+        <w:t>helm repo update</w:t>
+      </w:r>
+    </w:p>
+    <w:p>
+      <w:pPr>
+        <w:pStyle w:val="ListParagraph"/>
+        <w:numPr>
+          <w:ilvl w:val="0"/>
+          <w:numId w:val="5"/>
+        </w:numPr>
+      </w:pPr>
+      <w:r>
+        <w:t>helm install dataproject --set datadog.site='us5.datadoghq.com' --set datadog.apiKey='ca7126172da7a869f43b496baf59d0ad' datadog/datadog</w:t>
+      </w:r>
+    </w:p>
+    <w:p>
+      <w:pPr>
+        <w:pStyle w:val="ListParagraph"/>
+        <w:numPr>
+          <w:ilvl w:val="0"/>
+          <w:numId w:val="5"/>
+        </w:numPr>
+      </w:pPr>
+      <w:r>
+        <w:t>kubectl get deployments</w:t>
+      </w:r>
+    </w:p>
+    <w:p>
+      <w:pPr>
+        <w:pStyle w:val="ListParagraph"/>
+        <w:numPr>
+          <w:ilvl w:val="1"/>
+          <w:numId w:val="5"/>
+        </w:numPr>
+        <w:rPr>
+          <w:sz w:val="24"/>
+          <w:szCs w:val="24"/>
+        </w:rPr>
+      </w:pPr>
+    </w:p>
+    <w:p>
+      <w:pPr>
+        <w:rPr>
+          <w:b/>
+          <w:bCs/>
+          <w:sz w:val="24"/>
+          <w:szCs w:val="24"/>
+          <w:u w:val="single"/>
+        </w:rPr>
+      </w:pPr>
+    </w:p>
     <w:sectPr>
       <w:pgSz w:w="11906" w:h="16838"/>
       <w:pgMar w:top="1440" w:right="1440" w:bottom="1440" w:left="1440" w:header="708" w:footer="708" w:gutter="0"/>
@@ -3560,6 +3977,119 @@
     </w:lvl>
   </w:abstractNum>
   <w:abstractNum w:abstractNumId="3" w15:restartNumberingAfterBreak="0">
+    <w:nsid w:val="37B26E05"/>
+    <w:multiLevelType w:val="hybridMultilevel"/>
+    <w:tmpl w:val="03BCBE60"/>
+    <w:lvl w:ilvl="0" w:tplc="40090001">
+      <w:start w:val="1"/>
+      <w:numFmt w:val="bullet"/>
+      <w:lvlText w:val=""/>
+      <w:lvlJc w:val="left"/>
+      <w:pPr>
+        <w:ind w:left="720" w:hanging="360"/>
+      </w:pPr>
+      <w:rPr>
+        <w:rFonts w:ascii="Symbol" w:hAnsi="Symbol" w:hint="default"/>
+      </w:rPr>
+    </w:lvl>
+    <w:lvl w:ilvl="1" w:tplc="40090003">
+      <w:start w:val="1"/>
+      <w:numFmt w:val="bullet"/>
+      <w:lvlText w:val="o"/>
+      <w:lvlJc w:val="left"/>
+      <w:pPr>
+        <w:ind w:left="1440" w:hanging="360"/>
+      </w:pPr>
+      <w:rPr>
+        <w:rFonts w:ascii="Courier New" w:hAnsi="Courier New" w:cs="Courier New" w:hint="default"/>
+      </w:rPr>
+    </w:lvl>
+    <w:lvl w:ilvl="2" w:tplc="40090005" w:tentative="1">
+      <w:start w:val="1"/>
+      <w:numFmt w:val="bullet"/>
+      <w:lvlText w:val=""/>
+      <w:lvlJc w:val="left"/>
+      <w:pPr>
+        <w:ind w:left="2160" w:hanging="360"/>
+      </w:pPr>
+      <w:rPr>
+        <w:rFonts w:ascii="Wingdings" w:hAnsi="Wingdings" w:hint="default"/>
+      </w:rPr>
+    </w:lvl>
+    <w:lvl w:ilvl="3" w:tplc="40090001" w:tentative="1">
+      <w:start w:val="1"/>
+      <w:numFmt w:val="bullet"/>
+      <w:lvlText w:val=""/>
+      <w:lvlJc w:val="left"/>
+      <w:pPr>
+        <w:ind w:left="2880" w:hanging="360"/>
+      </w:pPr>
+      <w:rPr>
+        <w:rFonts w:ascii="Symbol" w:hAnsi="Symbol" w:hint="default"/>
+      </w:rPr>
+    </w:lvl>
+    <w:lvl w:ilvl="4" w:tplc="40090003" w:tentative="1">
+      <w:start w:val="1"/>
+      <w:numFmt w:val="bullet"/>
+      <w:lvlText w:val="o"/>
+      <w:lvlJc w:val="left"/>
+      <w:pPr>
+        <w:ind w:left="3600" w:hanging="360"/>
+      </w:pPr>
+      <w:rPr>
+        <w:rFonts w:ascii="Courier New" w:hAnsi="Courier New" w:cs="Courier New" w:hint="default"/>
+      </w:rPr>
+    </w:lvl>
+    <w:lvl w:ilvl="5" w:tplc="40090005" w:tentative="1">
+      <w:start w:val="1"/>
+      <w:numFmt w:val="bullet"/>
+      <w:lvlText w:val=""/>
+      <w:lvlJc w:val="left"/>
+      <w:pPr>
+        <w:ind w:left="4320" w:hanging="360"/>
+      </w:pPr>
+      <w:rPr>
+        <w:rFonts w:ascii="Wingdings" w:hAnsi="Wingdings" w:hint="default"/>
+      </w:rPr>
+    </w:lvl>
+    <w:lvl w:ilvl="6" w:tplc="40090001" w:tentative="1">
+      <w:start w:val="1"/>
+      <w:numFmt w:val="bullet"/>
+      <w:lvlText w:val=""/>
+      <w:lvlJc w:val="left"/>
+      <w:pPr>
+        <w:ind w:left="5040" w:hanging="360"/>
+      </w:pPr>
+      <w:rPr>
+        <w:rFonts w:ascii="Symbol" w:hAnsi="Symbol" w:hint="default"/>
+      </w:rPr>
+    </w:lvl>
+    <w:lvl w:ilvl="7" w:tplc="40090003" w:tentative="1">
+      <w:start w:val="1"/>
+      <w:numFmt w:val="bullet"/>
+      <w:lvlText w:val="o"/>
+      <w:lvlJc w:val="left"/>
+      <w:pPr>
+        <w:ind w:left="5760" w:hanging="360"/>
+      </w:pPr>
+      <w:rPr>
+        <w:rFonts w:ascii="Courier New" w:hAnsi="Courier New" w:cs="Courier New" w:hint="default"/>
+      </w:rPr>
+    </w:lvl>
+    <w:lvl w:ilvl="8" w:tplc="40090005" w:tentative="1">
+      <w:start w:val="1"/>
+      <w:numFmt w:val="bullet"/>
+      <w:lvlText w:val=""/>
+      <w:lvlJc w:val="left"/>
+      <w:pPr>
+        <w:ind w:left="6480" w:hanging="360"/>
+      </w:pPr>
+      <w:rPr>
+        <w:rFonts w:ascii="Wingdings" w:hAnsi="Wingdings" w:hint="default"/>
+      </w:rPr>
+    </w:lvl>
+  </w:abstractNum>
+  <w:abstractNum w:abstractNumId="4" w15:restartNumberingAfterBreak="0">
     <w:nsid w:val="5ED5504D"/>
     <w:multiLevelType w:val="hybridMultilevel"/>
     <w:tmpl w:val="A6B611CE"/>
@@ -3682,6 +4212,9 @@
     <w:abstractNumId w:val="2"/>
   </w:num>
   <w:num w:numId="4" w16cid:durableId="2067951975">
+    <w:abstractNumId w:val="4"/>
+  </w:num>
+  <w:num w:numId="5" w16cid:durableId="1080911286">
     <w:abstractNumId w:val="3"/>
   </w:num>
 </w:numbering>
